--- a/docs/summary.docx
+++ b/docs/summary.docx
@@ -6,6 +6,8 @@
       <w:pPr>
         <w:pStyle w:val="Title"/>
       </w:pPr>
+      <w:bookmarkStart w:id="0" w:name="_GoBack"/>
+      <w:bookmarkEnd w:id="0"/>
       <w:r>
         <w:t>Comorbidities and Disease Manifestations in Ankylosing Spondylitis (BAD AS)</w:t>
       </w:r>
@@ -23,7 +25,7 @@
         <w:pStyle w:val="Date"/>
       </w:pPr>
       <w:r>
-        <w:t>2018-05-24 15:31:25</w:t>
+        <w:t>2018-05-25 10:16:56</w:t>
       </w:r>
     </w:p>
     <w:p>
@@ -63,11 +65,11 @@
       <w:pPr>
         <w:pStyle w:val="Heading1"/>
       </w:pPr>
-      <w:bookmarkStart w:id="0" w:name="summarize-prevalence-as-cohort"/>
+      <w:bookmarkStart w:id="1" w:name="summarize-prevalence-as-cohort"/>
       <w:r>
         <w:t>Summarize prevalence, AS cohort</w:t>
       </w:r>
-      <w:bookmarkEnd w:id="0"/>
+      <w:bookmarkEnd w:id="1"/>
     </w:p>
     <w:p>
       <w:pPr>
@@ -183,11 +185,11 @@
       <w:pPr>
         <w:pStyle w:val="Heading2"/>
       </w:pPr>
-      <w:bookmarkStart w:id="1" w:name="overall-for-the-as-cohort"/>
+      <w:bookmarkStart w:id="2" w:name="overall-for-the-as-cohort"/>
       <w:r>
         <w:t>Overall for the AS cohort</w:t>
       </w:r>
-      <w:bookmarkEnd w:id="1"/>
+      <w:bookmarkEnd w:id="2"/>
     </w:p>
     <w:p>
       <w:pPr>
@@ -1896,8 +1898,6 @@
             </w:r>
           </w:p>
         </w:tc>
-        <w:bookmarkStart w:id="2" w:name="_GoBack"/>
-        <w:bookmarkEnd w:id="2"/>
       </w:tr>
       <w:tr>
         <w:tc>
@@ -36043,7 +36043,7 @@
   <w:abstractNum w:abstractNumId="0" w15:restartNumberingAfterBreak="0">
     <w:nsid w:val="170CD2DE"/>
     <w:multiLevelType w:val="multilevel"/>
-    <w:tmpl w:val="E3C0D28C"/>
+    <w:tmpl w:val="A2866C9E"/>
     <w:lvl w:ilvl="0">
       <w:numFmt w:val="bullet"/>
       <w:lvlText w:val=" "/>
@@ -36147,7 +36147,7 @@
   <w:abstractNum w:abstractNumId="1" w15:restartNumberingAfterBreak="0">
     <w:nsid w:val="2C1AE401"/>
     <w:multiLevelType w:val="multilevel"/>
-    <w:tmpl w:val="02D87BD0"/>
+    <w:tmpl w:val="753E5A64"/>
     <w:lvl w:ilvl="0">
       <w:numFmt w:val="bullet"/>
       <w:lvlText w:val=" "/>
@@ -37341,7 +37341,7 @@
     <w:name w:val="List Table 4 Accent 1"/>
     <w:basedOn w:val="TableNormal"/>
     <w:uiPriority w:val="49"/>
-    <w:rsid w:val="001F0FE1"/>
+    <w:rsid w:val="00C011EE"/>
     <w:pPr>
       <w:spacing w:after="0"/>
     </w:pPr>

--- a/docs/summary.docx
+++ b/docs/summary.docx
@@ -6,6 +6,8 @@
       <w:pPr>
         <w:pStyle w:val="Title"/>
       </w:pPr>
+      <w:bookmarkStart w:id="0" w:name="_GoBack"/>
+      <w:bookmarkEnd w:id="0"/>
       <w:r>
         <w:t>Comorbidities and Disease Manifestations in Ankylosing Spondylitis (BAD AS)</w:t>
       </w:r>
@@ -23,7 +25,7 @@
         <w:pStyle w:val="Date"/>
       </w:pPr>
       <w:r>
-        <w:t>2018-06-15 15:54:52</w:t>
+        <w:t>2018-06-25 14:55:42</w:t>
       </w:r>
     </w:p>
     <w:p>
@@ -63,11 +65,11 @@
       <w:pPr>
         <w:pStyle w:val="Heading1"/>
       </w:pPr>
-      <w:bookmarkStart w:id="0" w:name="summarize-prevalence-as-cohort"/>
+      <w:bookmarkStart w:id="1" w:name="summarize-prevalence-as-cohort"/>
       <w:r>
         <w:t>Summarize prevalence, AS cohort</w:t>
       </w:r>
-      <w:bookmarkEnd w:id="0"/>
+      <w:bookmarkEnd w:id="1"/>
     </w:p>
     <w:p>
       <w:pPr>
@@ -133,8 +135,6 @@
         </w:rPr>
         <w:t>13 outcomes of interest, using all available leftward data (not just</w:t>
       </w:r>
-      <w:bookmarkStart w:id="1" w:name="_GoBack"/>
-      <w:bookmarkEnd w:id="1"/>
       <w:r>
         <w:br/>
       </w:r>
@@ -304,7 +304,7 @@
               <w:jc w:val="right"/>
             </w:pPr>
             <w:r>
-              <w:t>1223</w:t>
+              <w:t>2384</w:t>
             </w:r>
           </w:p>
         </w:tc>
@@ -346,7 +346,7 @@
               <w:jc w:val="right"/>
             </w:pPr>
             <w:r>
-              <w:t>5205</w:t>
+              <w:t>9032</w:t>
             </w:r>
           </w:p>
         </w:tc>
@@ -391,7 +391,7 @@
               <w:jc w:val="right"/>
             </w:pPr>
             <w:r>
-              <w:t>2666</w:t>
+              <w:t>9044</w:t>
             </w:r>
           </w:p>
         </w:tc>
@@ -561,33 +561,33 @@
               <w:pStyle w:val="Compact"/>
             </w:pPr>
             <w:r>
-              <w:t>0.2 (0.1-0.7)</w:t>
-            </w:r>
-          </w:p>
-        </w:tc>
-        <w:tc>
-          <w:tcPr>
-            <w:tcW w:w="0" w:type="auto"/>
-          </w:tcPr>
-          <w:p>
-            <w:pPr>
-              <w:pStyle w:val="Compact"/>
-            </w:pPr>
-            <w:r>
-              <w:t>0.3 (0.2-0.5)</w:t>
-            </w:r>
-          </w:p>
-        </w:tc>
-        <w:tc>
-          <w:tcPr>
-            <w:tcW w:w="0" w:type="auto"/>
-          </w:tcPr>
-          <w:p>
-            <w:pPr>
-              <w:pStyle w:val="Compact"/>
-            </w:pPr>
-            <w:r>
-              <w:t>1.4 (1.0-1.8)</w:t>
+              <w:t>0.7 (0.4-1.1)</w:t>
+            </w:r>
+          </w:p>
+        </w:tc>
+        <w:tc>
+          <w:tcPr>
+            <w:tcW w:w="0" w:type="auto"/>
+          </w:tcPr>
+          <w:p>
+            <w:pPr>
+              <w:pStyle w:val="Compact"/>
+            </w:pPr>
+            <w:r>
+              <w:t>0.5 (0.3-0.6)</w:t>
+            </w:r>
+          </w:p>
+        </w:tc>
+        <w:tc>
+          <w:tcPr>
+            <w:tcW w:w="0" w:type="auto"/>
+          </w:tcPr>
+          <w:p>
+            <w:pPr>
+              <w:pStyle w:val="Compact"/>
+            </w:pPr>
+            <w:r>
+              <w:t>1.5 (1.3-1.8)</w:t>
             </w:r>
           </w:p>
         </w:tc>
@@ -641,33 +641,33 @@
               <w:pStyle w:val="Compact"/>
             </w:pPr>
             <w:r>
-              <w:t>0.5 (0.2-1.0)</w:t>
-            </w:r>
-          </w:p>
-        </w:tc>
-        <w:tc>
-          <w:tcPr>
-            <w:tcW w:w="0" w:type="auto"/>
-          </w:tcPr>
-          <w:p>
-            <w:pPr>
-              <w:pStyle w:val="Compact"/>
-            </w:pPr>
-            <w:r>
-              <w:t>0.5 (0.3-0.7)</w:t>
-            </w:r>
-          </w:p>
-        </w:tc>
-        <w:tc>
-          <w:tcPr>
-            <w:tcW w:w="0" w:type="auto"/>
-          </w:tcPr>
-          <w:p>
-            <w:pPr>
-              <w:pStyle w:val="Compact"/>
-            </w:pPr>
-            <w:r>
-              <w:t>2.0 (1.5-2.6)</w:t>
+              <w:t>0.8 (0.5-1.3)</w:t>
+            </w:r>
+          </w:p>
+        </w:tc>
+        <w:tc>
+          <w:tcPr>
+            <w:tcW w:w="0" w:type="auto"/>
+          </w:tcPr>
+          <w:p>
+            <w:pPr>
+              <w:pStyle w:val="Compact"/>
+            </w:pPr>
+            <w:r>
+              <w:t>0.6 (0.5-0.8)</w:t>
+            </w:r>
+          </w:p>
+        </w:tc>
+        <w:tc>
+          <w:tcPr>
+            <w:tcW w:w="0" w:type="auto"/>
+          </w:tcPr>
+          <w:p>
+            <w:pPr>
+              <w:pStyle w:val="Compact"/>
+            </w:pPr>
+            <w:r>
+              <w:t>1.9 (1.6-2.2)</w:t>
             </w:r>
           </w:p>
         </w:tc>
@@ -724,33 +724,33 @@
               <w:pStyle w:val="Compact"/>
             </w:pPr>
             <w:r>
-              <w:t>0.7 (0.3-1.2)</w:t>
-            </w:r>
-          </w:p>
-        </w:tc>
-        <w:tc>
-          <w:tcPr>
-            <w:tcW w:w="0" w:type="auto"/>
-          </w:tcPr>
-          <w:p>
-            <w:pPr>
-              <w:pStyle w:val="Compact"/>
-            </w:pPr>
-            <w:r>
-              <w:t>0.5 (0.4-0.8)</w:t>
-            </w:r>
-          </w:p>
-        </w:tc>
-        <w:tc>
-          <w:tcPr>
-            <w:tcW w:w="0" w:type="auto"/>
-          </w:tcPr>
-          <w:p>
-            <w:pPr>
-              <w:pStyle w:val="Compact"/>
-            </w:pPr>
-            <w:r>
-              <w:t>2.3 (1.8-3.0)</w:t>
+              <w:t>0.9 (0.6-1.4)</w:t>
+            </w:r>
+          </w:p>
+        </w:tc>
+        <w:tc>
+          <w:tcPr>
+            <w:tcW w:w="0" w:type="auto"/>
+          </w:tcPr>
+          <w:p>
+            <w:pPr>
+              <w:pStyle w:val="Compact"/>
+            </w:pPr>
+            <w:r>
+              <w:t>0.7 (0.5-0.9)</w:t>
+            </w:r>
+          </w:p>
+        </w:tc>
+        <w:tc>
+          <w:tcPr>
+            <w:tcW w:w="0" w:type="auto"/>
+          </w:tcPr>
+          <w:p>
+            <w:pPr>
+              <w:pStyle w:val="Compact"/>
+            </w:pPr>
+            <w:r>
+              <w:t>2.3 (2.0-2.6)</w:t>
             </w:r>
           </w:p>
         </w:tc>
@@ -804,33 +804,33 @@
               <w:pStyle w:val="Compact"/>
             </w:pPr>
             <w:r>
-              <w:t>0.7 (0.3-1.2)</w:t>
-            </w:r>
-          </w:p>
-        </w:tc>
-        <w:tc>
-          <w:tcPr>
-            <w:tcW w:w="0" w:type="auto"/>
-          </w:tcPr>
-          <w:p>
-            <w:pPr>
-              <w:pStyle w:val="Compact"/>
-            </w:pPr>
-            <w:r>
-              <w:t>0.2 (0.1-0.4)</w:t>
-            </w:r>
-          </w:p>
-        </w:tc>
-        <w:tc>
-          <w:tcPr>
-            <w:tcW w:w="0" w:type="auto"/>
-          </w:tcPr>
-          <w:p>
-            <w:pPr>
-              <w:pStyle w:val="Compact"/>
-            </w:pPr>
-            <w:r>
-              <w:t>1.4 (1.0-1.9)</w:t>
+              <w:t>0.8 (0.5-1.3)</w:t>
+            </w:r>
+          </w:p>
+        </w:tc>
+        <w:tc>
+          <w:tcPr>
+            <w:tcW w:w="0" w:type="auto"/>
+          </w:tcPr>
+          <w:p>
+            <w:pPr>
+              <w:pStyle w:val="Compact"/>
+            </w:pPr>
+            <w:r>
+              <w:t>0.4 (0.3-0.5)</w:t>
+            </w:r>
+          </w:p>
+        </w:tc>
+        <w:tc>
+          <w:tcPr>
+            <w:tcW w:w="0" w:type="auto"/>
+          </w:tcPr>
+          <w:p>
+            <w:pPr>
+              <w:pStyle w:val="Compact"/>
+            </w:pPr>
+            <w:r>
+              <w:t>1.8 (1.6-2.1)</w:t>
             </w:r>
           </w:p>
         </w:tc>
@@ -900,20 +900,20 @@
               <w:pStyle w:val="Compact"/>
             </w:pPr>
             <w:r>
-              <w:t>0.6 (0.4-0.8)</w:t>
-            </w:r>
-          </w:p>
-        </w:tc>
-        <w:tc>
-          <w:tcPr>
-            <w:tcW w:w="0" w:type="auto"/>
-          </w:tcPr>
-          <w:p>
-            <w:pPr>
-              <w:pStyle w:val="Compact"/>
-            </w:pPr>
-            <w:r>
-              <w:t>1.8 (1.4-2.4)</w:t>
+              <w:t>0.5 (0.4-0.7)</w:t>
+            </w:r>
+          </w:p>
+        </w:tc>
+        <w:tc>
+          <w:tcPr>
+            <w:tcW w:w="0" w:type="auto"/>
+          </w:tcPr>
+          <w:p>
+            <w:pPr>
+              <w:pStyle w:val="Compact"/>
+            </w:pPr>
+            <w:r>
+              <w:t>1.8 (1.6-2.1)</w:t>
             </w:r>
           </w:p>
         </w:tc>
@@ -980,20 +980,20 @@
               <w:pStyle w:val="Compact"/>
             </w:pPr>
             <w:r>
-              <w:t>1.1 (0.9-1.4)</w:t>
-            </w:r>
-          </w:p>
-        </w:tc>
-        <w:tc>
-          <w:tcPr>
-            <w:tcW w:w="0" w:type="auto"/>
-          </w:tcPr>
-          <w:p>
-            <w:pPr>
-              <w:pStyle w:val="Compact"/>
-            </w:pPr>
-            <w:r>
-              <w:t>2.8 (2.2-3.5)</w:t>
+              <w:t>1.1 (0.9-1.3)</w:t>
+            </w:r>
+          </w:p>
+        </w:tc>
+        <w:tc>
+          <w:tcPr>
+            <w:tcW w:w="0" w:type="auto"/>
+          </w:tcPr>
+          <w:p>
+            <w:pPr>
+              <w:pStyle w:val="Compact"/>
+            </w:pPr>
+            <w:r>
+              <w:t>3.1 (2.8-3.5)</w:t>
             </w:r>
           </w:p>
         </w:tc>
@@ -1063,20 +1063,20 @@
               <w:pStyle w:val="Compact"/>
             </w:pPr>
             <w:r>
-              <w:t>1.5 (1.2-1.8)</w:t>
-            </w:r>
-          </w:p>
-        </w:tc>
-        <w:tc>
-          <w:tcPr>
-            <w:tcW w:w="0" w:type="auto"/>
-          </w:tcPr>
-          <w:p>
-            <w:pPr>
-              <w:pStyle w:val="Compact"/>
-            </w:pPr>
-            <w:r>
-              <w:t>4.0 (3.3-4.8)</w:t>
+              <w:t>1.5 (1.2-1.7)</w:t>
+            </w:r>
+          </w:p>
+        </w:tc>
+        <w:tc>
+          <w:tcPr>
+            <w:tcW w:w="0" w:type="auto"/>
+          </w:tcPr>
+          <w:p>
+            <w:pPr>
+              <w:pStyle w:val="Compact"/>
+            </w:pPr>
+            <w:r>
+              <w:t>4.1 (3.7-4.5)</w:t>
             </w:r>
           </w:p>
         </w:tc>
@@ -1143,20 +1143,20 @@
               <w:pStyle w:val="Compact"/>
             </w:pPr>
             <w:r>
-              <w:t>0.7 (0.5-0.9)</w:t>
-            </w:r>
-          </w:p>
-        </w:tc>
-        <w:tc>
-          <w:tcPr>
-            <w:tcW w:w="0" w:type="auto"/>
-          </w:tcPr>
-          <w:p>
-            <w:pPr>
-              <w:pStyle w:val="Compact"/>
-            </w:pPr>
-            <w:r>
-              <w:t>1.5 (1.1-2.0)</w:t>
+              <w:t>0.6 (0.5-0.8)</w:t>
+            </w:r>
+          </w:p>
+        </w:tc>
+        <w:tc>
+          <w:tcPr>
+            <w:tcW w:w="0" w:type="auto"/>
+          </w:tcPr>
+          <w:p>
+            <w:pPr>
+              <w:pStyle w:val="Compact"/>
+            </w:pPr>
+            <w:r>
+              <w:t>1.7 (1.5-2.0)</w:t>
             </w:r>
           </w:p>
         </w:tc>
@@ -1213,33 +1213,33 @@
               <w:pStyle w:val="Compact"/>
             </w:pPr>
             <w:r>
-              <w:t>3.0 (2.2-4.1)</w:t>
-            </w:r>
-          </w:p>
-        </w:tc>
-        <w:tc>
-          <w:tcPr>
-            <w:tcW w:w="0" w:type="auto"/>
-          </w:tcPr>
-          <w:p>
-            <w:pPr>
-              <w:pStyle w:val="Compact"/>
-            </w:pPr>
-            <w:r>
-              <w:t>2.6 (2.2-3.1)</w:t>
-            </w:r>
-          </w:p>
-        </w:tc>
-        <w:tc>
-          <w:tcPr>
-            <w:tcW w:w="0" w:type="auto"/>
-          </w:tcPr>
-          <w:p>
-            <w:pPr>
-              <w:pStyle w:val="Compact"/>
-            </w:pPr>
-            <w:r>
-              <w:t>13.5 (12.2-14.8)</w:t>
+              <w:t>3.8 (3.1-4.6)</w:t>
+            </w:r>
+          </w:p>
+        </w:tc>
+        <w:tc>
+          <w:tcPr>
+            <w:tcW w:w="0" w:type="auto"/>
+          </w:tcPr>
+          <w:p>
+            <w:pPr>
+              <w:pStyle w:val="Compact"/>
+            </w:pPr>
+            <w:r>
+              <w:t>2.9 (2.5-3.2)</w:t>
+            </w:r>
+          </w:p>
+        </w:tc>
+        <w:tc>
+          <w:tcPr>
+            <w:tcW w:w="0" w:type="auto"/>
+          </w:tcPr>
+          <w:p>
+            <w:pPr>
+              <w:pStyle w:val="Compact"/>
+            </w:pPr>
+            <w:r>
+              <w:t>11.7 (11.1-12.4)</w:t>
             </w:r>
           </w:p>
         </w:tc>
@@ -1293,33 +1293,33 @@
               <w:pStyle w:val="Compact"/>
             </w:pPr>
             <w:r>
-              <w:t>4.7 (3.6-6.0)</w:t>
-            </w:r>
-          </w:p>
-        </w:tc>
-        <w:tc>
-          <w:tcPr>
-            <w:tcW w:w="0" w:type="auto"/>
-          </w:tcPr>
-          <w:p>
-            <w:pPr>
-              <w:pStyle w:val="Compact"/>
-            </w:pPr>
-            <w:r>
-              <w:t>3.5 (3.0-4.0)</w:t>
-            </w:r>
-          </w:p>
-        </w:tc>
-        <w:tc>
-          <w:tcPr>
-            <w:tcW w:w="0" w:type="auto"/>
-          </w:tcPr>
-          <w:p>
-            <w:pPr>
-              <w:pStyle w:val="Compact"/>
-            </w:pPr>
-            <w:r>
-              <w:t>16.3 (14.9-17.7)</w:t>
+              <w:t>5.4 (4.6-6.4)</w:t>
+            </w:r>
+          </w:p>
+        </w:tc>
+        <w:tc>
+          <w:tcPr>
+            <w:tcW w:w="0" w:type="auto"/>
+          </w:tcPr>
+          <w:p>
+            <w:pPr>
+              <w:pStyle w:val="Compact"/>
+            </w:pPr>
+            <w:r>
+              <w:t>3.8 (3.4-4.2)</w:t>
+            </w:r>
+          </w:p>
+        </w:tc>
+        <w:tc>
+          <w:tcPr>
+            <w:tcW w:w="0" w:type="auto"/>
+          </w:tcPr>
+          <w:p>
+            <w:pPr>
+              <w:pStyle w:val="Compact"/>
+            </w:pPr>
+            <w:r>
+              <w:t>14.6 (13.9-15.4)</w:t>
             </w:r>
           </w:p>
         </w:tc>
@@ -1376,33 +1376,33 @@
               <w:pStyle w:val="Compact"/>
             </w:pPr>
             <w:r>
-              <w:t>5.6 (4.4-7.0)</w:t>
-            </w:r>
-          </w:p>
-        </w:tc>
-        <w:tc>
-          <w:tcPr>
-            <w:tcW w:w="0" w:type="auto"/>
-          </w:tcPr>
-          <w:p>
-            <w:pPr>
-              <w:pStyle w:val="Compact"/>
-            </w:pPr>
-            <w:r>
-              <w:t>3.9 (3.4-4.5)</w:t>
-            </w:r>
-          </w:p>
-        </w:tc>
-        <w:tc>
-          <w:tcPr>
-            <w:tcW w:w="0" w:type="auto"/>
-          </w:tcPr>
-          <w:p>
-            <w:pPr>
-              <w:pStyle w:val="Compact"/>
-            </w:pPr>
-            <w:r>
-              <w:t>18.8 (17.4-20.3)</w:t>
+              <w:t>6.0 (5.1-7.1)</w:t>
+            </w:r>
+          </w:p>
+        </w:tc>
+        <w:tc>
+          <w:tcPr>
+            <w:tcW w:w="0" w:type="auto"/>
+          </w:tcPr>
+          <w:p>
+            <w:pPr>
+              <w:pStyle w:val="Compact"/>
+            </w:pPr>
+            <w:r>
+              <w:t>4.3 (3.9-4.7)</w:t>
+            </w:r>
+          </w:p>
+        </w:tc>
+        <w:tc>
+          <w:tcPr>
+            <w:tcW w:w="0" w:type="auto"/>
+          </w:tcPr>
+          <w:p>
+            <w:pPr>
+              <w:pStyle w:val="Compact"/>
+            </w:pPr>
+            <w:r>
+              <w:t>16.8 (16.1-17.6)</w:t>
             </w:r>
           </w:p>
         </w:tc>
@@ -1456,33 +1456,33 @@
               <w:pStyle w:val="Compact"/>
             </w:pPr>
             <w:r>
-              <w:t>2.6 (1.8-3.6)</w:t>
-            </w:r>
-          </w:p>
-        </w:tc>
-        <w:tc>
-          <w:tcPr>
-            <w:tcW w:w="0" w:type="auto"/>
-          </w:tcPr>
-          <w:p>
-            <w:pPr>
-              <w:pStyle w:val="Compact"/>
-            </w:pPr>
-            <w:r>
-              <w:t>2.7 (2.3-3.2)</w:t>
-            </w:r>
-          </w:p>
-        </w:tc>
-        <w:tc>
-          <w:tcPr>
-            <w:tcW w:w="0" w:type="auto"/>
-          </w:tcPr>
-          <w:p>
-            <w:pPr>
-              <w:pStyle w:val="Compact"/>
-            </w:pPr>
-            <w:r>
-              <w:t>13.7 (12.4-15.0)</w:t>
+              <w:t>3.7 (3.0-4.6)</w:t>
+            </w:r>
+          </w:p>
+        </w:tc>
+        <w:tc>
+          <w:tcPr>
+            <w:tcW w:w="0" w:type="auto"/>
+          </w:tcPr>
+          <w:p>
+            <w:pPr>
+              <w:pStyle w:val="Compact"/>
+            </w:pPr>
+            <w:r>
+              <w:t>3.0 (2.7-3.4)</w:t>
+            </w:r>
+          </w:p>
+        </w:tc>
+        <w:tc>
+          <w:tcPr>
+            <w:tcW w:w="0" w:type="auto"/>
+          </w:tcPr>
+          <w:p>
+            <w:pPr>
+              <w:pStyle w:val="Compact"/>
+            </w:pPr>
+            <w:r>
+              <w:t>12.7 (12.0-13.4)</w:t>
             </w:r>
           </w:p>
         </w:tc>
@@ -1539,33 +1539,33 @@
               <w:pStyle w:val="Compact"/>
             </w:pPr>
             <w:r>
-              <w:t>1.8 (1.2-2.7)</w:t>
-            </w:r>
-          </w:p>
-        </w:tc>
-        <w:tc>
-          <w:tcPr>
-            <w:tcW w:w="0" w:type="auto"/>
-          </w:tcPr>
-          <w:p>
-            <w:pPr>
-              <w:pStyle w:val="Compact"/>
-            </w:pPr>
-            <w:r>
-              <w:t>1.1 (0.8-1.4)</w:t>
-            </w:r>
-          </w:p>
-        </w:tc>
-        <w:tc>
-          <w:tcPr>
-            <w:tcW w:w="0" w:type="auto"/>
-          </w:tcPr>
-          <w:p>
-            <w:pPr>
-              <w:pStyle w:val="Compact"/>
-            </w:pPr>
-            <w:r>
-              <w:t>6.0 (5.1-7.0)</w:t>
+              <w:t>1.8 (1.3-2.4)</w:t>
+            </w:r>
+          </w:p>
+        </w:tc>
+        <w:tc>
+          <w:tcPr>
+            <w:tcW w:w="0" w:type="auto"/>
+          </w:tcPr>
+          <w:p>
+            <w:pPr>
+              <w:pStyle w:val="Compact"/>
+            </w:pPr>
+            <w:r>
+              <w:t>1.1 (0.9-1.3)</w:t>
+            </w:r>
+          </w:p>
+        </w:tc>
+        <w:tc>
+          <w:tcPr>
+            <w:tcW w:w="0" w:type="auto"/>
+          </w:tcPr>
+          <w:p>
+            <w:pPr>
+              <w:pStyle w:val="Compact"/>
+            </w:pPr>
+            <w:r>
+              <w:t>6.2 (5.8-6.7)</w:t>
             </w:r>
           </w:p>
         </w:tc>
@@ -1619,33 +1619,33 @@
               <w:pStyle w:val="Compact"/>
             </w:pPr>
             <w:r>
-              <w:t>2.1 (1.4-3.1)</w:t>
-            </w:r>
-          </w:p>
-        </w:tc>
-        <w:tc>
-          <w:tcPr>
-            <w:tcW w:w="0" w:type="auto"/>
-          </w:tcPr>
-          <w:p>
-            <w:pPr>
-              <w:pStyle w:val="Compact"/>
-            </w:pPr>
-            <w:r>
-              <w:t>1.3 (1.0-1.7)</w:t>
-            </w:r>
-          </w:p>
-        </w:tc>
-        <w:tc>
-          <w:tcPr>
-            <w:tcW w:w="0" w:type="auto"/>
-          </w:tcPr>
-          <w:p>
-            <w:pPr>
-              <w:pStyle w:val="Compact"/>
-            </w:pPr>
-            <w:r>
-              <w:t>8.3 (7.3-9.3)</w:t>
+              <w:t>2.2 (1.7-2.8)</w:t>
+            </w:r>
+          </w:p>
+        </w:tc>
+        <w:tc>
+          <w:tcPr>
+            <w:tcW w:w="0" w:type="auto"/>
+          </w:tcPr>
+          <w:p>
+            <w:pPr>
+              <w:pStyle w:val="Compact"/>
+            </w:pPr>
+            <w:r>
+              <w:t>1.4 (1.2-1.7)</w:t>
+            </w:r>
+          </w:p>
+        </w:tc>
+        <w:tc>
+          <w:tcPr>
+            <w:tcW w:w="0" w:type="auto"/>
+          </w:tcPr>
+          <w:p>
+            <w:pPr>
+              <w:pStyle w:val="Compact"/>
+            </w:pPr>
+            <w:r>
+              <w:t>8.7 (8.1-9.3)</w:t>
             </w:r>
           </w:p>
         </w:tc>
@@ -1705,33 +1705,33 @@
               <w:pStyle w:val="Compact"/>
             </w:pPr>
             <w:r>
-              <w:t>2.5 (1.8-3.5)</w:t>
-            </w:r>
-          </w:p>
-        </w:tc>
-        <w:tc>
-          <w:tcPr>
-            <w:tcW w:w="0" w:type="auto"/>
-          </w:tcPr>
-          <w:p>
-            <w:pPr>
-              <w:pStyle w:val="Compact"/>
-            </w:pPr>
-            <w:r>
-              <w:t>1.5 (1.2-1.8)</w:t>
-            </w:r>
-          </w:p>
-        </w:tc>
-        <w:tc>
-          <w:tcPr>
-            <w:tcW w:w="0" w:type="auto"/>
-          </w:tcPr>
-          <w:p>
-            <w:pPr>
-              <w:pStyle w:val="Compact"/>
-            </w:pPr>
-            <w:r>
-              <w:t>10.1 (9.0-11.3)</w:t>
+              <w:t>2.5 (1.9-3.2)</w:t>
+            </w:r>
+          </w:p>
+        </w:tc>
+        <w:tc>
+          <w:tcPr>
+            <w:tcW w:w="0" w:type="auto"/>
+          </w:tcPr>
+          <w:p>
+            <w:pPr>
+              <w:pStyle w:val="Compact"/>
+            </w:pPr>
+            <w:r>
+              <w:t>1.6 (1.3-1.9)</w:t>
+            </w:r>
+          </w:p>
+        </w:tc>
+        <w:tc>
+          <w:tcPr>
+            <w:tcW w:w="0" w:type="auto"/>
+          </w:tcPr>
+          <w:p>
+            <w:pPr>
+              <w:pStyle w:val="Compact"/>
+            </w:pPr>
+            <w:r>
+              <w:t>10.6 (9.9-11.2)</w:t>
             </w:r>
           </w:p>
         </w:tc>
@@ -1785,33 +1785,33 @@
               <w:pStyle w:val="Compact"/>
             </w:pPr>
             <w:r>
-              <w:t>1.4 (0.8-2.2)</w:t>
-            </w:r>
-          </w:p>
-        </w:tc>
-        <w:tc>
-          <w:tcPr>
-            <w:tcW w:w="0" w:type="auto"/>
-          </w:tcPr>
-          <w:p>
-            <w:pPr>
-              <w:pStyle w:val="Compact"/>
-            </w:pPr>
-            <w:r>
-              <w:t>1.0 (0.8-1.3)</w:t>
-            </w:r>
-          </w:p>
-        </w:tc>
-        <w:tc>
-          <w:tcPr>
-            <w:tcW w:w="0" w:type="auto"/>
-          </w:tcPr>
-          <w:p>
-            <w:pPr>
-              <w:pStyle w:val="Compact"/>
-            </w:pPr>
-            <w:r>
-              <w:t>6.2 (5.4-7.2)</w:t>
+              <w:t>1.4 (1.0-1.9)</w:t>
+            </w:r>
+          </w:p>
+        </w:tc>
+        <w:tc>
+          <w:tcPr>
+            <w:tcW w:w="0" w:type="auto"/>
+          </w:tcPr>
+          <w:p>
+            <w:pPr>
+              <w:pStyle w:val="Compact"/>
+            </w:pPr>
+            <w:r>
+              <w:t>1.1 (0.9-1.3)</w:t>
+            </w:r>
+          </w:p>
+        </w:tc>
+        <w:tc>
+          <w:tcPr>
+            <w:tcW w:w="0" w:type="auto"/>
+          </w:tcPr>
+          <w:p>
+            <w:pPr>
+              <w:pStyle w:val="Compact"/>
+            </w:pPr>
+            <w:r>
+              <w:t>7.5 (7.0-8.1)</w:t>
             </w:r>
           </w:p>
         </w:tc>
@@ -1868,33 +1868,33 @@
               <w:pStyle w:val="Compact"/>
             </w:pPr>
             <w:r>
-              <w:t>0.4 (0.2-0.9)</w:t>
-            </w:r>
-          </w:p>
-        </w:tc>
-        <w:tc>
-          <w:tcPr>
-            <w:tcW w:w="0" w:type="auto"/>
-          </w:tcPr>
-          <w:p>
-            <w:pPr>
-              <w:pStyle w:val="Compact"/>
-            </w:pPr>
-            <w:r>
-              <w:t>0.8 (0.6-1.1)</w:t>
-            </w:r>
-          </w:p>
-        </w:tc>
-        <w:tc>
-          <w:tcPr>
-            <w:tcW w:w="0" w:type="auto"/>
-          </w:tcPr>
-          <w:p>
-            <w:pPr>
-              <w:pStyle w:val="Compact"/>
-            </w:pPr>
-            <w:r>
-              <w:t>4.2 (3.5-5.0)</w:t>
+              <w:t>0.6 (0.4-1.0)</w:t>
+            </w:r>
+          </w:p>
+        </w:tc>
+        <w:tc>
+          <w:tcPr>
+            <w:tcW w:w="0" w:type="auto"/>
+          </w:tcPr>
+          <w:p>
+            <w:pPr>
+              <w:pStyle w:val="Compact"/>
+            </w:pPr>
+            <w:r>
+              <w:t>0.8 (0.6-1.0)</w:t>
+            </w:r>
+          </w:p>
+        </w:tc>
+        <w:tc>
+          <w:tcPr>
+            <w:tcW w:w="0" w:type="auto"/>
+          </w:tcPr>
+          <w:p>
+            <w:pPr>
+              <w:pStyle w:val="Compact"/>
+            </w:pPr>
+            <w:r>
+              <w:t>3.8 (3.4-4.2)</w:t>
             </w:r>
           </w:p>
         </w:tc>
@@ -1948,33 +1948,33 @@
               <w:pStyle w:val="Compact"/>
             </w:pPr>
             <w:r>
-              <w:t>0.7 (0.4-1.3)</w:t>
-            </w:r>
-          </w:p>
-        </w:tc>
-        <w:tc>
-          <w:tcPr>
-            <w:tcW w:w="0" w:type="auto"/>
-          </w:tcPr>
-          <w:p>
-            <w:pPr>
-              <w:pStyle w:val="Compact"/>
-            </w:pPr>
-            <w:r>
-              <w:t>1.3 (1.0-1.6)</w:t>
-            </w:r>
-          </w:p>
-        </w:tc>
-        <w:tc>
-          <w:tcPr>
-            <w:tcW w:w="0" w:type="auto"/>
-          </w:tcPr>
-          <w:p>
-            <w:pPr>
-              <w:pStyle w:val="Compact"/>
-            </w:pPr>
-            <w:r>
-              <w:t>6.9 (6.0-7.9)</w:t>
+              <w:t>0.9 (0.6-1.4)</w:t>
+            </w:r>
+          </w:p>
+        </w:tc>
+        <w:tc>
+          <w:tcPr>
+            <w:tcW w:w="0" w:type="auto"/>
+          </w:tcPr>
+          <w:p>
+            <w:pPr>
+              <w:pStyle w:val="Compact"/>
+            </w:pPr>
+            <w:r>
+              <w:t>1.3 (1.1-1.5)</w:t>
+            </w:r>
+          </w:p>
+        </w:tc>
+        <w:tc>
+          <w:tcPr>
+            <w:tcW w:w="0" w:type="auto"/>
+          </w:tcPr>
+          <w:p>
+            <w:pPr>
+              <w:pStyle w:val="Compact"/>
+            </w:pPr>
+            <w:r>
+              <w:t>6.4 (5.9-6.9)</w:t>
             </w:r>
           </w:p>
         </w:tc>
@@ -2031,33 +2031,33 @@
               <w:pStyle w:val="Compact"/>
             </w:pPr>
             <w:r>
-              <w:t>0.7 (0.4-1.3)</w:t>
-            </w:r>
-          </w:p>
-        </w:tc>
-        <w:tc>
-          <w:tcPr>
-            <w:tcW w:w="0" w:type="auto"/>
-          </w:tcPr>
-          <w:p>
-            <w:pPr>
-              <w:pStyle w:val="Compact"/>
-            </w:pPr>
-            <w:r>
-              <w:t>1.6 (1.2-1.9)</w:t>
-            </w:r>
-          </w:p>
-        </w:tc>
-        <w:tc>
-          <w:tcPr>
-            <w:tcW w:w="0" w:type="auto"/>
-          </w:tcPr>
-          <w:p>
-            <w:pPr>
-              <w:pStyle w:val="Compact"/>
-            </w:pPr>
-            <w:r>
-              <w:t>8.7 (7.6-9.8)</w:t>
+              <w:t>1.0 (0.7-1.5)</w:t>
+            </w:r>
+          </w:p>
+        </w:tc>
+        <w:tc>
+          <w:tcPr>
+            <w:tcW w:w="0" w:type="auto"/>
+          </w:tcPr>
+          <w:p>
+            <w:pPr>
+              <w:pStyle w:val="Compact"/>
+            </w:pPr>
+            <w:r>
+              <w:t>1.6 (1.3-1.8)</w:t>
+            </w:r>
+          </w:p>
+        </w:tc>
+        <w:tc>
+          <w:tcPr>
+            <w:tcW w:w="0" w:type="auto"/>
+          </w:tcPr>
+          <w:p>
+            <w:pPr>
+              <w:pStyle w:val="Compact"/>
+            </w:pPr>
+            <w:r>
+              <w:t>8.3 (7.7-8.9)</w:t>
             </w:r>
           </w:p>
         </w:tc>
@@ -2111,33 +2111,33 @@
               <w:pStyle w:val="Compact"/>
             </w:pPr>
             <w:r>
-              <w:t>0.4 (0.2-0.9)</w:t>
-            </w:r>
-          </w:p>
-        </w:tc>
-        <w:tc>
-          <w:tcPr>
-            <w:tcW w:w="0" w:type="auto"/>
-          </w:tcPr>
-          <w:p>
-            <w:pPr>
-              <w:pStyle w:val="Compact"/>
-            </w:pPr>
-            <w:r>
-              <w:t>0.7 (0.5-1.0)</w:t>
-            </w:r>
-          </w:p>
-        </w:tc>
-        <w:tc>
-          <w:tcPr>
-            <w:tcW w:w="0" w:type="auto"/>
-          </w:tcPr>
-          <w:p>
-            <w:pPr>
-              <w:pStyle w:val="Compact"/>
-            </w:pPr>
-            <w:r>
-              <w:t>5.2 (4.4-6.1)</w:t>
+              <w:t>0.7 (0.4-1.1)</w:t>
+            </w:r>
+          </w:p>
+        </w:tc>
+        <w:tc>
+          <w:tcPr>
+            <w:tcW w:w="0" w:type="auto"/>
+          </w:tcPr>
+          <w:p>
+            <w:pPr>
+              <w:pStyle w:val="Compact"/>
+            </w:pPr>
+            <w:r>
+              <w:t>0.8 (0.6-1.0)</w:t>
+            </w:r>
+          </w:p>
+        </w:tc>
+        <w:tc>
+          <w:tcPr>
+            <w:tcW w:w="0" w:type="auto"/>
+          </w:tcPr>
+          <w:p>
+            <w:pPr>
+              <w:pStyle w:val="Compact"/>
+            </w:pPr>
+            <w:r>
+              <w:t>5.0 (4.5-5.4)</w:t>
             </w:r>
           </w:p>
         </w:tc>
@@ -2194,7 +2194,7 @@
               <w:pStyle w:val="Compact"/>
             </w:pPr>
             <w:r>
-              <w:t>0.1 (0.0-0.4)</w:t>
+              <w:t>0.0 (0.0-0.2)</w:t>
             </w:r>
           </w:p>
         </w:tc>
@@ -2220,7 +2220,7 @@
               <w:pStyle w:val="Compact"/>
             </w:pPr>
             <w:r>
-              <w:t>1.1 (0.7-1.5)</w:t>
+              <w:t>1.0 (0.8-1.3)</w:t>
             </w:r>
           </w:p>
         </w:tc>
@@ -2274,7 +2274,7 @@
               <w:pStyle w:val="Compact"/>
             </w:pPr>
             <w:r>
-              <w:t>0.3 (0.1-0.8)</w:t>
+              <w:t>0.2 (0.1-0.4)</w:t>
             </w:r>
           </w:p>
         </w:tc>
@@ -2300,7 +2300,7 @@
               <w:pStyle w:val="Compact"/>
             </w:pPr>
             <w:r>
-              <w:t>2.0 (1.5-2.5)</w:t>
+              <w:t>2.2 (1.9-2.5)</w:t>
             </w:r>
           </w:p>
         </w:tc>
@@ -2357,33 +2357,33 @@
               <w:pStyle w:val="Compact"/>
             </w:pPr>
             <w:r>
-              <w:t>0.3 (0.1-0.8)</w:t>
-            </w:r>
-          </w:p>
-        </w:tc>
-        <w:tc>
-          <w:tcPr>
-            <w:tcW w:w="0" w:type="auto"/>
-          </w:tcPr>
-          <w:p>
-            <w:pPr>
-              <w:pStyle w:val="Compact"/>
-            </w:pPr>
-            <w:r>
-              <w:t>0.5 (0.3-0.7)</w:t>
-            </w:r>
-          </w:p>
-        </w:tc>
-        <w:tc>
-          <w:tcPr>
-            <w:tcW w:w="0" w:type="auto"/>
-          </w:tcPr>
-          <w:p>
-            <w:pPr>
-              <w:pStyle w:val="Compact"/>
-            </w:pPr>
-            <w:r>
-              <w:t>2.6 (2.1-3.3)</w:t>
+              <w:t>0.3 (0.1-0.5)</w:t>
+            </w:r>
+          </w:p>
+        </w:tc>
+        <w:tc>
+          <w:tcPr>
+            <w:tcW w:w="0" w:type="auto"/>
+          </w:tcPr>
+          <w:p>
+            <w:pPr>
+              <w:pStyle w:val="Compact"/>
+            </w:pPr>
+            <w:r>
+              <w:t>0.5 (0.3-0.6)</w:t>
+            </w:r>
+          </w:p>
+        </w:tc>
+        <w:tc>
+          <w:tcPr>
+            <w:tcW w:w="0" w:type="auto"/>
+          </w:tcPr>
+          <w:p>
+            <w:pPr>
+              <w:pStyle w:val="Compact"/>
+            </w:pPr>
+            <w:r>
+              <w:t>3.0 (2.7-3.4)</w:t>
             </w:r>
           </w:p>
         </w:tc>
@@ -2437,33 +2437,33 @@
               <w:pStyle w:val="Compact"/>
             </w:pPr>
             <w:r>
-              <w:t>0.2 (0.0-0.5)</w:t>
-            </w:r>
-          </w:p>
-        </w:tc>
-        <w:tc>
-          <w:tcPr>
-            <w:tcW w:w="0" w:type="auto"/>
-          </w:tcPr>
-          <w:p>
-            <w:pPr>
-              <w:pStyle w:val="Compact"/>
-            </w:pPr>
-            <w:r>
-              <w:t>0.2 (0.1-0.4)</w:t>
-            </w:r>
-          </w:p>
-        </w:tc>
-        <w:tc>
-          <w:tcPr>
-            <w:tcW w:w="0" w:type="auto"/>
-          </w:tcPr>
-          <w:p>
-            <w:pPr>
-              <w:pStyle w:val="Compact"/>
-            </w:pPr>
-            <w:r>
-              <w:t>1.3 (0.9-1.8)</w:t>
+              <w:t>0.2 (0.1-0.5)</w:t>
+            </w:r>
+          </w:p>
+        </w:tc>
+        <w:tc>
+          <w:tcPr>
+            <w:tcW w:w="0" w:type="auto"/>
+          </w:tcPr>
+          <w:p>
+            <w:pPr>
+              <w:pStyle w:val="Compact"/>
+            </w:pPr>
+            <w:r>
+              <w:t>0.2 (0.1-0.3)</w:t>
+            </w:r>
+          </w:p>
+        </w:tc>
+        <w:tc>
+          <w:tcPr>
+            <w:tcW w:w="0" w:type="auto"/>
+          </w:tcPr>
+          <w:p>
+            <w:pPr>
+              <w:pStyle w:val="Compact"/>
+            </w:pPr>
+            <w:r>
+              <w:t>1.3 (1.1-1.5)</w:t>
             </w:r>
           </w:p>
         </w:tc>
@@ -2520,33 +2520,33 @@
               <w:pStyle w:val="Compact"/>
             </w:pPr>
             <w:r>
-              <w:t>0.7 (0.3-1.2)</w:t>
-            </w:r>
-          </w:p>
-        </w:tc>
-        <w:tc>
-          <w:tcPr>
-            <w:tcW w:w="0" w:type="auto"/>
-          </w:tcPr>
-          <w:p>
-            <w:pPr>
-              <w:pStyle w:val="Compact"/>
-            </w:pPr>
-            <w:r>
-              <w:t>2.6 (2.2-3.1)</w:t>
-            </w:r>
-          </w:p>
-        </w:tc>
-        <w:tc>
-          <w:tcPr>
-            <w:tcW w:w="0" w:type="auto"/>
-          </w:tcPr>
-          <w:p>
-            <w:pPr>
-              <w:pStyle w:val="Compact"/>
-            </w:pPr>
-            <w:r>
-              <w:t>7.9 (6.9-9.0)</w:t>
+              <w:t>1.4 (1.0-1.9)</w:t>
+            </w:r>
+          </w:p>
+        </w:tc>
+        <w:tc>
+          <w:tcPr>
+            <w:tcW w:w="0" w:type="auto"/>
+          </w:tcPr>
+          <w:p>
+            <w:pPr>
+              <w:pStyle w:val="Compact"/>
+            </w:pPr>
+            <w:r>
+              <w:t>3.0 (2.7-3.4)</w:t>
+            </w:r>
+          </w:p>
+        </w:tc>
+        <w:tc>
+          <w:tcPr>
+            <w:tcW w:w="0" w:type="auto"/>
+          </w:tcPr>
+          <w:p>
+            <w:pPr>
+              <w:pStyle w:val="Compact"/>
+            </w:pPr>
+            <w:r>
+              <w:t>10.0 (9.3-10.6)</w:t>
             </w:r>
           </w:p>
         </w:tc>
@@ -2600,33 +2600,33 @@
               <w:pStyle w:val="Compact"/>
             </w:pPr>
             <w:r>
-              <w:t>1.6 (1.0-2.5)</w:t>
-            </w:r>
-          </w:p>
-        </w:tc>
-        <w:tc>
-          <w:tcPr>
-            <w:tcW w:w="0" w:type="auto"/>
-          </w:tcPr>
-          <w:p>
-            <w:pPr>
-              <w:pStyle w:val="Compact"/>
-            </w:pPr>
-            <w:r>
-              <w:t>4.6 (4.0-5.2)</w:t>
-            </w:r>
-          </w:p>
-        </w:tc>
-        <w:tc>
-          <w:tcPr>
-            <w:tcW w:w="0" w:type="auto"/>
-          </w:tcPr>
-          <w:p>
-            <w:pPr>
-              <w:pStyle w:val="Compact"/>
-            </w:pPr>
-            <w:r>
-              <w:t>14.9 (13.6-16.3)</w:t>
+              <w:t>2.6 (2.0-3.3)</w:t>
+            </w:r>
+          </w:p>
+        </w:tc>
+        <w:tc>
+          <w:tcPr>
+            <w:tcW w:w="0" w:type="auto"/>
+          </w:tcPr>
+          <w:p>
+            <w:pPr>
+              <w:pStyle w:val="Compact"/>
+            </w:pPr>
+            <w:r>
+              <w:t>5.0 (4.5-5.4)</w:t>
+            </w:r>
+          </w:p>
+        </w:tc>
+        <w:tc>
+          <w:tcPr>
+            <w:tcW w:w="0" w:type="auto"/>
+          </w:tcPr>
+          <w:p>
+            <w:pPr>
+              <w:pStyle w:val="Compact"/>
+            </w:pPr>
+            <w:r>
+              <w:t>18.4 (17.6-19.2)</w:t>
             </w:r>
           </w:p>
         </w:tc>
@@ -2683,33 +2683,33 @@
               <w:pStyle w:val="Compact"/>
             </w:pPr>
             <w:r>
-              <w:t>2.2 (1.5-3.1)</w:t>
-            </w:r>
-          </w:p>
-        </w:tc>
-        <w:tc>
-          <w:tcPr>
-            <w:tcW w:w="0" w:type="auto"/>
-          </w:tcPr>
-          <w:p>
-            <w:pPr>
-              <w:pStyle w:val="Compact"/>
-            </w:pPr>
-            <w:r>
-              <w:t>5.4 (4.8-6.1)</w:t>
-            </w:r>
-          </w:p>
-        </w:tc>
-        <w:tc>
-          <w:tcPr>
-            <w:tcW w:w="0" w:type="auto"/>
-          </w:tcPr>
-          <w:p>
-            <w:pPr>
-              <w:pStyle w:val="Compact"/>
-            </w:pPr>
-            <w:r>
-              <w:t>20.3 (18.8-21.9)</w:t>
+              <w:t>3.4 (2.7-4.1)</w:t>
+            </w:r>
+          </w:p>
+        </w:tc>
+        <w:tc>
+          <w:tcPr>
+            <w:tcW w:w="0" w:type="auto"/>
+          </w:tcPr>
+          <w:p>
+            <w:pPr>
+              <w:pStyle w:val="Compact"/>
+            </w:pPr>
+            <w:r>
+              <w:t>6.0 (5.5-6.5)</w:t>
+            </w:r>
+          </w:p>
+        </w:tc>
+        <w:tc>
+          <w:tcPr>
+            <w:tcW w:w="0" w:type="auto"/>
+          </w:tcPr>
+          <w:p>
+            <w:pPr>
+              <w:pStyle w:val="Compact"/>
+            </w:pPr>
+            <w:r>
+              <w:t>24.5 (23.6-25.4)</w:t>
             </w:r>
           </w:p>
         </w:tc>
@@ -2763,33 +2763,33 @@
               <w:pStyle w:val="Compact"/>
             </w:pPr>
             <w:r>
-              <w:t>1.4 (0.8-2.2)</w:t>
-            </w:r>
-          </w:p>
-        </w:tc>
-        <w:tc>
-          <w:tcPr>
-            <w:tcW w:w="0" w:type="auto"/>
-          </w:tcPr>
-          <w:p>
-            <w:pPr>
-              <w:pStyle w:val="Compact"/>
-            </w:pPr>
-            <w:r>
-              <w:t>3.2 (2.8-3.7)</w:t>
-            </w:r>
-          </w:p>
-        </w:tc>
-        <w:tc>
-          <w:tcPr>
-            <w:tcW w:w="0" w:type="auto"/>
-          </w:tcPr>
-          <w:p>
-            <w:pPr>
-              <w:pStyle w:val="Compact"/>
-            </w:pPr>
-            <w:r>
-              <w:t>10.2 (9.1-11.4)</w:t>
+              <w:t>1.8 (1.3-2.4)</w:t>
+            </w:r>
+          </w:p>
+        </w:tc>
+        <w:tc>
+          <w:tcPr>
+            <w:tcW w:w="0" w:type="auto"/>
+          </w:tcPr>
+          <w:p>
+            <w:pPr>
+              <w:pStyle w:val="Compact"/>
+            </w:pPr>
+            <w:r>
+              <w:t>3.7 (3.3-4.1)</w:t>
+            </w:r>
+          </w:p>
+        </w:tc>
+        <w:tc>
+          <w:tcPr>
+            <w:tcW w:w="0" w:type="auto"/>
+          </w:tcPr>
+          <w:p>
+            <w:pPr>
+              <w:pStyle w:val="Compact"/>
+            </w:pPr>
+            <w:r>
+              <w:t>13.6 (12.9-14.3)</w:t>
             </w:r>
           </w:p>
         </w:tc>
@@ -2846,11 +2846,11 @@
               <w:pStyle w:val="Compact"/>
             </w:pPr>
             <w:r>
-              <w:t>0.9 (0.5-</w:t>
+              <w:t>0.8 (0.5-</w:t>
             </w:r>
             <w:r>
               <w:lastRenderedPageBreak/>
-              <w:t>1.6)</w:t>
+              <w:t>1.3)</w:t>
             </w:r>
           </w:p>
         </w:tc>
@@ -2864,20 +2864,20 @@
             </w:pPr>
             <w:r>
               <w:lastRenderedPageBreak/>
-              <w:t>1.0 (0.7-1.3)</w:t>
-            </w:r>
-          </w:p>
-        </w:tc>
-        <w:tc>
-          <w:tcPr>
-            <w:tcW w:w="0" w:type="auto"/>
-          </w:tcPr>
-          <w:p>
-            <w:pPr>
-              <w:pStyle w:val="Compact"/>
-            </w:pPr>
-            <w:r>
-              <w:t>2.1 (1.6-2.7)</w:t>
+              <w:t>1.0 (0.8-1.2)</w:t>
+            </w:r>
+          </w:p>
+        </w:tc>
+        <w:tc>
+          <w:tcPr>
+            <w:tcW w:w="0" w:type="auto"/>
+          </w:tcPr>
+          <w:p>
+            <w:pPr>
+              <w:pStyle w:val="Compact"/>
+            </w:pPr>
+            <w:r>
+              <w:t>1.7 (1.4-2.0)</w:t>
             </w:r>
           </w:p>
         </w:tc>
@@ -2931,33 +2931,33 @@
               <w:pStyle w:val="Compact"/>
             </w:pPr>
             <w:r>
-              <w:t>1.3 (0.8-2.1)</w:t>
-            </w:r>
-          </w:p>
-        </w:tc>
-        <w:tc>
-          <w:tcPr>
-            <w:tcW w:w="0" w:type="auto"/>
-          </w:tcPr>
-          <w:p>
-            <w:pPr>
-              <w:pStyle w:val="Compact"/>
-            </w:pPr>
-            <w:r>
-              <w:t>1.3 (1.1-1.7)</w:t>
-            </w:r>
-          </w:p>
-        </w:tc>
-        <w:tc>
-          <w:tcPr>
-            <w:tcW w:w="0" w:type="auto"/>
-          </w:tcPr>
-          <w:p>
-            <w:pPr>
-              <w:pStyle w:val="Compact"/>
-            </w:pPr>
-            <w:r>
-              <w:t>3.4 (2.7-4.1)</w:t>
+              <w:t>1.3 (0.9-1.9)</w:t>
+            </w:r>
+          </w:p>
+        </w:tc>
+        <w:tc>
+          <w:tcPr>
+            <w:tcW w:w="0" w:type="auto"/>
+          </w:tcPr>
+          <w:p>
+            <w:pPr>
+              <w:pStyle w:val="Compact"/>
+            </w:pPr>
+            <w:r>
+              <w:t>1.4 (1.2-1.6)</w:t>
+            </w:r>
+          </w:p>
+        </w:tc>
+        <w:tc>
+          <w:tcPr>
+            <w:tcW w:w="0" w:type="auto"/>
+          </w:tcPr>
+          <w:p>
+            <w:pPr>
+              <w:pStyle w:val="Compact"/>
+            </w:pPr>
+            <w:r>
+              <w:t>2.9 (2.6-3.3)</w:t>
             </w:r>
           </w:p>
         </w:tc>
@@ -3014,33 +3014,33 @@
               <w:pStyle w:val="Compact"/>
             </w:pPr>
             <w:r>
-              <w:t>1.6 (1.0-2.5)</w:t>
-            </w:r>
-          </w:p>
-        </w:tc>
-        <w:tc>
-          <w:tcPr>
-            <w:tcW w:w="0" w:type="auto"/>
-          </w:tcPr>
-          <w:p>
-            <w:pPr>
-              <w:pStyle w:val="Compact"/>
-            </w:pPr>
-            <w:r>
-              <w:t>1.7 (1.3-2.0)</w:t>
-            </w:r>
-          </w:p>
-        </w:tc>
-        <w:tc>
-          <w:tcPr>
-            <w:tcW w:w="0" w:type="auto"/>
-          </w:tcPr>
-          <w:p>
-            <w:pPr>
-              <w:pStyle w:val="Compact"/>
-            </w:pPr>
-            <w:r>
-              <w:t>4.3 (3.6-5.1)</w:t>
+              <w:t>1.6 (1.1-2.2)</w:t>
+            </w:r>
+          </w:p>
+        </w:tc>
+        <w:tc>
+          <w:tcPr>
+            <w:tcW w:w="0" w:type="auto"/>
+          </w:tcPr>
+          <w:p>
+            <w:pPr>
+              <w:pStyle w:val="Compact"/>
+            </w:pPr>
+            <w:r>
+              <w:t>1.7 (1.5-2.0)</w:t>
+            </w:r>
+          </w:p>
+        </w:tc>
+        <w:tc>
+          <w:tcPr>
+            <w:tcW w:w="0" w:type="auto"/>
+          </w:tcPr>
+          <w:p>
+            <w:pPr>
+              <w:pStyle w:val="Compact"/>
+            </w:pPr>
+            <w:r>
+              <w:t>3.9 (3.5-4.3)</w:t>
             </w:r>
           </w:p>
         </w:tc>
@@ -3094,7 +3094,7 @@
               <w:pStyle w:val="Compact"/>
             </w:pPr>
             <w:r>
-              <w:t>0.7 (0.4-1.3)</w:t>
+              <w:t>1.0 (0.7-1.5)</w:t>
             </w:r>
           </w:p>
         </w:tc>
@@ -3120,7 +3120,7 @@
               <w:pStyle w:val="Compact"/>
             </w:pPr>
             <w:r>
-              <w:t>2.5 (2.0-3.2)</w:t>
+              <w:t>2.6 (2.3-3.0)</w:t>
             </w:r>
           </w:p>
         </w:tc>
@@ -3177,33 +3177,33 @@
               <w:pStyle w:val="Compact"/>
             </w:pPr>
             <w:r>
-              <w:t>3.2 (2.3-4.3)</w:t>
-            </w:r>
-          </w:p>
-        </w:tc>
-        <w:tc>
-          <w:tcPr>
-            <w:tcW w:w="0" w:type="auto"/>
-          </w:tcPr>
-          <w:p>
-            <w:pPr>
-              <w:pStyle w:val="Compact"/>
-            </w:pPr>
-            <w:r>
-              <w:t>3.5 (3.0-4.0)</w:t>
-            </w:r>
-          </w:p>
-        </w:tc>
-        <w:tc>
-          <w:tcPr>
-            <w:tcW w:w="0" w:type="auto"/>
-          </w:tcPr>
-          <w:p>
-            <w:pPr>
-              <w:pStyle w:val="Compact"/>
-            </w:pPr>
-            <w:r>
-              <w:t>3.3 (2.6-4.0)</w:t>
+              <w:t>3.3 (2.7-4.1)</w:t>
+            </w:r>
+          </w:p>
+        </w:tc>
+        <w:tc>
+          <w:tcPr>
+            <w:tcW w:w="0" w:type="auto"/>
+          </w:tcPr>
+          <w:p>
+            <w:pPr>
+              <w:pStyle w:val="Compact"/>
+            </w:pPr>
+            <w:r>
+              <w:t>3.7 (3.3-4.1)</w:t>
+            </w:r>
+          </w:p>
+        </w:tc>
+        <w:tc>
+          <w:tcPr>
+            <w:tcW w:w="0" w:type="auto"/>
+          </w:tcPr>
+          <w:p>
+            <w:pPr>
+              <w:pStyle w:val="Compact"/>
+            </w:pPr>
+            <w:r>
+              <w:t>1.9 (1.6-2.2)</w:t>
             </w:r>
           </w:p>
         </w:tc>
@@ -3257,33 +3257,33 @@
               <w:pStyle w:val="Compact"/>
             </w:pPr>
             <w:r>
-              <w:t>4.7 (3.6-6.0)</w:t>
-            </w:r>
-          </w:p>
-        </w:tc>
-        <w:tc>
-          <w:tcPr>
-            <w:tcW w:w="0" w:type="auto"/>
-          </w:tcPr>
-          <w:p>
-            <w:pPr>
-              <w:pStyle w:val="Compact"/>
-            </w:pPr>
-            <w:r>
-              <w:t>4.4 (3.9-5.0)</w:t>
-            </w:r>
-          </w:p>
-        </w:tc>
-        <w:tc>
-          <w:tcPr>
-            <w:tcW w:w="0" w:type="auto"/>
-          </w:tcPr>
-          <w:p>
-            <w:pPr>
-              <w:pStyle w:val="Compact"/>
-            </w:pPr>
-            <w:r>
-              <w:t>4.1 (3.4-4.8)</w:t>
+              <w:t>4.3 (3.6-5.2)</w:t>
+            </w:r>
+          </w:p>
+        </w:tc>
+        <w:tc>
+          <w:tcPr>
+            <w:tcW w:w="0" w:type="auto"/>
+          </w:tcPr>
+          <w:p>
+            <w:pPr>
+              <w:pStyle w:val="Compact"/>
+            </w:pPr>
+            <w:r>
+              <w:t>4.5 (4.0-4.9)</w:t>
+            </w:r>
+          </w:p>
+        </w:tc>
+        <w:tc>
+          <w:tcPr>
+            <w:tcW w:w="0" w:type="auto"/>
+          </w:tcPr>
+          <w:p>
+            <w:pPr>
+              <w:pStyle w:val="Compact"/>
+            </w:pPr>
+            <w:r>
+              <w:t>2.4 (2.1-2.7)</w:t>
             </w:r>
           </w:p>
         </w:tc>
@@ -3340,33 +3340,33 @@
               <w:pStyle w:val="Compact"/>
             </w:pPr>
             <w:r>
-              <w:t>5.3 (4.2-6.7)</w:t>
-            </w:r>
-          </w:p>
-        </w:tc>
-        <w:tc>
-          <w:tcPr>
-            <w:tcW w:w="0" w:type="auto"/>
-          </w:tcPr>
-          <w:p>
-            <w:pPr>
-              <w:pStyle w:val="Compact"/>
-            </w:pPr>
-            <w:r>
-              <w:t>4.7 (4.2-5.3)</w:t>
-            </w:r>
-          </w:p>
-        </w:tc>
-        <w:tc>
-          <w:tcPr>
-            <w:tcW w:w="0" w:type="auto"/>
-          </w:tcPr>
-          <w:p>
-            <w:pPr>
-              <w:pStyle w:val="Compact"/>
-            </w:pPr>
-            <w:r>
-              <w:t>4.5 (3.8-5.3)</w:t>
+              <w:t>4.8 (4.0-5.7)</w:t>
+            </w:r>
+          </w:p>
+        </w:tc>
+        <w:tc>
+          <w:tcPr>
+            <w:tcW w:w="0" w:type="auto"/>
+          </w:tcPr>
+          <w:p>
+            <w:pPr>
+              <w:pStyle w:val="Compact"/>
+            </w:pPr>
+            <w:r>
+              <w:t>4.7 (4.3-5.2)</w:t>
+            </w:r>
+          </w:p>
+        </w:tc>
+        <w:tc>
+          <w:tcPr>
+            <w:tcW w:w="0" w:type="auto"/>
+          </w:tcPr>
+          <w:p>
+            <w:pPr>
+              <w:pStyle w:val="Compact"/>
+            </w:pPr>
+            <w:r>
+              <w:t>2.6 (2.3-3.0)</w:t>
             </w:r>
           </w:p>
         </w:tc>
@@ -3420,33 +3420,33 @@
               <w:pStyle w:val="Compact"/>
             </w:pPr>
             <w:r>
-              <w:t>2.8 (2.0-3.8)</w:t>
-            </w:r>
-          </w:p>
-        </w:tc>
-        <w:tc>
-          <w:tcPr>
-            <w:tcW w:w="0" w:type="auto"/>
-          </w:tcPr>
-          <w:p>
-            <w:pPr>
-              <w:pStyle w:val="Compact"/>
-            </w:pPr>
-            <w:r>
-              <w:t>3.2 (2.7-3.7)</w:t>
-            </w:r>
-          </w:p>
-        </w:tc>
-        <w:tc>
-          <w:tcPr>
-            <w:tcW w:w="0" w:type="auto"/>
-          </w:tcPr>
-          <w:p>
-            <w:pPr>
-              <w:pStyle w:val="Compact"/>
-            </w:pPr>
-            <w:r>
-              <w:t>3.6 (3.0-4.4)</w:t>
+              <w:t>3.0 (2.4-3.7)</w:t>
+            </w:r>
+          </w:p>
+        </w:tc>
+        <w:tc>
+          <w:tcPr>
+            <w:tcW w:w="0" w:type="auto"/>
+          </w:tcPr>
+          <w:p>
+            <w:pPr>
+              <w:pStyle w:val="Compact"/>
+            </w:pPr>
+            <w:r>
+              <w:t>3.5 (3.1-3.9)</w:t>
+            </w:r>
+          </w:p>
+        </w:tc>
+        <w:tc>
+          <w:tcPr>
+            <w:tcW w:w="0" w:type="auto"/>
+          </w:tcPr>
+          <w:p>
+            <w:pPr>
+              <w:pStyle w:val="Compact"/>
+            </w:pPr>
+            <w:r>
+              <w:t>2.3 (2.0-2.6)</w:t>
             </w:r>
           </w:p>
         </w:tc>
@@ -3503,33 +3503,33 @@
               <w:pStyle w:val="Compact"/>
             </w:pPr>
             <w:r>
-              <w:t>2.6 (1.8-3.6)</w:t>
-            </w:r>
-          </w:p>
-        </w:tc>
-        <w:tc>
-          <w:tcPr>
-            <w:tcW w:w="0" w:type="auto"/>
-          </w:tcPr>
-          <w:p>
-            <w:pPr>
-              <w:pStyle w:val="Compact"/>
-            </w:pPr>
-            <w:r>
-              <w:t>2.3 (1.9-2.7)</w:t>
-            </w:r>
-          </w:p>
-        </w:tc>
-        <w:tc>
-          <w:tcPr>
-            <w:tcW w:w="0" w:type="auto"/>
-          </w:tcPr>
-          <w:p>
-            <w:pPr>
-              <w:pStyle w:val="Compact"/>
-            </w:pPr>
-            <w:r>
-              <w:t>2.2 (1.7-2.8)</w:t>
+              <w:t>2.5 (1.9-3.2)</w:t>
+            </w:r>
+          </w:p>
+        </w:tc>
+        <w:tc>
+          <w:tcPr>
+            <w:tcW w:w="0" w:type="auto"/>
+          </w:tcPr>
+          <w:p>
+            <w:pPr>
+              <w:pStyle w:val="Compact"/>
+            </w:pPr>
+            <w:r>
+              <w:t>2.9 (2.6-3.3)</w:t>
+            </w:r>
+          </w:p>
+        </w:tc>
+        <w:tc>
+          <w:tcPr>
+            <w:tcW w:w="0" w:type="auto"/>
+          </w:tcPr>
+          <w:p>
+            <w:pPr>
+              <w:pStyle w:val="Compact"/>
+            </w:pPr>
+            <w:r>
+              <w:t>1.6 (1.3-1.8)</w:t>
             </w:r>
           </w:p>
         </w:tc>
@@ -3557,7 +3557,10 @@
               <w:pStyle w:val="Compact"/>
             </w:pPr>
             <w:r>
-              <w:t>Ulcerative Colitis</w:t>
+              <w:t>Ulcerative Colit</w:t>
+            </w:r>
+            <w:r>
+              <w:t>is</w:t>
             </w:r>
           </w:p>
         </w:tc>
@@ -3583,33 +3586,33 @@
               <w:pStyle w:val="Compact"/>
             </w:pPr>
             <w:r>
-              <w:t>3.0 (2.2-4.1)</w:t>
-            </w:r>
-          </w:p>
-        </w:tc>
-        <w:tc>
-          <w:tcPr>
-            <w:tcW w:w="0" w:type="auto"/>
-          </w:tcPr>
-          <w:p>
-            <w:pPr>
-              <w:pStyle w:val="Compact"/>
-            </w:pPr>
-            <w:r>
-              <w:t>3.0 (2.5-3.5)</w:t>
-            </w:r>
-          </w:p>
-        </w:tc>
-        <w:tc>
-          <w:tcPr>
-            <w:tcW w:w="0" w:type="auto"/>
-          </w:tcPr>
-          <w:p>
-            <w:pPr>
-              <w:pStyle w:val="Compact"/>
-            </w:pPr>
-            <w:r>
-              <w:t>3.2 (2.6-3.9)</w:t>
+              <w:t>2.9 (2.2-3.6)</w:t>
+            </w:r>
+          </w:p>
+        </w:tc>
+        <w:tc>
+          <w:tcPr>
+            <w:tcW w:w="0" w:type="auto"/>
+          </w:tcPr>
+          <w:p>
+            <w:pPr>
+              <w:pStyle w:val="Compact"/>
+            </w:pPr>
+            <w:r>
+              <w:t>3.5 (3.1-3.9)</w:t>
+            </w:r>
+          </w:p>
+        </w:tc>
+        <w:tc>
+          <w:tcPr>
+            <w:tcW w:w="0" w:type="auto"/>
+          </w:tcPr>
+          <w:p>
+            <w:pPr>
+              <w:pStyle w:val="Compact"/>
+            </w:pPr>
+            <w:r>
+              <w:t>2.3 (2.0-2.6)</w:t>
             </w:r>
           </w:p>
         </w:tc>
@@ -3666,33 +3669,33 @@
               <w:pStyle w:val="Compact"/>
             </w:pPr>
             <w:r>
-              <w:t>3.3 (2.4-4.4)</w:t>
-            </w:r>
-          </w:p>
-        </w:tc>
-        <w:tc>
-          <w:tcPr>
-            <w:tcW w:w="0" w:type="auto"/>
-          </w:tcPr>
-          <w:p>
-            <w:pPr>
-              <w:pStyle w:val="Compact"/>
-            </w:pPr>
-            <w:r>
-              <w:t>3.1 (2.7-3.6)</w:t>
-            </w:r>
-          </w:p>
-        </w:tc>
-        <w:tc>
-          <w:tcPr>
-            <w:tcW w:w="0" w:type="auto"/>
-          </w:tcPr>
-          <w:p>
-            <w:pPr>
-              <w:pStyle w:val="Compact"/>
-            </w:pPr>
-            <w:r>
-              <w:t>3.8 (3.1-4.6)</w:t>
+              <w:t>3.0 (2.4-3.8)</w:t>
+            </w:r>
+          </w:p>
+        </w:tc>
+        <w:tc>
+          <w:tcPr>
+            <w:tcW w:w="0" w:type="auto"/>
+          </w:tcPr>
+          <w:p>
+            <w:pPr>
+              <w:pStyle w:val="Compact"/>
+            </w:pPr>
+            <w:r>
+              <w:t>3.7 (3.3-4.1)</w:t>
+            </w:r>
+          </w:p>
+        </w:tc>
+        <w:tc>
+          <w:tcPr>
+            <w:tcW w:w="0" w:type="auto"/>
+          </w:tcPr>
+          <w:p>
+            <w:pPr>
+              <w:pStyle w:val="Compact"/>
+            </w:pPr>
+            <w:r>
+              <w:t>2.7 (2.4-3.1)</w:t>
             </w:r>
           </w:p>
         </w:tc>
@@ -3746,33 +3749,33 @@
               <w:pStyle w:val="Compact"/>
             </w:pPr>
             <w:r>
-              <w:t>2.5 (1.7-3.4)</w:t>
-            </w:r>
-          </w:p>
-        </w:tc>
-        <w:tc>
-          <w:tcPr>
-            <w:tcW w:w="0" w:type="auto"/>
-          </w:tcPr>
-          <w:p>
-            <w:pPr>
-              <w:pStyle w:val="Compact"/>
-            </w:pPr>
-            <w:r>
-              <w:t>2.2 (1.8-2.6)</w:t>
-            </w:r>
-          </w:p>
-        </w:tc>
-        <w:tc>
-          <w:tcPr>
-            <w:tcW w:w="0" w:type="auto"/>
-          </w:tcPr>
-          <w:p>
-            <w:pPr>
-              <w:pStyle w:val="Compact"/>
-            </w:pPr>
-            <w:r>
-              <w:t>2.9 (2.3-3.6)</w:t>
+              <w:t>2.4 (1.8-3.1)</w:t>
+            </w:r>
+          </w:p>
+        </w:tc>
+        <w:tc>
+          <w:tcPr>
+            <w:tcW w:w="0" w:type="auto"/>
+          </w:tcPr>
+          <w:p>
+            <w:pPr>
+              <w:pStyle w:val="Compact"/>
+            </w:pPr>
+            <w:r>
+              <w:t>2.7 (2.4-3.1)</w:t>
+            </w:r>
+          </w:p>
+        </w:tc>
+        <w:tc>
+          <w:tcPr>
+            <w:tcW w:w="0" w:type="auto"/>
+          </w:tcPr>
+          <w:p>
+            <w:pPr>
+              <w:pStyle w:val="Compact"/>
+            </w:pPr>
+            <w:r>
+              <w:t>2.3 (2.0-2.7)</w:t>
             </w:r>
           </w:p>
         </w:tc>
@@ -3829,7 +3832,7 @@
               <w:pStyle w:val="Compact"/>
             </w:pPr>
             <w:r>
-              <w:t>0.1 (0.0-0.4)</w:t>
+              <w:t>0.1 (0.0-0.3)</w:t>
             </w:r>
           </w:p>
         </w:tc>
@@ -3855,7 +3858,7 @@
               <w:pStyle w:val="Compact"/>
             </w:pPr>
             <w:r>
-              <w:t>0.1 (0.0-0.2)</w:t>
+              <w:t>0.0 (0.0-0.1)</w:t>
             </w:r>
           </w:p>
         </w:tc>
@@ -3909,7 +3912,20 @@
               <w:pStyle w:val="Compact"/>
             </w:pPr>
             <w:r>
-              <w:t>0.2 (0.0-0.5)</w:t>
+              <w:t>0.2 (0.1-0.4)</w:t>
+            </w:r>
+          </w:p>
+        </w:tc>
+        <w:tc>
+          <w:tcPr>
+            <w:tcW w:w="0" w:type="auto"/>
+          </w:tcPr>
+          <w:p>
+            <w:pPr>
+              <w:pStyle w:val="Compact"/>
+            </w:pPr>
+            <w:r>
+              <w:t>0.1 (0.0-0.1)</w:t>
             </w:r>
           </w:p>
         </w:tc>
@@ -3923,19 +3939,6 @@
             </w:pPr>
             <w:r>
               <w:t>0.1 (0.0-0.2)</w:t>
-            </w:r>
-          </w:p>
-        </w:tc>
-        <w:tc>
-          <w:tcPr>
-            <w:tcW w:w="0" w:type="auto"/>
-          </w:tcPr>
-          <w:p>
-            <w:pPr>
-              <w:pStyle w:val="Compact"/>
-            </w:pPr>
-            <w:r>
-              <w:t>0.2 (0.1-0.4)</w:t>
             </w:r>
           </w:p>
         </w:tc>
@@ -3992,33 +3995,33 @@
               <w:pStyle w:val="Compact"/>
             </w:pPr>
             <w:r>
-              <w:t>0.2 (0.1-0.7)</w:t>
-            </w:r>
-          </w:p>
-        </w:tc>
-        <w:tc>
-          <w:tcPr>
-            <w:tcW w:w="0" w:type="auto"/>
-          </w:tcPr>
-          <w:p>
-            <w:pPr>
-              <w:pStyle w:val="Compact"/>
-            </w:pPr>
-            <w:r>
-              <w:t>0.1 (0.0-0.2)</w:t>
-            </w:r>
-          </w:p>
-        </w:tc>
-        <w:tc>
-          <w:tcPr>
-            <w:tcW w:w="0" w:type="auto"/>
-          </w:tcPr>
-          <w:p>
-            <w:pPr>
-              <w:pStyle w:val="Compact"/>
-            </w:pPr>
-            <w:r>
               <w:t>0.2 (0.1-0.5)</w:t>
+            </w:r>
+          </w:p>
+        </w:tc>
+        <w:tc>
+          <w:tcPr>
+            <w:tcW w:w="0" w:type="auto"/>
+          </w:tcPr>
+          <w:p>
+            <w:pPr>
+              <w:pStyle w:val="Compact"/>
+            </w:pPr>
+            <w:r>
+              <w:t>0.1 (0.0-0.1)</w:t>
+            </w:r>
+          </w:p>
+        </w:tc>
+        <w:tc>
+          <w:tcPr>
+            <w:tcW w:w="0" w:type="auto"/>
+          </w:tcPr>
+          <w:p>
+            <w:pPr>
+              <w:pStyle w:val="Compact"/>
+            </w:pPr>
+            <w:r>
+              <w:t>0.1 (0.1-0.2)</w:t>
             </w:r>
           </w:p>
         </w:tc>
@@ -4072,7 +4075,7 @@
               <w:pStyle w:val="Compact"/>
             </w:pPr>
             <w:r>
-              <w:t>0.1 (0.0-0.4)</w:t>
+              <w:t>0.1 (0.0-0.3)</w:t>
             </w:r>
           </w:p>
         </w:tc>
@@ -4098,7 +4101,7 @@
               <w:pStyle w:val="Compact"/>
             </w:pPr>
             <w:r>
-              <w:t>0.1 (0.0-0.2)</w:t>
+              <w:t>0.1 (0.0-0.1)</w:t>
             </w:r>
           </w:p>
         </w:tc>
@@ -4155,33 +4158,33 @@
               <w:pStyle w:val="Compact"/>
             </w:pPr>
             <w:r>
-              <w:t>0.3 (0.1-0.8)</w:t>
-            </w:r>
-          </w:p>
-        </w:tc>
-        <w:tc>
-          <w:tcPr>
-            <w:tcW w:w="0" w:type="auto"/>
-          </w:tcPr>
-          <w:p>
-            <w:pPr>
-              <w:pStyle w:val="Compact"/>
-            </w:pPr>
-            <w:r>
-              <w:t>0.2 (0.1-0.3)</w:t>
-            </w:r>
-          </w:p>
-        </w:tc>
-        <w:tc>
-          <w:tcPr>
-            <w:tcW w:w="0" w:type="auto"/>
-          </w:tcPr>
-          <w:p>
-            <w:pPr>
-              <w:pStyle w:val="Compact"/>
-            </w:pPr>
-            <w:r>
-              <w:t>0.0 (0.0-0.1)</w:t>
+              <w:t>0.3 (0.1-0.5)</w:t>
+            </w:r>
+          </w:p>
+        </w:tc>
+        <w:tc>
+          <w:tcPr>
+            <w:tcW w:w="0" w:type="auto"/>
+          </w:tcPr>
+          <w:p>
+            <w:pPr>
+              <w:pStyle w:val="Compact"/>
+            </w:pPr>
+            <w:r>
+              <w:t>0.1 (0.1-0.2)</w:t>
+            </w:r>
+          </w:p>
+        </w:tc>
+        <w:tc>
+          <w:tcPr>
+            <w:tcW w:w="0" w:type="auto"/>
+          </w:tcPr>
+          <w:p>
+            <w:pPr>
+              <w:pStyle w:val="Compact"/>
+            </w:pPr>
+            <w:r>
+              <w:t>0.1 (0.0-0.2)</w:t>
             </w:r>
           </w:p>
         </w:tc>
@@ -4235,7 +4238,20 @@
               <w:pStyle w:val="Compact"/>
             </w:pPr>
             <w:r>
-              <w:t>0.3 (0.1-0.8)</w:t>
+              <w:t>0.3 (0.1-0.6)</w:t>
+            </w:r>
+          </w:p>
+        </w:tc>
+        <w:tc>
+          <w:tcPr>
+            <w:tcW w:w="0" w:type="auto"/>
+          </w:tcPr>
+          <w:p>
+            <w:pPr>
+              <w:pStyle w:val="Compact"/>
+            </w:pPr>
+            <w:r>
+              <w:t>0.1 (0.1-0.2)</w:t>
             </w:r>
           </w:p>
         </w:tc>
@@ -4249,19 +4265,6 @@
             </w:pPr>
             <w:r>
               <w:t>0.2 (0.1-0.3)</w:t>
-            </w:r>
-          </w:p>
-        </w:tc>
-        <w:tc>
-          <w:tcPr>
-            <w:tcW w:w="0" w:type="auto"/>
-          </w:tcPr>
-          <w:p>
-            <w:pPr>
-              <w:pStyle w:val="Compact"/>
-            </w:pPr>
-            <w:r>
-              <w:t>0.1 (0.0-0.2)</w:t>
             </w:r>
           </w:p>
         </w:tc>
@@ -4318,33 +4321,33 @@
               <w:pStyle w:val="Compact"/>
             </w:pPr>
             <w:r>
-              <w:t>0.5 (0.2-1.0)</w:t>
-            </w:r>
-          </w:p>
-        </w:tc>
-        <w:tc>
-          <w:tcPr>
-            <w:tcW w:w="0" w:type="auto"/>
-          </w:tcPr>
-          <w:p>
-            <w:pPr>
-              <w:pStyle w:val="Compact"/>
-            </w:pPr>
-            <w:r>
-              <w:t>0.2 (0.1-0.4)</w:t>
-            </w:r>
-          </w:p>
-        </w:tc>
-        <w:tc>
-          <w:tcPr>
-            <w:tcW w:w="0" w:type="auto"/>
-          </w:tcPr>
-          <w:p>
-            <w:pPr>
-              <w:pStyle w:val="Compact"/>
-            </w:pPr>
-            <w:r>
-              <w:t>0.2 (0.1-0.5)</w:t>
+              <w:t>0.4 (0.2-0.7)</w:t>
+            </w:r>
+          </w:p>
+        </w:tc>
+        <w:tc>
+          <w:tcPr>
+            <w:tcW w:w="0" w:type="auto"/>
+          </w:tcPr>
+          <w:p>
+            <w:pPr>
+              <w:pStyle w:val="Compact"/>
+            </w:pPr>
+            <w:r>
+              <w:t>0.2 (0.1-0.3)</w:t>
+            </w:r>
+          </w:p>
+        </w:tc>
+        <w:tc>
+          <w:tcPr>
+            <w:tcW w:w="0" w:type="auto"/>
+          </w:tcPr>
+          <w:p>
+            <w:pPr>
+              <w:pStyle w:val="Compact"/>
+            </w:pPr>
+            <w:r>
+              <w:t>0.2 (0.2-0.4)</w:t>
             </w:r>
           </w:p>
         </w:tc>
@@ -4398,33 +4401,33 @@
               <w:pStyle w:val="Compact"/>
             </w:pPr>
             <w:r>
-              <w:t>0.2 (0.0-0.5)</w:t>
-            </w:r>
-          </w:p>
-        </w:tc>
-        <w:tc>
-          <w:tcPr>
-            <w:tcW w:w="0" w:type="auto"/>
-          </w:tcPr>
-          <w:p>
-            <w:pPr>
-              <w:pStyle w:val="Compact"/>
-            </w:pPr>
-            <w:r>
-              <w:t>0.1 (0.1-0.3)</w:t>
-            </w:r>
-          </w:p>
-        </w:tc>
-        <w:tc>
-          <w:tcPr>
-            <w:tcW w:w="0" w:type="auto"/>
-          </w:tcPr>
-          <w:p>
-            <w:pPr>
-              <w:pStyle w:val="Compact"/>
-            </w:pPr>
-            <w:r>
               <w:t>0.2 (0.1-0.4)</w:t>
+            </w:r>
+          </w:p>
+        </w:tc>
+        <w:tc>
+          <w:tcPr>
+            <w:tcW w:w="0" w:type="auto"/>
+          </w:tcPr>
+          <w:p>
+            <w:pPr>
+              <w:pStyle w:val="Compact"/>
+            </w:pPr>
+            <w:r>
+              <w:t>0.1 (0.1-0.2)</w:t>
+            </w:r>
+          </w:p>
+        </w:tc>
+        <w:tc>
+          <w:tcPr>
+            <w:tcW w:w="0" w:type="auto"/>
+          </w:tcPr>
+          <w:p>
+            <w:pPr>
+              <w:pStyle w:val="Compact"/>
+            </w:pPr>
+            <w:r>
+              <w:t>0.2 (0.1-0.3)</w:t>
             </w:r>
           </w:p>
         </w:tc>
@@ -4481,7 +4484,7 @@
               <w:pStyle w:val="Compact"/>
             </w:pPr>
             <w:r>
-              <w:t>0.1 (0.0-0.4)</w:t>
+              <w:t>0.0 (0.0-0.2)</w:t>
             </w:r>
           </w:p>
         </w:tc>
@@ -4507,7 +4510,7 @@
               <w:pStyle w:val="Compact"/>
             </w:pPr>
             <w:r>
-              <w:t>0.3 (0.1-0.5)</w:t>
+              <w:t>0.1 (0.1-0.2)</w:t>
             </w:r>
           </w:p>
         </w:tc>
@@ -4561,33 +4564,33 @@
               <w:pStyle w:val="Compact"/>
             </w:pPr>
             <w:r>
-              <w:t>0.2 (0.0-0.5)</w:t>
-            </w:r>
-          </w:p>
-        </w:tc>
-        <w:tc>
-          <w:tcPr>
-            <w:tcW w:w="0" w:type="auto"/>
-          </w:tcPr>
-          <w:p>
-            <w:pPr>
-              <w:pStyle w:val="Compact"/>
-            </w:pPr>
-            <w:r>
-              <w:t>0.1 (0.0-0.2)</w:t>
-            </w:r>
-          </w:p>
-        </w:tc>
-        <w:tc>
-          <w:tcPr>
-            <w:tcW w:w="0" w:type="auto"/>
-          </w:tcPr>
-          <w:p>
-            <w:pPr>
-              <w:pStyle w:val="Compact"/>
-            </w:pPr>
-            <w:r>
-              <w:t>0.3 (0.1-0.6)</w:t>
+              <w:t>0.1 (0.0-0.3)</w:t>
+            </w:r>
+          </w:p>
+        </w:tc>
+        <w:tc>
+          <w:tcPr>
+            <w:tcW w:w="0" w:type="auto"/>
+          </w:tcPr>
+          <w:p>
+            <w:pPr>
+              <w:pStyle w:val="Compact"/>
+            </w:pPr>
+            <w:r>
+              <w:t>0.0 (0.0-0.1)</w:t>
+            </w:r>
+          </w:p>
+        </w:tc>
+        <w:tc>
+          <w:tcPr>
+            <w:tcW w:w="0" w:type="auto"/>
+          </w:tcPr>
+          <w:p>
+            <w:pPr>
+              <w:pStyle w:val="Compact"/>
+            </w:pPr>
+            <w:r>
+              <w:t>0.1 (0.1-0.2)</w:t>
             </w:r>
           </w:p>
         </w:tc>
@@ -4644,33 +4647,33 @@
               <w:pStyle w:val="Compact"/>
             </w:pPr>
             <w:r>
-              <w:t>0.2 (0.0-0.5)</w:t>
-            </w:r>
-          </w:p>
-        </w:tc>
-        <w:tc>
-          <w:tcPr>
-            <w:tcW w:w="0" w:type="auto"/>
-          </w:tcPr>
-          <w:p>
-            <w:pPr>
-              <w:pStyle w:val="Compact"/>
-            </w:pPr>
-            <w:r>
-              <w:t>0.1 (0.0-0.2)</w:t>
-            </w:r>
-          </w:p>
-        </w:tc>
-        <w:tc>
-          <w:tcPr>
-            <w:tcW w:w="0" w:type="auto"/>
-          </w:tcPr>
-          <w:p>
-            <w:pPr>
-              <w:pStyle w:val="Compact"/>
-            </w:pPr>
-            <w:r>
-              <w:t>0.3 (0.1-0.6)</w:t>
+              <w:t>0.1 (0.0-0.3)</w:t>
+            </w:r>
+          </w:p>
+        </w:tc>
+        <w:tc>
+          <w:tcPr>
+            <w:tcW w:w="0" w:type="auto"/>
+          </w:tcPr>
+          <w:p>
+            <w:pPr>
+              <w:pStyle w:val="Compact"/>
+            </w:pPr>
+            <w:r>
+              <w:t>0.1 (0.0-0.1)</w:t>
+            </w:r>
+          </w:p>
+        </w:tc>
+        <w:tc>
+          <w:tcPr>
+            <w:tcW w:w="0" w:type="auto"/>
+          </w:tcPr>
+          <w:p>
+            <w:pPr>
+              <w:pStyle w:val="Compact"/>
+            </w:pPr>
+            <w:r>
+              <w:t>0.2 (0.1-0.3)</w:t>
             </w:r>
           </w:p>
         </w:tc>
@@ -4724,33 +4727,33 @@
               <w:pStyle w:val="Compact"/>
             </w:pPr>
             <w:r>
-              <w:t>0.0 (0.0-0.2)</w:t>
-            </w:r>
-          </w:p>
-        </w:tc>
-        <w:tc>
-          <w:tcPr>
-            <w:tcW w:w="0" w:type="auto"/>
-          </w:tcPr>
-          <w:p>
-            <w:pPr>
-              <w:pStyle w:val="Compact"/>
-            </w:pPr>
-            <w:r>
-              <w:t>0.1 (0.0-0.2)</w:t>
-            </w:r>
-          </w:p>
-        </w:tc>
-        <w:tc>
-          <w:tcPr>
-            <w:tcW w:w="0" w:type="auto"/>
-          </w:tcPr>
-          <w:p>
-            <w:pPr>
-              <w:pStyle w:val="Compact"/>
-            </w:pPr>
-            <w:r>
-              <w:t>0.2 (0.1-0.4)</w:t>
+              <w:t>0.0 (0.0-0.1)</w:t>
+            </w:r>
+          </w:p>
+        </w:tc>
+        <w:tc>
+          <w:tcPr>
+            <w:tcW w:w="0" w:type="auto"/>
+          </w:tcPr>
+          <w:p>
+            <w:pPr>
+              <w:pStyle w:val="Compact"/>
+            </w:pPr>
+            <w:r>
+              <w:t>0.0 (0.0-0.1)</w:t>
+            </w:r>
+          </w:p>
+        </w:tc>
+        <w:tc>
+          <w:tcPr>
+            <w:tcW w:w="0" w:type="auto"/>
+          </w:tcPr>
+          <w:p>
+            <w:pPr>
+              <w:pStyle w:val="Compact"/>
+            </w:pPr>
+            <w:r>
+              <w:t>0.1 (0.1-0.2)</w:t>
             </w:r>
           </w:p>
         </w:tc>
@@ -4807,7 +4810,7 @@
               <w:pStyle w:val="Compact"/>
             </w:pPr>
             <w:r>
-              <w:t>0.0 (0.0-0.2)</w:t>
+              <w:t>0.0 (0.0-0.1)</w:t>
             </w:r>
           </w:p>
         </w:tc>
@@ -4833,7 +4836,7 @@
               <w:pStyle w:val="Compact"/>
             </w:pPr>
             <w:r>
-              <w:t>0</w:t>
+              <w:t>0.0 (0.0-0.1)</w:t>
             </w:r>
           </w:p>
         </w:tc>
@@ -4887,7 +4890,7 @@
               <w:pStyle w:val="Compact"/>
             </w:pPr>
             <w:r>
-              <w:t>0.1 (0.0-0.4)</w:t>
+              <w:t>0.0 (0.0-0.2)</w:t>
             </w:r>
           </w:p>
         </w:tc>
@@ -4913,7 +4916,7 @@
               <w:pStyle w:val="Compact"/>
             </w:pPr>
             <w:r>
-              <w:t>0</w:t>
+              <w:t>0.0 (0.0-0.1)</w:t>
             </w:r>
           </w:p>
         </w:tc>
@@ -4970,7 +4973,7 @@
               <w:pStyle w:val="Compact"/>
             </w:pPr>
             <w:r>
-              <w:t>0.1 (0.0-0.4)</w:t>
+              <w:t>0.0 (0.0-0.2)</w:t>
             </w:r>
           </w:p>
         </w:tc>
@@ -4996,7 +4999,7 @@
               <w:pStyle w:val="Compact"/>
             </w:pPr>
             <w:r>
-              <w:t>0</w:t>
+              <w:t>0.0 (0.0-0.1)</w:t>
             </w:r>
           </w:p>
         </w:tc>
@@ -5050,7 +5053,7 @@
               <w:pStyle w:val="Compact"/>
             </w:pPr>
             <w:r>
-              <w:t>0.0 (0.0-0.2)</w:t>
+              <w:t>0.0 (0.0-0.1)</w:t>
             </w:r>
           </w:p>
         </w:tc>
@@ -5076,7 +5079,7 @@
               <w:pStyle w:val="Compact"/>
             </w:pPr>
             <w:r>
-              <w:t>0</w:t>
+              <w:t>0.0 (0.0-0.1)</w:t>
             </w:r>
           </w:p>
         </w:tc>
@@ -5146,20 +5149,20 @@
               <w:pStyle w:val="Compact"/>
             </w:pPr>
             <w:r>
-              <w:t>0.1 (0.0-0.2)</w:t>
-            </w:r>
-          </w:p>
-        </w:tc>
-        <w:tc>
-          <w:tcPr>
-            <w:tcW w:w="0" w:type="auto"/>
-          </w:tcPr>
-          <w:p>
-            <w:pPr>
-              <w:pStyle w:val="Compact"/>
-            </w:pPr>
-            <w:r>
-              <w:t>0.3 (0.2-0.6)</w:t>
+              <w:t>0.1 (0.1-0.2)</w:t>
+            </w:r>
+          </w:p>
+        </w:tc>
+        <w:tc>
+          <w:tcPr>
+            <w:tcW w:w="0" w:type="auto"/>
+          </w:tcPr>
+          <w:p>
+            <w:pPr>
+              <w:pStyle w:val="Compact"/>
+            </w:pPr>
+            <w:r>
+              <w:t>0.4 (0.3-0.6)</w:t>
             </w:r>
           </w:p>
         </w:tc>
@@ -5226,20 +5229,20 @@
               <w:pStyle w:val="Compact"/>
             </w:pPr>
             <w:r>
-              <w:t>0.1 (0.0-0.2)</w:t>
-            </w:r>
-          </w:p>
-        </w:tc>
-        <w:tc>
-          <w:tcPr>
-            <w:tcW w:w="0" w:type="auto"/>
-          </w:tcPr>
-          <w:p>
-            <w:pPr>
-              <w:pStyle w:val="Compact"/>
-            </w:pPr>
-            <w:r>
-              <w:t>0.6 (0.4-1.0)</w:t>
+              <w:t>0.1 (0.1-0.2)</w:t>
+            </w:r>
+          </w:p>
+        </w:tc>
+        <w:tc>
+          <w:tcPr>
+            <w:tcW w:w="0" w:type="auto"/>
+          </w:tcPr>
+          <w:p>
+            <w:pPr>
+              <w:pStyle w:val="Compact"/>
+            </w:pPr>
+            <w:r>
+              <w:t>0.7 (0.6-0.9)</w:t>
             </w:r>
           </w:p>
         </w:tc>
@@ -5309,20 +5312,20 @@
               <w:pStyle w:val="Compact"/>
             </w:pPr>
             <w:r>
-              <w:t>0.1 (0.1-0.3)</w:t>
-            </w:r>
-          </w:p>
-        </w:tc>
-        <w:tc>
-          <w:tcPr>
-            <w:tcW w:w="0" w:type="auto"/>
-          </w:tcPr>
-          <w:p>
-            <w:pPr>
-              <w:pStyle w:val="Compact"/>
-            </w:pPr>
-            <w:r>
-              <w:t>0.9 (0.6-1.3)</w:t>
+              <w:t>0.2 (0.1-0.3)</w:t>
+            </w:r>
+          </w:p>
+        </w:tc>
+        <w:tc>
+          <w:tcPr>
+            <w:tcW w:w="0" w:type="auto"/>
+          </w:tcPr>
+          <w:p>
+            <w:pPr>
+              <w:pStyle w:val="Compact"/>
+            </w:pPr>
+            <w:r>
+              <w:t>0.9 (0.7-1.1)</w:t>
             </w:r>
           </w:p>
         </w:tc>
@@ -5407,7 +5410,7 @@
               <w:pStyle w:val="Compact"/>
             </w:pPr>
             <w:r>
-              <w:t>0.4 (0.2-0.7)</w:t>
+              <w:t>0.7 (0.5-0.8)</w:t>
             </w:r>
           </w:p>
         </w:tc>
@@ -5464,33 +5467,33 @@
               <w:pStyle w:val="Compact"/>
             </w:pPr>
             <w:r>
-              <w:t>0.8 (0.4-1.4)</w:t>
-            </w:r>
-          </w:p>
-        </w:tc>
-        <w:tc>
-          <w:tcPr>
-            <w:tcW w:w="0" w:type="auto"/>
-          </w:tcPr>
-          <w:p>
-            <w:pPr>
-              <w:pStyle w:val="Compact"/>
-            </w:pPr>
-            <w:r>
-              <w:t>0.8 (0.6-1.1)</w:t>
-            </w:r>
-          </w:p>
-        </w:tc>
-        <w:tc>
-          <w:tcPr>
-            <w:tcW w:w="0" w:type="auto"/>
-          </w:tcPr>
-          <w:p>
-            <w:pPr>
-              <w:pStyle w:val="Compact"/>
-            </w:pPr>
-            <w:r>
-              <w:t>3.5 (2.8-4.2)</w:t>
+              <w:t>1.0 (0.7-1.5)</w:t>
+            </w:r>
+          </w:p>
+        </w:tc>
+        <w:tc>
+          <w:tcPr>
+            <w:tcW w:w="0" w:type="auto"/>
+          </w:tcPr>
+          <w:p>
+            <w:pPr>
+              <w:pStyle w:val="Compact"/>
+            </w:pPr>
+            <w:r>
+              <w:t>0.9 (0.7-1.1)</w:t>
+            </w:r>
+          </w:p>
+        </w:tc>
+        <w:tc>
+          <w:tcPr>
+            <w:tcW w:w="0" w:type="auto"/>
+          </w:tcPr>
+          <w:p>
+            <w:pPr>
+              <w:pStyle w:val="Compact"/>
+            </w:pPr>
+            <w:r>
+              <w:t>3.1 (2.7-3.5)</w:t>
             </w:r>
           </w:p>
         </w:tc>
@@ -5544,33 +5547,33 @@
               <w:pStyle w:val="Compact"/>
             </w:pPr>
             <w:r>
-              <w:t>1.6 (1.0-2.4)</w:t>
-            </w:r>
-          </w:p>
-        </w:tc>
-        <w:tc>
-          <w:tcPr>
-            <w:tcW w:w="0" w:type="auto"/>
-          </w:tcPr>
-          <w:p>
-            <w:pPr>
-              <w:pStyle w:val="Compact"/>
-            </w:pPr>
-            <w:r>
-              <w:t>1.3 (1.0-1.6)</w:t>
-            </w:r>
-          </w:p>
-        </w:tc>
-        <w:tc>
-          <w:tcPr>
-            <w:tcW w:w="0" w:type="auto"/>
-          </w:tcPr>
-          <w:p>
-            <w:pPr>
-              <w:pStyle w:val="Compact"/>
-            </w:pPr>
-            <w:r>
-              <w:t>5.6 (4.8-6.5)</w:t>
+              <w:t>1.6 (1.1-2.2)</w:t>
+            </w:r>
+          </w:p>
+        </w:tc>
+        <w:tc>
+          <w:tcPr>
+            <w:tcW w:w="0" w:type="auto"/>
+          </w:tcPr>
+          <w:p>
+            <w:pPr>
+              <w:pStyle w:val="Compact"/>
+            </w:pPr>
+            <w:r>
+              <w:t>1.4 (1.2-1.7)</w:t>
+            </w:r>
+          </w:p>
+        </w:tc>
+        <w:tc>
+          <w:tcPr>
+            <w:tcW w:w="0" w:type="auto"/>
+          </w:tcPr>
+          <w:p>
+            <w:pPr>
+              <w:pStyle w:val="Compact"/>
+            </w:pPr>
+            <w:r>
+              <w:t>4.8 (4.4-5.2)</w:t>
             </w:r>
           </w:p>
         </w:tc>
@@ -5627,33 +5630,33 @@
               <w:pStyle w:val="Compact"/>
             </w:pPr>
             <w:r>
-              <w:t>1.8 (1.2-2.7)</w:t>
-            </w:r>
-          </w:p>
-        </w:tc>
-        <w:tc>
-          <w:tcPr>
-            <w:tcW w:w="0" w:type="auto"/>
-          </w:tcPr>
-          <w:p>
-            <w:pPr>
-              <w:pStyle w:val="Compact"/>
-            </w:pPr>
-            <w:r>
-              <w:t>1.5 (1.2-1.8)</w:t>
-            </w:r>
-          </w:p>
-        </w:tc>
-        <w:tc>
-          <w:tcPr>
-            <w:tcW w:w="0" w:type="auto"/>
-          </w:tcPr>
-          <w:p>
-            <w:pPr>
-              <w:pStyle w:val="Compact"/>
-            </w:pPr>
-            <w:r>
-              <w:t>7.1 (6.1-8.1)</w:t>
+              <w:t>1.9 (1.4-2.5)</w:t>
+            </w:r>
+          </w:p>
+        </w:tc>
+        <w:tc>
+          <w:tcPr>
+            <w:tcW w:w="0" w:type="auto"/>
+          </w:tcPr>
+          <w:p>
+            <w:pPr>
+              <w:pStyle w:val="Compact"/>
+            </w:pPr>
+            <w:r>
+              <w:t>1.6 (1.4-1.9)</w:t>
+            </w:r>
+          </w:p>
+        </w:tc>
+        <w:tc>
+          <w:tcPr>
+            <w:tcW w:w="0" w:type="auto"/>
+          </w:tcPr>
+          <w:p>
+            <w:pPr>
+              <w:pStyle w:val="Compact"/>
+            </w:pPr>
+            <w:r>
+              <w:t>6.0 (5.5-6.5)</w:t>
             </w:r>
           </w:p>
         </w:tc>
@@ -5707,33 +5710,33 @@
               <w:pStyle w:val="Compact"/>
             </w:pPr>
             <w:r>
-              <w:t>0.9 (0.5-1.6)</w:t>
-            </w:r>
-          </w:p>
-        </w:tc>
-        <w:tc>
-          <w:tcPr>
-            <w:tcW w:w="0" w:type="auto"/>
-          </w:tcPr>
-          <w:p>
-            <w:pPr>
-              <w:pStyle w:val="Compact"/>
-            </w:pPr>
-            <w:r>
-              <w:t>0.8 (0.6-1.0)</w:t>
-            </w:r>
-          </w:p>
-        </w:tc>
-        <w:tc>
-          <w:tcPr>
-            <w:tcW w:w="0" w:type="auto"/>
-          </w:tcPr>
-          <w:p>
-            <w:pPr>
-              <w:pStyle w:val="Compact"/>
-            </w:pPr>
-            <w:r>
-              <w:t>4.1 (3.4-4.8)</w:t>
+              <w:t>1.2 (0.8-1.7)</w:t>
+            </w:r>
+          </w:p>
+        </w:tc>
+        <w:tc>
+          <w:tcPr>
+            <w:tcW w:w="0" w:type="auto"/>
+          </w:tcPr>
+          <w:p>
+            <w:pPr>
+              <w:pStyle w:val="Compact"/>
+            </w:pPr>
+            <w:r>
+              <w:t>0.9 (0.7-1.1)</w:t>
+            </w:r>
+          </w:p>
+        </w:tc>
+        <w:tc>
+          <w:tcPr>
+            <w:tcW w:w="0" w:type="auto"/>
+          </w:tcPr>
+          <w:p>
+            <w:pPr>
+              <w:pStyle w:val="Compact"/>
+            </w:pPr>
+            <w:r>
+              <w:t>4.3 (3.9-4.7)</w:t>
             </w:r>
           </w:p>
         </w:tc>
@@ -5790,7 +5793,7 @@
               <w:pStyle w:val="Compact"/>
             </w:pPr>
             <w:r>
-              <w:t>0.1 (0.0-0.4)</w:t>
+              <w:t>0.0 (0.0-0.2)</w:t>
             </w:r>
           </w:p>
         </w:tc>
@@ -5816,7 +5819,7 @@
               <w:pStyle w:val="Compact"/>
             </w:pPr>
             <w:r>
-              <w:t>0.2 (0.1-0.5)</w:t>
+              <w:t>0.1 (0.0-0.2)</w:t>
             </w:r>
           </w:p>
         </w:tc>
@@ -5870,33 +5873,33 @@
               <w:pStyle w:val="Compact"/>
             </w:pPr>
             <w:r>
-              <w:t>0.2 (0.0-0.5)</w:t>
-            </w:r>
-          </w:p>
-        </w:tc>
-        <w:tc>
-          <w:tcPr>
-            <w:tcW w:w="0" w:type="auto"/>
-          </w:tcPr>
-          <w:p>
-            <w:pPr>
-              <w:pStyle w:val="Compact"/>
-            </w:pPr>
-            <w:r>
-              <w:t>0.1 (0.0-0.2)</w:t>
-            </w:r>
-          </w:p>
-        </w:tc>
-        <w:tc>
-          <w:tcPr>
-            <w:tcW w:w="0" w:type="auto"/>
-          </w:tcPr>
-          <w:p>
-            <w:pPr>
-              <w:pStyle w:val="Compact"/>
-            </w:pPr>
-            <w:r>
-              <w:t>0.2 (0.1-0.5)</w:t>
+              <w:t>0.1 (0.0-0.3)</w:t>
+            </w:r>
+          </w:p>
+        </w:tc>
+        <w:tc>
+          <w:tcPr>
+            <w:tcW w:w="0" w:type="auto"/>
+          </w:tcPr>
+          <w:p>
+            <w:pPr>
+              <w:pStyle w:val="Compact"/>
+            </w:pPr>
+            <w:r>
+              <w:t>0.1 (0.0-0.1)</w:t>
+            </w:r>
+          </w:p>
+        </w:tc>
+        <w:tc>
+          <w:tcPr>
+            <w:tcW w:w="0" w:type="auto"/>
+          </w:tcPr>
+          <w:p>
+            <w:pPr>
+              <w:pStyle w:val="Compact"/>
+            </w:pPr>
+            <w:r>
+              <w:t>0.1 (0.1-0.2)</w:t>
             </w:r>
           </w:p>
         </w:tc>
@@ -5953,33 +5956,33 @@
               <w:pStyle w:val="Compact"/>
             </w:pPr>
             <w:r>
-              <w:t>0.2 (0.0-0.5)</w:t>
-            </w:r>
-          </w:p>
-        </w:tc>
-        <w:tc>
-          <w:tcPr>
-            <w:tcW w:w="0" w:type="auto"/>
-          </w:tcPr>
-          <w:p>
-            <w:pPr>
-              <w:pStyle w:val="Compact"/>
-            </w:pPr>
-            <w:r>
-              <w:t>0.1 (0.0-0.2)</w:t>
-            </w:r>
-          </w:p>
-        </w:tc>
-        <w:tc>
-          <w:tcPr>
-            <w:tcW w:w="0" w:type="auto"/>
-          </w:tcPr>
-          <w:p>
-            <w:pPr>
-              <w:pStyle w:val="Compact"/>
-            </w:pPr>
-            <w:r>
-              <w:t>0.3 (0.2-0.6)</w:t>
+              <w:t>0.1 (0.0-0.3)</w:t>
+            </w:r>
+          </w:p>
+        </w:tc>
+        <w:tc>
+          <w:tcPr>
+            <w:tcW w:w="0" w:type="auto"/>
+          </w:tcPr>
+          <w:p>
+            <w:pPr>
+              <w:pStyle w:val="Compact"/>
+            </w:pPr>
+            <w:r>
+              <w:t>0.1 (0.0-0.1)</w:t>
+            </w:r>
+          </w:p>
+        </w:tc>
+        <w:tc>
+          <w:tcPr>
+            <w:tcW w:w="0" w:type="auto"/>
+          </w:tcPr>
+          <w:p>
+            <w:pPr>
+              <w:pStyle w:val="Compact"/>
+            </w:pPr>
+            <w:r>
+              <w:t>0.2 (0.1-0.3)</w:t>
             </w:r>
           </w:p>
         </w:tc>
@@ -6033,33 +6036,33 @@
               <w:pStyle w:val="Compact"/>
             </w:pPr>
             <w:r>
-              <w:t>0.2 (0.0-0.5)</w:t>
-            </w:r>
-          </w:p>
-        </w:tc>
-        <w:tc>
-          <w:tcPr>
-            <w:tcW w:w="0" w:type="auto"/>
-          </w:tcPr>
-          <w:p>
-            <w:pPr>
-              <w:pStyle w:val="Compact"/>
-            </w:pPr>
-            <w:r>
-              <w:t>0.1 (0.0-0.2)</w:t>
-            </w:r>
-          </w:p>
-        </w:tc>
-        <w:tc>
-          <w:tcPr>
-            <w:tcW w:w="0" w:type="auto"/>
-          </w:tcPr>
-          <w:p>
-            <w:pPr>
-              <w:pStyle w:val="Compact"/>
-            </w:pPr>
-            <w:r>
-              <w:t>0.2 (0.1-0.5)</w:t>
+              <w:t>0.1 (0.0-0.3)</w:t>
+            </w:r>
+          </w:p>
+        </w:tc>
+        <w:tc>
+          <w:tcPr>
+            <w:tcW w:w="0" w:type="auto"/>
+          </w:tcPr>
+          <w:p>
+            <w:pPr>
+              <w:pStyle w:val="Compact"/>
+            </w:pPr>
+            <w:r>
+              <w:t>0.0 (0.0-0.1)</w:t>
+            </w:r>
+          </w:p>
+        </w:tc>
+        <w:tc>
+          <w:tcPr>
+            <w:tcW w:w="0" w:type="auto"/>
+          </w:tcPr>
+          <w:p>
+            <w:pPr>
+              <w:pStyle w:val="Compact"/>
+            </w:pPr>
+            <w:r>
+              <w:t>0.1 (0.1-0.2)</w:t>
             </w:r>
           </w:p>
         </w:tc>
@@ -6116,7 +6119,7 @@
               <w:pStyle w:val="Compact"/>
             </w:pPr>
             <w:r>
-              <w:t>0.1 (0.0-0.4)</w:t>
+              <w:t>0.1 (0.0-0.3)</w:t>
             </w:r>
           </w:p>
         </w:tc>
@@ -6142,7 +6145,7 @@
               <w:pStyle w:val="Compact"/>
             </w:pPr>
             <w:r>
-              <w:t>0.2 (0.1-0.4)</w:t>
+              <w:t>0.2 (0.1-0.3)</w:t>
             </w:r>
           </w:p>
         </w:tc>
@@ -6196,33 +6199,33 @@
               <w:pStyle w:val="Compact"/>
             </w:pPr>
             <w:r>
-              <w:t>0.2 (0.1-0.7)</w:t>
-            </w:r>
-          </w:p>
-        </w:tc>
-        <w:tc>
-          <w:tcPr>
-            <w:tcW w:w="0" w:type="auto"/>
-          </w:tcPr>
-          <w:p>
-            <w:pPr>
-              <w:pStyle w:val="Compact"/>
-            </w:pPr>
-            <w:r>
-              <w:t>0.2 (0.1-0.4)</w:t>
-            </w:r>
-          </w:p>
-        </w:tc>
-        <w:tc>
-          <w:tcPr>
-            <w:tcW w:w="0" w:type="auto"/>
-          </w:tcPr>
-          <w:p>
-            <w:pPr>
-              <w:pStyle w:val="Compact"/>
-            </w:pPr>
-            <w:r>
-              <w:t>0.3 (0.1-0.6)</w:t>
+              <w:t>0.2 (0.1-0.5)</w:t>
+            </w:r>
+          </w:p>
+        </w:tc>
+        <w:tc>
+          <w:tcPr>
+            <w:tcW w:w="0" w:type="auto"/>
+          </w:tcPr>
+          <w:p>
+            <w:pPr>
+              <w:pStyle w:val="Compact"/>
+            </w:pPr>
+            <w:r>
+              <w:t>0.2 (0.2-0.4)</w:t>
+            </w:r>
+          </w:p>
+        </w:tc>
+        <w:tc>
+          <w:tcPr>
+            <w:tcW w:w="0" w:type="auto"/>
+          </w:tcPr>
+          <w:p>
+            <w:pPr>
+              <w:pStyle w:val="Compact"/>
+            </w:pPr>
+            <w:r>
+              <w:t>0.3 (0.2-0.4)</w:t>
             </w:r>
           </w:p>
         </w:tc>
@@ -6279,36 +6282,33 @@
               <w:pStyle w:val="Compact"/>
             </w:pPr>
             <w:r>
-              <w:t>0.3 (0.1-0.8)</w:t>
-            </w:r>
-          </w:p>
-        </w:tc>
-        <w:tc>
-          <w:tcPr>
-            <w:tcW w:w="0" w:type="auto"/>
-          </w:tcPr>
-          <w:p>
-            <w:pPr>
-              <w:pStyle w:val="Compact"/>
-            </w:pPr>
-            <w:r>
-              <w:t>0.3 (0.2-0.5</w:t>
-            </w:r>
-            <w:r>
-              <w:t>)</w:t>
-            </w:r>
-          </w:p>
-        </w:tc>
-        <w:tc>
-          <w:tcPr>
-            <w:tcW w:w="0" w:type="auto"/>
-          </w:tcPr>
-          <w:p>
-            <w:pPr>
-              <w:pStyle w:val="Compact"/>
-            </w:pPr>
-            <w:r>
-              <w:t>0.4 (0.2-0.7)</w:t>
+              <w:t>0.3 (0.1-0.5)</w:t>
+            </w:r>
+          </w:p>
+        </w:tc>
+        <w:tc>
+          <w:tcPr>
+            <w:tcW w:w="0" w:type="auto"/>
+          </w:tcPr>
+          <w:p>
+            <w:pPr>
+              <w:pStyle w:val="Compact"/>
+            </w:pPr>
+            <w:r>
+              <w:t>0.3 (0.2-0.4)</w:t>
+            </w:r>
+          </w:p>
+        </w:tc>
+        <w:tc>
+          <w:tcPr>
+            <w:tcW w:w="0" w:type="auto"/>
+          </w:tcPr>
+          <w:p>
+            <w:pPr>
+              <w:pStyle w:val="Compact"/>
+            </w:pPr>
+            <w:r>
+              <w:t>0.4 (0.3-0.5)</w:t>
             </w:r>
           </w:p>
         </w:tc>
@@ -6362,7 +6362,7 @@
               <w:pStyle w:val="Compact"/>
             </w:pPr>
             <w:r>
-              <w:t>0.1 (0.0-0.4)</w:t>
+              <w:t>0.1 (0.0-0.3)</w:t>
             </w:r>
           </w:p>
         </w:tc>
@@ -6388,7 +6388,7 @@
               <w:pStyle w:val="Compact"/>
             </w:pPr>
             <w:r>
-              <w:t>0.3 (0.1-0.5)</w:t>
+              <w:t>0.3 (0.2-0.5)</w:t>
             </w:r>
           </w:p>
         </w:tc>
@@ -6445,33 +6445,33 @@
               <w:pStyle w:val="Compact"/>
             </w:pPr>
             <w:r>
-              <w:t>1.2 (0.7-2.0)</w:t>
-            </w:r>
-          </w:p>
-        </w:tc>
-        <w:tc>
-          <w:tcPr>
-            <w:tcW w:w="0" w:type="auto"/>
-          </w:tcPr>
-          <w:p>
-            <w:pPr>
-              <w:pStyle w:val="Compact"/>
-            </w:pPr>
-            <w:r>
-              <w:t>0.7 (0.5-0.9)</w:t>
-            </w:r>
-          </w:p>
-        </w:tc>
-        <w:tc>
-          <w:tcPr>
-            <w:tcW w:w="0" w:type="auto"/>
-          </w:tcPr>
-          <w:p>
-            <w:pPr>
-              <w:pStyle w:val="Compact"/>
-            </w:pPr>
-            <w:r>
-              <w:t>2.6 (2.0-3.2)</w:t>
+              <w:t>1.4 (1.0-2.0)</w:t>
+            </w:r>
+          </w:p>
+        </w:tc>
+        <w:tc>
+          <w:tcPr>
+            <w:tcW w:w="0" w:type="auto"/>
+          </w:tcPr>
+          <w:p>
+            <w:pPr>
+              <w:pStyle w:val="Compact"/>
+            </w:pPr>
+            <w:r>
+              <w:t>0.7 (0.6-0.9)</w:t>
+            </w:r>
+          </w:p>
+        </w:tc>
+        <w:tc>
+          <w:tcPr>
+            <w:tcW w:w="0" w:type="auto"/>
+          </w:tcPr>
+          <w:p>
+            <w:pPr>
+              <w:pStyle w:val="Compact"/>
+            </w:pPr>
+            <w:r>
+              <w:t>4.0 (3.6-4.4)</w:t>
             </w:r>
           </w:p>
         </w:tc>
@@ -6525,33 +6525,33 @@
               <w:pStyle w:val="Compact"/>
             </w:pPr>
             <w:r>
-              <w:t>1.6 (1.0-2.5)</w:t>
-            </w:r>
-          </w:p>
-        </w:tc>
-        <w:tc>
-          <w:tcPr>
-            <w:tcW w:w="0" w:type="auto"/>
-          </w:tcPr>
-          <w:p>
-            <w:pPr>
-              <w:pStyle w:val="Compact"/>
-            </w:pPr>
-            <w:r>
-              <w:t>1.0 (0.7-1.3)</w:t>
-            </w:r>
-          </w:p>
-        </w:tc>
-        <w:tc>
-          <w:tcPr>
-            <w:tcW w:w="0" w:type="auto"/>
-          </w:tcPr>
-          <w:p>
-            <w:pPr>
-              <w:pStyle w:val="Compact"/>
-            </w:pPr>
-            <w:r>
-              <w:t>4.2 (3.5-5.1)</w:t>
+              <w:t>2.1 (1.6-2.7)</w:t>
+            </w:r>
+          </w:p>
+        </w:tc>
+        <w:tc>
+          <w:tcPr>
+            <w:tcW w:w="0" w:type="auto"/>
+          </w:tcPr>
+          <w:p>
+            <w:pPr>
+              <w:pStyle w:val="Compact"/>
+            </w:pPr>
+            <w:r>
+              <w:t>1.2 (1.0-1.4)</w:t>
+            </w:r>
+          </w:p>
+        </w:tc>
+        <w:tc>
+          <w:tcPr>
+            <w:tcW w:w="0" w:type="auto"/>
+          </w:tcPr>
+          <w:p>
+            <w:pPr>
+              <w:pStyle w:val="Compact"/>
+            </w:pPr>
+            <w:r>
+              <w:t>6.3 (5.8-6.8)</w:t>
             </w:r>
           </w:p>
         </w:tc>
@@ -6608,33 +6608,33 @@
               <w:pStyle w:val="Compact"/>
             </w:pPr>
             <w:r>
-              <w:t>2.0 (1.3-2.9)</w:t>
-            </w:r>
-          </w:p>
-        </w:tc>
-        <w:tc>
-          <w:tcPr>
-            <w:tcW w:w="0" w:type="auto"/>
-          </w:tcPr>
-          <w:p>
-            <w:pPr>
-              <w:pStyle w:val="Compact"/>
-            </w:pPr>
-            <w:r>
-              <w:t>1.2 (0.9-1.5)</w:t>
-            </w:r>
-          </w:p>
-        </w:tc>
-        <w:tc>
-          <w:tcPr>
-            <w:tcW w:w="0" w:type="auto"/>
-          </w:tcPr>
-          <w:p>
-            <w:pPr>
-              <w:pStyle w:val="Compact"/>
-            </w:pPr>
-            <w:r>
-              <w:t>5.9 (5.1-6.9)</w:t>
+              <w:t>2.3 (1.7-2.9)</w:t>
+            </w:r>
+          </w:p>
+        </w:tc>
+        <w:tc>
+          <w:tcPr>
+            <w:tcW w:w="0" w:type="auto"/>
+          </w:tcPr>
+          <w:p>
+            <w:pPr>
+              <w:pStyle w:val="Compact"/>
+            </w:pPr>
+            <w:r>
+              <w:t>1.4 (1.1-1.6)</w:t>
+            </w:r>
+          </w:p>
+        </w:tc>
+        <w:tc>
+          <w:tcPr>
+            <w:tcW w:w="0" w:type="auto"/>
+          </w:tcPr>
+          <w:p>
+            <w:pPr>
+              <w:pStyle w:val="Compact"/>
+            </w:pPr>
+            <w:r>
+              <w:t>8.3 (7.7-8.9)</w:t>
             </w:r>
           </w:p>
         </w:tc>
@@ -6688,33 +6688,33 @@
               <w:pStyle w:val="Compact"/>
             </w:pPr>
             <w:r>
-              <w:t>0.9 (0.5-1.6)</w:t>
-            </w:r>
-          </w:p>
-        </w:tc>
-        <w:tc>
-          <w:tcPr>
-            <w:tcW w:w="0" w:type="auto"/>
-          </w:tcPr>
-          <w:p>
-            <w:pPr>
-              <w:pStyle w:val="Compact"/>
-            </w:pPr>
-            <w:r>
-              <w:t>0.8 (0.6-1.0)</w:t>
-            </w:r>
-          </w:p>
-        </w:tc>
-        <w:tc>
-          <w:tcPr>
-            <w:tcW w:w="0" w:type="auto"/>
-          </w:tcPr>
-          <w:p>
-            <w:pPr>
-              <w:pStyle w:val="Compact"/>
-            </w:pPr>
-            <w:r>
-              <w:t>3.4 (2.7-4.1)</w:t>
+              <w:t>1.0 (0.7-1.5)</w:t>
+            </w:r>
+          </w:p>
+        </w:tc>
+        <w:tc>
+          <w:tcPr>
+            <w:tcW w:w="0" w:type="auto"/>
+          </w:tcPr>
+          <w:p>
+            <w:pPr>
+              <w:pStyle w:val="Compact"/>
+            </w:pPr>
+            <w:r>
+              <w:t>0.8 (0.7-1.0)</w:t>
+            </w:r>
+          </w:p>
+        </w:tc>
+        <w:tc>
+          <w:tcPr>
+            <w:tcW w:w="0" w:type="auto"/>
+          </w:tcPr>
+          <w:p>
+            <w:pPr>
+              <w:pStyle w:val="Compact"/>
+            </w:pPr>
+            <w:r>
+              <w:t>5.4 (4.9-5.8)</w:t>
             </w:r>
           </w:p>
         </w:tc>
@@ -6771,33 +6771,33 @@
               <w:pStyle w:val="Compact"/>
             </w:pPr>
             <w:r>
-              <w:t>1.8 (1.2-2.7)</w:t>
-            </w:r>
-          </w:p>
-        </w:tc>
-        <w:tc>
-          <w:tcPr>
-            <w:tcW w:w="0" w:type="auto"/>
-          </w:tcPr>
-          <w:p>
-            <w:pPr>
-              <w:pStyle w:val="Compact"/>
-            </w:pPr>
-            <w:r>
-              <w:t>0.9 (0.6-1.1)</w:t>
-            </w:r>
-          </w:p>
-        </w:tc>
-        <w:tc>
-          <w:tcPr>
-            <w:tcW w:w="0" w:type="auto"/>
-          </w:tcPr>
-          <w:p>
-            <w:pPr>
-              <w:pStyle w:val="Compact"/>
-            </w:pPr>
-            <w:r>
-              <w:t>3.5 (2.8-4.2)</w:t>
+              <w:t>1.8 (1.4-2.4)</w:t>
+            </w:r>
+          </w:p>
+        </w:tc>
+        <w:tc>
+          <w:tcPr>
+            <w:tcW w:w="0" w:type="auto"/>
+          </w:tcPr>
+          <w:p>
+            <w:pPr>
+              <w:pStyle w:val="Compact"/>
+            </w:pPr>
+            <w:r>
+              <w:t>1.0 (0.8-1.2)</w:t>
+            </w:r>
+          </w:p>
+        </w:tc>
+        <w:tc>
+          <w:tcPr>
+            <w:tcW w:w="0" w:type="auto"/>
+          </w:tcPr>
+          <w:p>
+            <w:pPr>
+              <w:pStyle w:val="Compact"/>
+            </w:pPr>
+            <w:r>
+              <w:t>4.2 (3.8-4.7)</w:t>
             </w:r>
           </w:p>
         </w:tc>
@@ -6851,33 +6851,33 @@
               <w:pStyle w:val="Compact"/>
             </w:pPr>
             <w:r>
-              <w:t>3.5 (2.6-4.7)</w:t>
-            </w:r>
-          </w:p>
-        </w:tc>
-        <w:tc>
-          <w:tcPr>
-            <w:tcW w:w="0" w:type="auto"/>
-          </w:tcPr>
-          <w:p>
-            <w:pPr>
-              <w:pStyle w:val="Compact"/>
-            </w:pPr>
-            <w:r>
-              <w:t>1.7 (1.3-2.0)</w:t>
-            </w:r>
-          </w:p>
-        </w:tc>
-        <w:tc>
-          <w:tcPr>
-            <w:tcW w:w="0" w:type="auto"/>
-          </w:tcPr>
-          <w:p>
-            <w:pPr>
-              <w:pStyle w:val="Compact"/>
-            </w:pPr>
-            <w:r>
-              <w:t>6.0 (5.1-6.9)</w:t>
+              <w:t>3.3 (2.6-4.0)</w:t>
+            </w:r>
+          </w:p>
+        </w:tc>
+        <w:tc>
+          <w:tcPr>
+            <w:tcW w:w="0" w:type="auto"/>
+          </w:tcPr>
+          <w:p>
+            <w:pPr>
+              <w:pStyle w:val="Compact"/>
+            </w:pPr>
+            <w:r>
+              <w:t>1.8 (1.5-2.1)</w:t>
+            </w:r>
+          </w:p>
+        </w:tc>
+        <w:tc>
+          <w:tcPr>
+            <w:tcW w:w="0" w:type="auto"/>
+          </w:tcPr>
+          <w:p>
+            <w:pPr>
+              <w:pStyle w:val="Compact"/>
+            </w:pPr>
+            <w:r>
+              <w:t>7.6 (7.0-8.1)</w:t>
             </w:r>
           </w:p>
         </w:tc>
@@ -6934,33 +6934,33 @@
               <w:pStyle w:val="Compact"/>
             </w:pPr>
             <w:r>
-              <w:t>3.9 (2.9-5.1)</w:t>
-            </w:r>
-          </w:p>
-        </w:tc>
-        <w:tc>
-          <w:tcPr>
-            <w:tcW w:w="0" w:type="auto"/>
-          </w:tcPr>
-          <w:p>
-            <w:pPr>
-              <w:pStyle w:val="Compact"/>
-            </w:pPr>
-            <w:r>
-              <w:t>2.1 (1.7-2.5)</w:t>
-            </w:r>
-          </w:p>
-        </w:tc>
-        <w:tc>
-          <w:tcPr>
-            <w:tcW w:w="0" w:type="auto"/>
-          </w:tcPr>
-          <w:p>
-            <w:pPr>
-              <w:pStyle w:val="Compact"/>
-            </w:pPr>
-            <w:r>
-              <w:t>8.0 (7.0-9.1)</w:t>
+              <w:t>3.7 (3.0-4.6)</w:t>
+            </w:r>
+          </w:p>
+        </w:tc>
+        <w:tc>
+          <w:tcPr>
+            <w:tcW w:w="0" w:type="auto"/>
+          </w:tcPr>
+          <w:p>
+            <w:pPr>
+              <w:pStyle w:val="Compact"/>
+            </w:pPr>
+            <w:r>
+              <w:t>2.3 (2.0-2.6)</w:t>
+            </w:r>
+          </w:p>
+        </w:tc>
+        <w:tc>
+          <w:tcPr>
+            <w:tcW w:w="0" w:type="auto"/>
+          </w:tcPr>
+          <w:p>
+            <w:pPr>
+              <w:pStyle w:val="Compact"/>
+            </w:pPr>
+            <w:r>
+              <w:t>10.0 (9.4-10.7)</w:t>
             </w:r>
           </w:p>
         </w:tc>
@@ -7014,33 +7014,33 @@
               <w:pStyle w:val="Compact"/>
             </w:pPr>
             <w:r>
-              <w:t>2.6 (1.8-3.6)</w:t>
-            </w:r>
-          </w:p>
-        </w:tc>
-        <w:tc>
-          <w:tcPr>
-            <w:tcW w:w="0" w:type="auto"/>
-          </w:tcPr>
-          <w:p>
-            <w:pPr>
-              <w:pStyle w:val="Compact"/>
-            </w:pPr>
-            <w:r>
-              <w:t>1.4 (1.1-1.8)</w:t>
-            </w:r>
-          </w:p>
-        </w:tc>
-        <w:tc>
-          <w:tcPr>
-            <w:tcW w:w="0" w:type="auto"/>
-          </w:tcPr>
-          <w:p>
-            <w:pPr>
-              <w:pStyle w:val="Compact"/>
-            </w:pPr>
-            <w:r>
-              <w:t>5.1 (4.3-6.0)</w:t>
+              <w:t>2.2 (1.7-2.8)</w:t>
+            </w:r>
+          </w:p>
+        </w:tc>
+        <w:tc>
+          <w:tcPr>
+            <w:tcW w:w="0" w:type="auto"/>
+          </w:tcPr>
+          <w:p>
+            <w:pPr>
+              <w:pStyle w:val="Compact"/>
+            </w:pPr>
+            <w:r>
+              <w:t>1.5 (1.2-1.7)</w:t>
+            </w:r>
+          </w:p>
+        </w:tc>
+        <w:tc>
+          <w:tcPr>
+            <w:tcW w:w="0" w:type="auto"/>
+          </w:tcPr>
+          <w:p>
+            <w:pPr>
+              <w:pStyle w:val="Compact"/>
+            </w:pPr>
+            <w:r>
+              <w:t>6.9 (6.3-7.4)</w:t>
             </w:r>
           </w:p>
         </w:tc>
@@ -7097,33 +7097,33 @@
               <w:pStyle w:val="Compact"/>
             </w:pPr>
             <w:r>
-              <w:t>2.0 (1.3-2.9)</w:t>
-            </w:r>
-          </w:p>
-        </w:tc>
-        <w:tc>
-          <w:tcPr>
-            <w:tcW w:w="0" w:type="auto"/>
-          </w:tcPr>
-          <w:p>
-            <w:pPr>
-              <w:pStyle w:val="Compact"/>
-            </w:pPr>
-            <w:r>
-              <w:t>3.1 (2.6-3.5)</w:t>
-            </w:r>
-          </w:p>
-        </w:tc>
-        <w:tc>
-          <w:tcPr>
-            <w:tcW w:w="0" w:type="auto"/>
-          </w:tcPr>
-          <w:p>
-            <w:pPr>
-              <w:pStyle w:val="Compact"/>
-            </w:pPr>
-            <w:r>
-              <w:t>2.8 (2.2-3.5)</w:t>
+              <w:t>2.7 (2.1-3.4)</w:t>
+            </w:r>
+          </w:p>
+        </w:tc>
+        <w:tc>
+          <w:tcPr>
+            <w:tcW w:w="0" w:type="auto"/>
+          </w:tcPr>
+          <w:p>
+            <w:pPr>
+              <w:pStyle w:val="Compact"/>
+            </w:pPr>
+            <w:r>
+              <w:t>3.5 (3.1-3.9)</w:t>
+            </w:r>
+          </w:p>
+        </w:tc>
+        <w:tc>
+          <w:tcPr>
+            <w:tcW w:w="0" w:type="auto"/>
+          </w:tcPr>
+          <w:p>
+            <w:pPr>
+              <w:pStyle w:val="Compact"/>
+            </w:pPr>
+            <w:r>
+              <w:t>3.3 (2.9-3.6)</w:t>
             </w:r>
           </w:p>
         </w:tc>
@@ -7177,33 +7177,33 @@
               <w:pStyle w:val="Compact"/>
             </w:pPr>
             <w:r>
-              <w:t>2.9 (2.0-3.9)</w:t>
-            </w:r>
-          </w:p>
-        </w:tc>
-        <w:tc>
-          <w:tcPr>
-            <w:tcW w:w="0" w:type="auto"/>
-          </w:tcPr>
-          <w:p>
-            <w:pPr>
-              <w:pStyle w:val="Compact"/>
-            </w:pPr>
-            <w:r>
-              <w:t>4.1 (3.6-4.7)</w:t>
-            </w:r>
-          </w:p>
-        </w:tc>
-        <w:tc>
-          <w:tcPr>
-            <w:tcW w:w="0" w:type="auto"/>
-          </w:tcPr>
-          <w:p>
-            <w:pPr>
-              <w:pStyle w:val="Compact"/>
-            </w:pPr>
-            <w:r>
-              <w:t>3.9 (3.2-4.7)</w:t>
+              <w:t>3.6 (2.9-4.4)</w:t>
+            </w:r>
+          </w:p>
+        </w:tc>
+        <w:tc>
+          <w:tcPr>
+            <w:tcW w:w="0" w:type="auto"/>
+          </w:tcPr>
+          <w:p>
+            <w:pPr>
+              <w:pStyle w:val="Compact"/>
+            </w:pPr>
+            <w:r>
+              <w:t>4.6 (4.2-5.1)</w:t>
+            </w:r>
+          </w:p>
+        </w:tc>
+        <w:tc>
+          <w:tcPr>
+            <w:tcW w:w="0" w:type="auto"/>
+          </w:tcPr>
+          <w:p>
+            <w:pPr>
+              <w:pStyle w:val="Compact"/>
+            </w:pPr>
+            <w:r>
+              <w:t>4.4 (4.0-4.8)</w:t>
             </w:r>
           </w:p>
         </w:tc>
@@ -7260,33 +7260,33 @@
               <w:pStyle w:val="Compact"/>
             </w:pPr>
             <w:r>
-              <w:t>3.5 (2.6-4.7)</w:t>
-            </w:r>
-          </w:p>
-        </w:tc>
-        <w:tc>
-          <w:tcPr>
-            <w:tcW w:w="0" w:type="auto"/>
-          </w:tcPr>
-          <w:p>
-            <w:pPr>
-              <w:pStyle w:val="Compact"/>
-            </w:pPr>
-            <w:r>
-              <w:t>4.7 (4.1-5.3)</w:t>
-            </w:r>
-          </w:p>
-        </w:tc>
-        <w:tc>
-          <w:tcPr>
-            <w:tcW w:w="0" w:type="auto"/>
-          </w:tcPr>
-          <w:p>
-            <w:pPr>
-              <w:pStyle w:val="Compact"/>
-            </w:pPr>
-            <w:r>
-              <w:t>4.5 (3.8-5.4)</w:t>
+              <w:t>4.2 (3.4-5.0)</w:t>
+            </w:r>
+          </w:p>
+        </w:tc>
+        <w:tc>
+          <w:tcPr>
+            <w:tcW w:w="0" w:type="auto"/>
+          </w:tcPr>
+          <w:p>
+            <w:pPr>
+              <w:pStyle w:val="Compact"/>
+            </w:pPr>
+            <w:r>
+              <w:t>5.2 (4.7-5.6)</w:t>
+            </w:r>
+          </w:p>
+        </w:tc>
+        <w:tc>
+          <w:tcPr>
+            <w:tcW w:w="0" w:type="auto"/>
+          </w:tcPr>
+          <w:p>
+            <w:pPr>
+              <w:pStyle w:val="Compact"/>
+            </w:pPr>
+            <w:r>
+              <w:t>5.1 (4.7-5.6)</w:t>
             </w:r>
           </w:p>
         </w:tc>
@@ -7340,33 +7340,33 @@
               <w:pStyle w:val="Compact"/>
             </w:pPr>
             <w:r>
-              <w:t>1.9 (1.2-2.8)</w:t>
-            </w:r>
-          </w:p>
-        </w:tc>
-        <w:tc>
-          <w:tcPr>
-            <w:tcW w:w="0" w:type="auto"/>
-          </w:tcPr>
-          <w:p>
-            <w:pPr>
-              <w:pStyle w:val="Compact"/>
-            </w:pPr>
-            <w:r>
-              <w:t>2.3 (1.9-2.8)</w:t>
-            </w:r>
-          </w:p>
-        </w:tc>
-        <w:tc>
-          <w:tcPr>
-            <w:tcW w:w="0" w:type="auto"/>
-          </w:tcPr>
-          <w:p>
-            <w:pPr>
-              <w:pStyle w:val="Compact"/>
-            </w:pPr>
-            <w:r>
-              <w:t>3.2 (2.6-3.9)</w:t>
+              <w:t>2.5 (1.9-3.2)</w:t>
+            </w:r>
+          </w:p>
+        </w:tc>
+        <w:tc>
+          <w:tcPr>
+            <w:tcW w:w="0" w:type="auto"/>
+          </w:tcPr>
+          <w:p>
+            <w:pPr>
+              <w:pStyle w:val="Compact"/>
+            </w:pPr>
+            <w:r>
+              <w:t>2.9 (2.6-3.3)</w:t>
+            </w:r>
+          </w:p>
+        </w:tc>
+        <w:tc>
+          <w:tcPr>
+            <w:tcW w:w="0" w:type="auto"/>
+          </w:tcPr>
+          <w:p>
+            <w:pPr>
+              <w:pStyle w:val="Compact"/>
+            </w:pPr>
+            <w:r>
+              <w:t>4.5 (4.1-4.9)</w:t>
             </w:r>
           </w:p>
         </w:tc>
@@ -7423,33 +7423,33 @@
               <w:pStyle w:val="Compact"/>
             </w:pPr>
             <w:r>
-              <w:t>3.3 (2.4-4.4)</w:t>
-            </w:r>
-          </w:p>
-        </w:tc>
-        <w:tc>
-          <w:tcPr>
-            <w:tcW w:w="0" w:type="auto"/>
-          </w:tcPr>
-          <w:p>
-            <w:pPr>
-              <w:pStyle w:val="Compact"/>
-            </w:pPr>
-            <w:r>
-              <w:t>3.9 (3.4-4.5)</w:t>
-            </w:r>
-          </w:p>
-        </w:tc>
-        <w:tc>
-          <w:tcPr>
-            <w:tcW w:w="0" w:type="auto"/>
-          </w:tcPr>
-          <w:p>
-            <w:pPr>
-              <w:pStyle w:val="Compact"/>
-            </w:pPr>
-            <w:r>
-              <w:t>4.7 (3.9-5.5)</w:t>
+              <w:t>5.0 (4.2-6.0)</w:t>
+            </w:r>
+          </w:p>
+        </w:tc>
+        <w:tc>
+          <w:tcPr>
+            <w:tcW w:w="0" w:type="auto"/>
+          </w:tcPr>
+          <w:p>
+            <w:pPr>
+              <w:pStyle w:val="Compact"/>
+            </w:pPr>
+            <w:r>
+              <w:t>5.3 (4.9-5.8)</w:t>
+            </w:r>
+          </w:p>
+        </w:tc>
+        <w:tc>
+          <w:tcPr>
+            <w:tcW w:w="0" w:type="auto"/>
+          </w:tcPr>
+          <w:p>
+            <w:pPr>
+              <w:pStyle w:val="Compact"/>
+            </w:pPr>
+            <w:r>
+              <w:t>3.4 (3.1-3.8)</w:t>
             </w:r>
           </w:p>
         </w:tc>
@@ -7503,33 +7503,33 @@
               <w:pStyle w:val="Compact"/>
             </w:pPr>
             <w:r>
-              <w:t>4.3 (3.3-5.6)</w:t>
-            </w:r>
-          </w:p>
-        </w:tc>
-        <w:tc>
-          <w:tcPr>
-            <w:tcW w:w="0" w:type="auto"/>
-          </w:tcPr>
-          <w:p>
-            <w:pPr>
-              <w:pStyle w:val="Compact"/>
-            </w:pPr>
-            <w:r>
-              <w:t>5.3 (4.7-5.9)</w:t>
-            </w:r>
-          </w:p>
-        </w:tc>
-        <w:tc>
-          <w:tcPr>
-            <w:tcW w:w="0" w:type="auto"/>
-          </w:tcPr>
-          <w:p>
-            <w:pPr>
-              <w:pStyle w:val="Compact"/>
-            </w:pPr>
-            <w:r>
-              <w:t>5.7 (4.9-6.7)</w:t>
+              <w:t>6.2 (5.3-7.2)</w:t>
+            </w:r>
+          </w:p>
+        </w:tc>
+        <w:tc>
+          <w:tcPr>
+            <w:tcW w:w="0" w:type="auto"/>
+          </w:tcPr>
+          <w:p>
+            <w:pPr>
+              <w:pStyle w:val="Compact"/>
+            </w:pPr>
+            <w:r>
+              <w:t>6.7 (6.2-7.2)</w:t>
+            </w:r>
+          </w:p>
+        </w:tc>
+        <w:tc>
+          <w:tcPr>
+            <w:tcW w:w="0" w:type="auto"/>
+          </w:tcPr>
+          <w:p>
+            <w:pPr>
+              <w:pStyle w:val="Compact"/>
+            </w:pPr>
+            <w:r>
+              <w:t>4.2 (3.8-4.7)</w:t>
             </w:r>
           </w:p>
         </w:tc>
@@ -7586,33 +7586,33 @@
               <w:pStyle w:val="Compact"/>
             </w:pPr>
             <w:r>
-              <w:t>5.3 (4.2-6.7)</w:t>
-            </w:r>
-          </w:p>
-        </w:tc>
-        <w:tc>
-          <w:tcPr>
-            <w:tcW w:w="0" w:type="auto"/>
-          </w:tcPr>
-          <w:p>
-            <w:pPr>
-              <w:pStyle w:val="Compact"/>
-            </w:pPr>
-            <w:r>
-              <w:t>5.7 (5.1-6.4)</w:t>
-            </w:r>
-          </w:p>
-        </w:tc>
-        <w:tc>
-          <w:tcPr>
-            <w:tcW w:w="0" w:type="auto"/>
-          </w:tcPr>
-          <w:p>
-            <w:pPr>
-              <w:pStyle w:val="Compact"/>
-            </w:pPr>
-            <w:r>
-              <w:t>6.3 (5.5-7.3)</w:t>
+              <w:t>7.0 (6.0-8.0)</w:t>
+            </w:r>
+          </w:p>
+        </w:tc>
+        <w:tc>
+          <w:tcPr>
+            <w:tcW w:w="0" w:type="auto"/>
+          </w:tcPr>
+          <w:p>
+            <w:pPr>
+              <w:pStyle w:val="Compact"/>
+            </w:pPr>
+            <w:r>
+              <w:t>7.3 (6.8-7.8)</w:t>
+            </w:r>
+          </w:p>
+        </w:tc>
+        <w:tc>
+          <w:tcPr>
+            <w:tcW w:w="0" w:type="auto"/>
+          </w:tcPr>
+          <w:p>
+            <w:pPr>
+              <w:pStyle w:val="Compact"/>
+            </w:pPr>
+            <w:r>
+              <w:t>4.6 (4.2-5.0)</w:t>
             </w:r>
           </w:p>
         </w:tc>
@@ -7666,33 +7666,33 @@
               <w:pStyle w:val="Compact"/>
             </w:pPr>
             <w:r>
-              <w:t>2.8 (2.0-3.8)</w:t>
-            </w:r>
-          </w:p>
-        </w:tc>
-        <w:tc>
-          <w:tcPr>
-            <w:tcW w:w="0" w:type="auto"/>
-          </w:tcPr>
-          <w:p>
-            <w:pPr>
-              <w:pStyle w:val="Compact"/>
-            </w:pPr>
-            <w:r>
-              <w:t>3.0 (2.6-3.5)</w:t>
-            </w:r>
-          </w:p>
-        </w:tc>
-        <w:tc>
-          <w:tcPr>
-            <w:tcW w:w="0" w:type="auto"/>
-          </w:tcPr>
-          <w:p>
-            <w:pPr>
-              <w:pStyle w:val="Compact"/>
-            </w:pPr>
-            <w:r>
-              <w:t>4.5 (3.8-5.3)</w:t>
+              <w:t>4.3 (3.6-5.2)</w:t>
+            </w:r>
+          </w:p>
+        </w:tc>
+        <w:tc>
+          <w:tcPr>
+            <w:tcW w:w="0" w:type="auto"/>
+          </w:tcPr>
+          <w:p>
+            <w:pPr>
+              <w:pStyle w:val="Compact"/>
+            </w:pPr>
+            <w:r>
+              <w:t>4.1 (3.7-4.5)</w:t>
+            </w:r>
+          </w:p>
+        </w:tc>
+        <w:tc>
+          <w:tcPr>
+            <w:tcW w:w="0" w:type="auto"/>
+          </w:tcPr>
+          <w:p>
+            <w:pPr>
+              <w:pStyle w:val="Compact"/>
+            </w:pPr>
+            <w:r>
+              <w:t>3.6 (3.2-4.0)</w:t>
             </w:r>
           </w:p>
         </w:tc>
@@ -7749,33 +7749,33 @@
               <w:pStyle w:val="Compact"/>
             </w:pPr>
             <w:r>
-              <w:t>8.1 (6.7-9.7)</w:t>
-            </w:r>
-          </w:p>
-        </w:tc>
-        <w:tc>
-          <w:tcPr>
-            <w:tcW w:w="0" w:type="auto"/>
-          </w:tcPr>
-          <w:p>
-            <w:pPr>
-              <w:pStyle w:val="Compact"/>
-            </w:pPr>
-            <w:r>
-              <w:t>8.2 (7.5-9.0)</w:t>
-            </w:r>
-          </w:p>
-        </w:tc>
-        <w:tc>
-          <w:tcPr>
-            <w:tcW w:w="0" w:type="auto"/>
-          </w:tcPr>
-          <w:p>
-            <w:pPr>
-              <w:pStyle w:val="Compact"/>
-            </w:pPr>
-            <w:r>
-              <w:t>5.3 (4.5-6.2)</w:t>
+              <w:t>5.5 (4.7-6.5)</w:t>
+            </w:r>
+          </w:p>
+        </w:tc>
+        <w:tc>
+          <w:tcPr>
+            <w:tcW w:w="0" w:type="auto"/>
+          </w:tcPr>
+          <w:p>
+            <w:pPr>
+              <w:pStyle w:val="Compact"/>
+            </w:pPr>
+            <w:r>
+              <w:t>6.4 (5.9-6.9)</w:t>
+            </w:r>
+          </w:p>
+        </w:tc>
+        <w:tc>
+          <w:tcPr>
+            <w:tcW w:w="0" w:type="auto"/>
+          </w:tcPr>
+          <w:p>
+            <w:pPr>
+              <w:pStyle w:val="Compact"/>
+            </w:pPr>
+            <w:r>
+              <w:t>2.1 (1.9-2.5)</w:t>
             </w:r>
           </w:p>
         </w:tc>
@@ -7830,33 +7830,33 @@
               <w:pStyle w:val="Compact"/>
             </w:pPr>
             <w:r>
-              <w:t>10.5 (8.9-12.4)</w:t>
-            </w:r>
-          </w:p>
-        </w:tc>
-        <w:tc>
-          <w:tcPr>
-            <w:tcW w:w="0" w:type="auto"/>
-          </w:tcPr>
-          <w:p>
-            <w:pPr>
-              <w:pStyle w:val="Compact"/>
-            </w:pPr>
-            <w:r>
-              <w:t>10.3 (9.5-11.2)</w:t>
-            </w:r>
-          </w:p>
-        </w:tc>
-        <w:tc>
-          <w:tcPr>
-            <w:tcW w:w="0" w:type="auto"/>
-          </w:tcPr>
-          <w:p>
-            <w:pPr>
-              <w:pStyle w:val="Compact"/>
-            </w:pPr>
-            <w:r>
-              <w:t>6.9 (6.0-8.0)</w:t>
+              <w:t>7.3 (6.3-8.4)</w:t>
+            </w:r>
+          </w:p>
+        </w:tc>
+        <w:tc>
+          <w:tcPr>
+            <w:tcW w:w="0" w:type="auto"/>
+          </w:tcPr>
+          <w:p>
+            <w:pPr>
+              <w:pStyle w:val="Compact"/>
+            </w:pPr>
+            <w:r>
+              <w:t>7.9 (7.4-8.5)</w:t>
+            </w:r>
+          </w:p>
+        </w:tc>
+        <w:tc>
+          <w:tcPr>
+            <w:tcW w:w="0" w:type="auto"/>
+          </w:tcPr>
+          <w:p>
+            <w:pPr>
+              <w:pStyle w:val="Compact"/>
+            </w:pPr>
+            <w:r>
+              <w:t>2.8 (2.5-3.1)</w:t>
             </w:r>
           </w:p>
         </w:tc>
@@ -7913,33 +7913,33 @@
               <w:pStyle w:val="Compact"/>
             </w:pPr>
             <w:r>
-              <w:t>11.2 (9.5-13.1)</w:t>
-            </w:r>
-          </w:p>
-        </w:tc>
-        <w:tc>
-          <w:tcPr>
-            <w:tcW w:w="0" w:type="auto"/>
-          </w:tcPr>
-          <w:p>
-            <w:pPr>
-              <w:pStyle w:val="Compact"/>
-            </w:pPr>
-            <w:r>
-              <w:t>11.3 (10.5-12.2)</w:t>
-            </w:r>
-          </w:p>
-        </w:tc>
-        <w:tc>
-          <w:tcPr>
-            <w:tcW w:w="0" w:type="auto"/>
-          </w:tcPr>
-          <w:p>
-            <w:pPr>
-              <w:pStyle w:val="Compact"/>
-            </w:pPr>
-            <w:r>
-              <w:t>7.7 (6.8-8.8)</w:t>
+              <w:t>7.8 (6.8-9.0)</w:t>
+            </w:r>
+          </w:p>
+        </w:tc>
+        <w:tc>
+          <w:tcPr>
+            <w:tcW w:w="0" w:type="auto"/>
+          </w:tcPr>
+          <w:p>
+            <w:pPr>
+              <w:pStyle w:val="Compact"/>
+            </w:pPr>
+            <w:r>
+              <w:t>8.7 (8.1-9.3)</w:t>
+            </w:r>
+          </w:p>
+        </w:tc>
+        <w:tc>
+          <w:tcPr>
+            <w:tcW w:w="0" w:type="auto"/>
+          </w:tcPr>
+          <w:p>
+            <w:pPr>
+              <w:pStyle w:val="Compact"/>
+            </w:pPr>
+            <w:r>
+              <w:t>3.1 (2.8-3.5)</w:t>
             </w:r>
           </w:p>
         </w:tc>
@@ -7993,33 +7993,33 @@
               <w:pStyle w:val="Compact"/>
             </w:pPr>
             <w:r>
-              <w:t>8.6 (7.1-10.3)</w:t>
-            </w:r>
-          </w:p>
-        </w:tc>
-        <w:tc>
-          <w:tcPr>
-            <w:tcW w:w="0" w:type="auto"/>
-          </w:tcPr>
-          <w:p>
-            <w:pPr>
-              <w:pStyle w:val="Compact"/>
-            </w:pPr>
-            <w:r>
-              <w:t>8.7 (8.0-9.5)</w:t>
-            </w:r>
-          </w:p>
-        </w:tc>
-        <w:tc>
-          <w:tcPr>
-            <w:tcW w:w="0" w:type="auto"/>
-          </w:tcPr>
-          <w:p>
-            <w:pPr>
-              <w:pStyle w:val="Compact"/>
-            </w:pPr>
-            <w:r>
-              <w:t>6.0 (5.1-7.0)</w:t>
+              <w:t>5.7 (4.8-6.7)</w:t>
+            </w:r>
+          </w:p>
+        </w:tc>
+        <w:tc>
+          <w:tcPr>
+            <w:tcW w:w="0" w:type="auto"/>
+          </w:tcPr>
+          <w:p>
+            <w:pPr>
+              <w:pStyle w:val="Compact"/>
+            </w:pPr>
+            <w:r>
+              <w:t>6.7 (6.2-7.2)</w:t>
+            </w:r>
+          </w:p>
+        </w:tc>
+        <w:tc>
+          <w:tcPr>
+            <w:tcW w:w="0" w:type="auto"/>
+          </w:tcPr>
+          <w:p>
+            <w:pPr>
+              <w:pStyle w:val="Compact"/>
+            </w:pPr>
+            <w:r>
+              <w:t>2.6 (2.3-2.9)</w:t>
             </w:r>
           </w:p>
         </w:tc>
@@ -8040,10 +8040,7 @@
         <w:pStyle w:val="FirstParagraph"/>
       </w:pPr>
       <w:r>
-        <w:t xml:space="preserve">Read prevalence data. </w:t>
-      </w:r>
-      <w:r>
-        <w:t xml:space="preserve">See </w:t>
+        <w:t xml:space="preserve">Read prevalence data. See </w:t>
       </w:r>
       <w:r>
         <w:rPr>
@@ -8102,10 +8099,7 @@
         <w:t>Table XX: Prevalence of comorbidities by disease cohort and data source using all available prior data</w:t>
       </w:r>
       <w:r>
-        <w:t xml:space="preserve">, </w:t>
-      </w:r>
-      <w:r>
-        <w:t xml:space="preserve">right-hand columns for </w:t>
+        <w:t xml:space="preserve">, right-hand columns for </w:t>
       </w:r>
       <w:r>
         <w:rPr>
@@ -9081,10 +9075,7 @@
               <w:pStyle w:val="Compact"/>
             </w:pPr>
             <w:r>
-              <w:t>Inflammatory b</w:t>
-            </w:r>
-            <w:r>
-              <w:t>owel disease</w:t>
+              <w:t>Inflammatory bowel disease</w:t>
             </w:r>
           </w:p>
         </w:tc>
@@ -10109,13 +10100,7 @@
         <w:rPr>
           <w:rStyle w:val="VerbatimChar"/>
         </w:rPr>
-        <w:t>baseline). So for example, someo</w:t>
-      </w:r>
-      <w:r>
-        <w:rPr>
-          <w:rStyle w:val="VerbatimChar"/>
-        </w:rPr>
-        <w:t>ne who had history of uveitis, or cancer,</w:t>
+        <w:t>baseline). So for example, someone who had history of uveitis, or cancer,</w:t>
       </w:r>
       <w:r>
         <w:br/>
@@ -10159,13 +10144,7 @@
         <w:rPr>
           <w:rStyle w:val="VerbatimChar"/>
         </w:rPr>
-        <w:t>modelInc</w:t>
-      </w:r>
-      <w:r>
-        <w:rPr>
-          <w:rStyle w:val="VerbatimChar"/>
-        </w:rPr>
-        <w:t>idenceOutcomes.sas</w:t>
+        <w:t>modelIncidenceOutcomes.sas</w:t>
       </w:r>
       <w:r>
         <w:t>.</w:t>
@@ -10268,7 +10247,7 @@
               <w:jc w:val="right"/>
             </w:pPr>
             <w:r>
-              <w:t>3140</w:t>
+              <w:t>6307</w:t>
             </w:r>
           </w:p>
         </w:tc>
@@ -10310,7 +10289,7 @@
               <w:jc w:val="right"/>
             </w:pPr>
             <w:r>
-              <w:t>2854</w:t>
+              <w:t>3922</w:t>
             </w:r>
           </w:p>
         </w:tc>
@@ -10355,7 +10334,7 @@
               <w:jc w:val="right"/>
             </w:pPr>
             <w:r>
-              <w:t>2239</w:t>
+              <w:t>5191</w:t>
             </w:r>
           </w:p>
         </w:tc>
@@ -10397,7 +10376,7 @@
               <w:jc w:val="right"/>
             </w:pPr>
             <w:r>
-              <w:t>702</w:t>
+              <w:t>1110</w:t>
             </w:r>
           </w:p>
         </w:tc>
@@ -10442,7 +10421,7 @@
               <w:jc w:val="right"/>
             </w:pPr>
             <w:r>
-              <w:t>748</w:t>
+              <w:t>1765</w:t>
             </w:r>
           </w:p>
         </w:tc>
@@ -10484,7 +10463,7 @@
               <w:jc w:val="right"/>
             </w:pPr>
             <w:r>
-              <w:t>539</w:t>
+              <w:t>840</w:t>
             </w:r>
           </w:p>
         </w:tc>
@@ -10507,7 +10486,7 @@
     <w:tbl>
       <w:tblPr>
         <w:tblStyle w:val="ListTable4-Accent1"/>
-        <w:tblW w:w="5000" w:type="pct"/>
+        <w:tblW w:w="4999" w:type="pct"/>
         <w:tblLook w:val="0420" w:firstRow="1" w:lastRow="0" w:firstColumn="0" w:lastColumn="0" w:noHBand="0" w:noVBand="1"/>
       </w:tblPr>
       <w:tblGrid>
@@ -10696,72 +10675,72 @@
               <w:pStyle w:val="Compact"/>
             </w:pPr>
             <w:r>
-              <w:t>0.14 (0.00-0.79)</w:t>
-            </w:r>
-          </w:p>
-        </w:tc>
-        <w:tc>
-          <w:tcPr>
-            <w:tcW w:w="0" w:type="auto"/>
-          </w:tcPr>
-          <w:p>
-            <w:pPr>
-              <w:pStyle w:val="Compact"/>
-            </w:pPr>
-            <w:r>
-              <w:t>0.40 (0.11-1.02)</w:t>
-            </w:r>
-          </w:p>
-        </w:tc>
-        <w:tc>
-          <w:tcPr>
-            <w:tcW w:w="0" w:type="auto"/>
-          </w:tcPr>
-          <w:p>
-            <w:pPr>
-              <w:pStyle w:val="Compact"/>
-            </w:pPr>
-            <w:r>
-              <w:t>0.12 (0.04-0.29)</w:t>
-            </w:r>
-          </w:p>
-        </w:tc>
-        <w:tc>
-          <w:tcPr>
-            <w:tcW w:w="0" w:type="auto"/>
-          </w:tcPr>
-          <w:p>
-            <w:pPr>
-              <w:pStyle w:val="Compact"/>
-            </w:pPr>
-            <w:r>
-              <w:t>0.46 (0.27-0.73)</w:t>
-            </w:r>
-          </w:p>
-        </w:tc>
-        <w:tc>
-          <w:tcPr>
-            <w:tcW w:w="0" w:type="auto"/>
-          </w:tcPr>
-          <w:p>
-            <w:pPr>
-              <w:pStyle w:val="Compact"/>
-            </w:pPr>
-            <w:r>
-              <w:t>0.79 (0.49-1.20)</w:t>
-            </w:r>
-          </w:p>
-        </w:tc>
-        <w:tc>
-          <w:tcPr>
-            <w:tcW w:w="0" w:type="auto"/>
-          </w:tcPr>
-          <w:p>
-            <w:pPr>
-              <w:pStyle w:val="Compact"/>
-            </w:pPr>
-            <w:r>
-              <w:t>0.48 (0.34-0.64)</w:t>
+              <w:t>0.09 (0.00-0.50)</w:t>
+            </w:r>
+          </w:p>
+        </w:tc>
+        <w:tc>
+          <w:tcPr>
+            <w:tcW w:w="0" w:type="auto"/>
+          </w:tcPr>
+          <w:p>
+            <w:pPr>
+              <w:pStyle w:val="Compact"/>
+            </w:pPr>
+            <w:r>
+              <w:t>0.41 (0.20-0.76)</w:t>
+            </w:r>
+          </w:p>
+        </w:tc>
+        <w:tc>
+          <w:tcPr>
+            <w:tcW w:w="0" w:type="auto"/>
+          </w:tcPr>
+          <w:p>
+            <w:pPr>
+              <w:pStyle w:val="Compact"/>
+            </w:pPr>
+            <w:r>
+              <w:t>0.16 (0.07-0.31)</w:t>
+            </w:r>
+          </w:p>
+        </w:tc>
+        <w:tc>
+          <w:tcPr>
+            <w:tcW w:w="0" w:type="auto"/>
+          </w:tcPr>
+          <w:p>
+            <w:pPr>
+              <w:pStyle w:val="Compact"/>
+            </w:pPr>
+            <w:r>
+              <w:t>0.49 (0.35-0.66)</w:t>
+            </w:r>
+          </w:p>
+        </w:tc>
+        <w:tc>
+          <w:tcPr>
+            <w:tcW w:w="0" w:type="auto"/>
+          </w:tcPr>
+          <w:p>
+            <w:pPr>
+              <w:pStyle w:val="Compact"/>
+            </w:pPr>
+            <w:r>
+              <w:t>0.58 (0.37-0.86)</w:t>
+            </w:r>
+          </w:p>
+        </w:tc>
+        <w:tc>
+          <w:tcPr>
+            <w:tcW w:w="0" w:type="auto"/>
+          </w:tcPr>
+          <w:p>
+            <w:pPr>
+              <w:pStyle w:val="Compact"/>
+            </w:pPr>
+            <w:r>
+              <w:t>0.46 (0.36-0.57)</w:t>
             </w:r>
           </w:p>
         </w:tc>
@@ -10815,72 +10794,72 @@
               <w:pStyle w:val="Compact"/>
             </w:pPr>
             <w:r>
-              <w:t>1.43 (0.69-2.63)</w:t>
-            </w:r>
-          </w:p>
-        </w:tc>
-        <w:tc>
-          <w:tcPr>
-            <w:tcW w:w="0" w:type="auto"/>
-          </w:tcPr>
-          <w:p>
-            <w:pPr>
-              <w:pStyle w:val="Compact"/>
-            </w:pPr>
-            <w:r>
-              <w:t>1.21 (0.62-2.11)</w:t>
-            </w:r>
-          </w:p>
-        </w:tc>
-        <w:tc>
-          <w:tcPr>
-            <w:tcW w:w="0" w:type="auto"/>
-          </w:tcPr>
-          <w:p>
-            <w:pPr>
-              <w:pStyle w:val="Compact"/>
-            </w:pPr>
-            <w:r>
-              <w:t>0.94 (0.66-1.29)</w:t>
-            </w:r>
-          </w:p>
-        </w:tc>
-        <w:tc>
-          <w:tcPr>
-            <w:tcW w:w="0" w:type="auto"/>
-          </w:tcPr>
-          <w:p>
-            <w:pPr>
-              <w:pStyle w:val="Compact"/>
-            </w:pPr>
-            <w:r>
-              <w:t>0.90 (0.62-1.25)</w:t>
-            </w:r>
-          </w:p>
-        </w:tc>
-        <w:tc>
-          <w:tcPr>
-            <w:tcW w:w="0" w:type="auto"/>
-          </w:tcPr>
-          <w:p>
-            <w:pPr>
-              <w:pStyle w:val="Compact"/>
-            </w:pPr>
-            <w:r>
-              <w:t>3.27 (2.59-4.06)</w:t>
-            </w:r>
-          </w:p>
-        </w:tc>
-        <w:tc>
-          <w:tcPr>
-            <w:tcW w:w="0" w:type="auto"/>
-          </w:tcPr>
-          <w:p>
-            <w:pPr>
-              <w:pStyle w:val="Compact"/>
-            </w:pPr>
-            <w:r>
-              <w:t>3.13 (2.76-3.54)</w:t>
+              <w:t>1.46 (0.83-2.37)</w:t>
+            </w:r>
+          </w:p>
+        </w:tc>
+        <w:tc>
+          <w:tcPr>
+            <w:tcW w:w="0" w:type="auto"/>
+          </w:tcPr>
+          <w:p>
+            <w:pPr>
+              <w:pStyle w:val="Compact"/>
+            </w:pPr>
+            <w:r>
+              <w:t>1.38 (0.95-1.94)</w:t>
+            </w:r>
+          </w:p>
+        </w:tc>
+        <w:tc>
+          <w:tcPr>
+            <w:tcW w:w="0" w:type="auto"/>
+          </w:tcPr>
+          <w:p>
+            <w:pPr>
+              <w:pStyle w:val="Compact"/>
+            </w:pPr>
+            <w:r>
+              <w:t>0.84 (0.61-1.11)</w:t>
+            </w:r>
+          </w:p>
+        </w:tc>
+        <w:tc>
+          <w:tcPr>
+            <w:tcW w:w="0" w:type="auto"/>
+          </w:tcPr>
+          <w:p>
+            <w:pPr>
+              <w:pStyle w:val="Compact"/>
+            </w:pPr>
+            <w:r>
+              <w:t>0.96 (0.76-1.20)</w:t>
+            </w:r>
+          </w:p>
+        </w:tc>
+        <w:tc>
+          <w:tcPr>
+            <w:tcW w:w="0" w:type="auto"/>
+          </w:tcPr>
+          <w:p>
+            <w:pPr>
+              <w:pStyle w:val="Compact"/>
+            </w:pPr>
+            <w:r>
+              <w:t>3.13 (2.60-3.74)</w:t>
+            </w:r>
+          </w:p>
+        </w:tc>
+        <w:tc>
+          <w:tcPr>
+            <w:tcW w:w="0" w:type="auto"/>
+          </w:tcPr>
+          <w:p>
+            <w:pPr>
+              <w:pStyle w:val="Compact"/>
+            </w:pPr>
+            <w:r>
+              <w:t>2.89 (2.63-3.17)</w:t>
             </w:r>
           </w:p>
         </w:tc>
@@ -10937,72 +10916,72 @@
               <w:pStyle w:val="Compact"/>
             </w:pPr>
             <w:r>
-              <w:t>1.45 (0.70-2.67)</w:t>
-            </w:r>
-          </w:p>
-        </w:tc>
-        <w:tc>
-          <w:tcPr>
-            <w:tcW w:w="0" w:type="auto"/>
-          </w:tcPr>
-          <w:p>
-            <w:pPr>
-              <w:pStyle w:val="Compact"/>
-            </w:pPr>
-            <w:r>
-              <w:t>3.43 (2.36-4.82)</w:t>
-            </w:r>
-          </w:p>
-        </w:tc>
-        <w:tc>
-          <w:tcPr>
-            <w:tcW w:w="0" w:type="auto"/>
-          </w:tcPr>
-          <w:p>
-            <w:pPr>
-              <w:pStyle w:val="Compact"/>
-            </w:pPr>
-            <w:r>
-              <w:t>1.36 (1.02-1.77)</w:t>
-            </w:r>
-          </w:p>
-        </w:tc>
-        <w:tc>
-          <w:tcPr>
-            <w:tcW w:w="0" w:type="auto"/>
-          </w:tcPr>
-          <w:p>
-            <w:pPr>
-              <w:pStyle w:val="Compact"/>
-            </w:pPr>
-            <w:r>
-              <w:t>2.38 (1.91-2.93)</w:t>
-            </w:r>
-          </w:p>
-        </w:tc>
-        <w:tc>
-          <w:tcPr>
-            <w:tcW w:w="0" w:type="auto"/>
-          </w:tcPr>
-          <w:p>
-            <w:pPr>
-              <w:pStyle w:val="Compact"/>
-            </w:pPr>
-            <w:r>
-              <w:t>3.33 (2.62-4.18)</w:t>
-            </w:r>
-          </w:p>
-        </w:tc>
-        <w:tc>
-          <w:tcPr>
-            <w:tcW w:w="0" w:type="auto"/>
-          </w:tcPr>
-          <w:p>
-            <w:pPr>
-              <w:pStyle w:val="Compact"/>
-            </w:pPr>
-            <w:r>
-              <w:t>5.22 (4.71-5.78)</w:t>
+              <w:t>1.10 (0.57-1.92)</w:t>
+            </w:r>
+          </w:p>
+        </w:tc>
+        <w:tc>
+          <w:tcPr>
+            <w:tcW w:w="0" w:type="auto"/>
+          </w:tcPr>
+          <w:p>
+            <w:pPr>
+              <w:pStyle w:val="Compact"/>
+            </w:pPr>
+            <w:r>
+              <w:t>3.87 (3.11-4.76)</w:t>
+            </w:r>
+          </w:p>
+        </w:tc>
+        <w:tc>
+          <w:tcPr>
+            <w:tcW w:w="0" w:type="auto"/>
+          </w:tcPr>
+          <w:p>
+            <w:pPr>
+              <w:pStyle w:val="Compact"/>
+            </w:pPr>
+            <w:r>
+              <w:t>1.37 (1.07-1.72)</w:t>
+            </w:r>
+          </w:p>
+        </w:tc>
+        <w:tc>
+          <w:tcPr>
+            <w:tcW w:w="0" w:type="auto"/>
+          </w:tcPr>
+          <w:p>
+            <w:pPr>
+              <w:pStyle w:val="Compact"/>
+            </w:pPr>
+            <w:r>
+              <w:t>2.52 (2.19-2.90)</w:t>
+            </w:r>
+          </w:p>
+        </w:tc>
+        <w:tc>
+          <w:tcPr>
+            <w:tcW w:w="0" w:type="auto"/>
+          </w:tcPr>
+          <w:p>
+            <w:pPr>
+              <w:pStyle w:val="Compact"/>
+            </w:pPr>
+            <w:r>
+              <w:t>3.08 (2.53-3.71)</w:t>
+            </w:r>
+          </w:p>
+        </w:tc>
+        <w:tc>
+          <w:tcPr>
+            <w:tcW w:w="0" w:type="auto"/>
+          </w:tcPr>
+          <w:p>
+            <w:pPr>
+              <w:pStyle w:val="Compact"/>
+            </w:pPr>
+            <w:r>
+              <w:t>4.58 (4.24-4.95)</w:t>
             </w:r>
           </w:p>
         </w:tc>
@@ -11056,72 +11035,72 @@
               <w:pStyle w:val="Compact"/>
             </w:pPr>
             <w:r>
-              <w:t>0.71 (0.23-1.65)</w:t>
-            </w:r>
-          </w:p>
-        </w:tc>
-        <w:tc>
-          <w:tcPr>
-            <w:tcW w:w="0" w:type="auto"/>
-          </w:tcPr>
-          <w:p>
-            <w:pPr>
-              <w:pStyle w:val="Compact"/>
-            </w:pPr>
-            <w:r>
-              <w:t>1.22 (0.63-2.13)</w:t>
-            </w:r>
-          </w:p>
-        </w:tc>
-        <w:tc>
-          <w:tcPr>
-            <w:tcW w:w="0" w:type="auto"/>
-          </w:tcPr>
-          <w:p>
-            <w:pPr>
-              <w:pStyle w:val="Compact"/>
-            </w:pPr>
-            <w:r>
-              <w:t>0.47 (0.28-0.73)</w:t>
-            </w:r>
-          </w:p>
-        </w:tc>
-        <w:tc>
-          <w:tcPr>
-            <w:tcW w:w="0" w:type="auto"/>
-          </w:tcPr>
-          <w:p>
-            <w:pPr>
-              <w:pStyle w:val="Compact"/>
-            </w:pPr>
-            <w:r>
-              <w:t>0.67 (0.44-0.98)</w:t>
-            </w:r>
-          </w:p>
-        </w:tc>
-        <w:tc>
-          <w:tcPr>
-            <w:tcW w:w="0" w:type="auto"/>
-          </w:tcPr>
-          <w:p>
-            <w:pPr>
-              <w:pStyle w:val="Compact"/>
-            </w:pPr>
-            <w:r>
-              <w:t>2.34 (1.77-3.04)</w:t>
-            </w:r>
-          </w:p>
-        </w:tc>
-        <w:tc>
-          <w:tcPr>
-            <w:tcW w:w="0" w:type="auto"/>
-          </w:tcPr>
-          <w:p>
-            <w:pPr>
-              <w:pStyle w:val="Compact"/>
-            </w:pPr>
-            <w:r>
-              <w:t>2.71 (2.36-3.10)</w:t>
+              <w:t>0.45 (0.15-1.06)</w:t>
+            </w:r>
+          </w:p>
+        </w:tc>
+        <w:tc>
+          <w:tcPr>
+            <w:tcW w:w="0" w:type="auto"/>
+          </w:tcPr>
+          <w:p>
+            <w:pPr>
+              <w:pStyle w:val="Compact"/>
+            </w:pPr>
+            <w:r>
+              <w:t>1.17 (0.78-1.70)</w:t>
+            </w:r>
+          </w:p>
+        </w:tc>
+        <w:tc>
+          <w:tcPr>
+            <w:tcW w:w="0" w:type="auto"/>
+          </w:tcPr>
+          <w:p>
+            <w:pPr>
+              <w:pStyle w:val="Compact"/>
+            </w:pPr>
+            <w:r>
+              <w:t>0.51 (0.34-0.74)</w:t>
+            </w:r>
+          </w:p>
+        </w:tc>
+        <w:tc>
+          <w:tcPr>
+            <w:tcW w:w="0" w:type="auto"/>
+          </w:tcPr>
+          <w:p>
+            <w:pPr>
+              <w:pStyle w:val="Compact"/>
+            </w:pPr>
+            <w:r>
+              <w:t>0.82 (0.63-1.04)</w:t>
+            </w:r>
+          </w:p>
+        </w:tc>
+        <w:tc>
+          <w:tcPr>
+            <w:tcW w:w="0" w:type="auto"/>
+          </w:tcPr>
+          <w:p>
+            <w:pPr>
+              <w:pStyle w:val="Compact"/>
+            </w:pPr>
+            <w:r>
+              <w:t>2.27 (1.81-2.80)</w:t>
+            </w:r>
+          </w:p>
+        </w:tc>
+        <w:tc>
+          <w:tcPr>
+            <w:tcW w:w="0" w:type="auto"/>
+          </w:tcPr>
+          <w:p>
+            <w:pPr>
+              <w:pStyle w:val="Compact"/>
+            </w:pPr>
+            <w:r>
+              <w:t>2.91 (2.64-3.19)</w:t>
             </w:r>
           </w:p>
         </w:tc>
@@ -11178,72 +11157,72 @@
               <w:pStyle w:val="Compact"/>
             </w:pPr>
             <w:r>
-              <w:t>0.28 (0.03-1.02)</w:t>
-            </w:r>
-          </w:p>
-        </w:tc>
-        <w:tc>
-          <w:tcPr>
-            <w:tcW w:w="0" w:type="auto"/>
-          </w:tcPr>
-          <w:p>
-            <w:pPr>
-              <w:pStyle w:val="Compact"/>
-            </w:pPr>
-            <w:r>
-              <w:t>0.90 (0.41-1.72)</w:t>
-            </w:r>
-          </w:p>
-        </w:tc>
-        <w:tc>
-          <w:tcPr>
-            <w:tcW w:w="0" w:type="auto"/>
-          </w:tcPr>
-          <w:p>
-            <w:pPr>
-              <w:pStyle w:val="Compact"/>
-            </w:pPr>
-            <w:r>
-              <w:t>0.59 (0.38-0.88)</w:t>
-            </w:r>
-          </w:p>
-        </w:tc>
-        <w:tc>
-          <w:tcPr>
-            <w:tcW w:w="0" w:type="auto"/>
-          </w:tcPr>
-          <w:p>
-            <w:pPr>
-              <w:pStyle w:val="Compact"/>
-            </w:pPr>
-            <w:r>
-              <w:t>0.98 (0.69-1.34)</w:t>
-            </w:r>
-          </w:p>
-        </w:tc>
-        <w:tc>
-          <w:tcPr>
-            <w:tcW w:w="0" w:type="auto"/>
-          </w:tcPr>
-          <w:p>
-            <w:pPr>
-              <w:pStyle w:val="Compact"/>
-            </w:pPr>
-            <w:r>
-              <w:t>2.08 (1.55-2.72)</w:t>
-            </w:r>
-          </w:p>
-        </w:tc>
-        <w:tc>
-          <w:tcPr>
-            <w:tcW w:w="0" w:type="auto"/>
-          </w:tcPr>
-          <w:p>
-            <w:pPr>
-              <w:pStyle w:val="Compact"/>
-            </w:pPr>
-            <w:r>
-              <w:t>2.63 (2.29-3.00)</w:t>
+              <w:t>0.18 (0.02-0.65)</w:t>
+            </w:r>
+          </w:p>
+        </w:tc>
+        <w:tc>
+          <w:tcPr>
+            <w:tcW w:w="0" w:type="auto"/>
+          </w:tcPr>
+          <w:p>
+            <w:pPr>
+              <w:pStyle w:val="Compact"/>
+            </w:pPr>
+            <w:r>
+              <w:t>0.79 (0.47-1.23)</w:t>
+            </w:r>
+          </w:p>
+        </w:tc>
+        <w:tc>
+          <w:tcPr>
+            <w:tcW w:w="0" w:type="auto"/>
+          </w:tcPr>
+          <w:p>
+            <w:pPr>
+              <w:pStyle w:val="Compact"/>
+            </w:pPr>
+            <w:r>
+              <w:t>0.49 (0.32-0.71)</w:t>
+            </w:r>
+          </w:p>
+        </w:tc>
+        <w:tc>
+          <w:tcPr>
+            <w:tcW w:w="0" w:type="auto"/>
+          </w:tcPr>
+          <w:p>
+            <w:pPr>
+              <w:pStyle w:val="Compact"/>
+            </w:pPr>
+            <w:r>
+              <w:t>1.00 (0.80-1.24)</w:t>
+            </w:r>
+          </w:p>
+        </w:tc>
+        <w:tc>
+          <w:tcPr>
+            <w:tcW w:w="0" w:type="auto"/>
+          </w:tcPr>
+          <w:p>
+            <w:pPr>
+              <w:pStyle w:val="Compact"/>
+            </w:pPr>
+            <w:r>
+              <w:t>2.22 (1.78-2.75)</w:t>
+            </w:r>
+          </w:p>
+        </w:tc>
+        <w:tc>
+          <w:tcPr>
+            <w:tcW w:w="0" w:type="auto"/>
+          </w:tcPr>
+          <w:p>
+            <w:pPr>
+              <w:pStyle w:val="Compact"/>
+            </w:pPr>
+            <w:r>
+              <w:t>2.54 (2.30-2.81)</w:t>
             </w:r>
           </w:p>
         </w:tc>
@@ -11297,75 +11276,72 @@
               <w:pStyle w:val="Compact"/>
             </w:pPr>
             <w:r>
-              <w:t>0.42 (</w:t>
-            </w:r>
-            <w:r>
-              <w:t>0.09-1.24)</w:t>
-            </w:r>
-          </w:p>
-        </w:tc>
-        <w:tc>
-          <w:tcPr>
-            <w:tcW w:w="0" w:type="auto"/>
-          </w:tcPr>
-          <w:p>
-            <w:pPr>
-              <w:pStyle w:val="Compact"/>
-            </w:pPr>
-            <w:r>
-              <w:t>0.00 (0.00-0.37)</w:t>
-            </w:r>
-          </w:p>
-        </w:tc>
-        <w:tc>
-          <w:tcPr>
-            <w:tcW w:w="0" w:type="auto"/>
-          </w:tcPr>
-          <w:p>
-            <w:pPr>
-              <w:pStyle w:val="Compact"/>
-            </w:pPr>
-            <w:r>
-              <w:t>0.22 (0.10-0.42)</w:t>
-            </w:r>
-          </w:p>
-        </w:tc>
-        <w:tc>
-          <w:tcPr>
-            <w:tcW w:w="0" w:type="auto"/>
-          </w:tcPr>
-          <w:p>
-            <w:pPr>
-              <w:pStyle w:val="Compact"/>
-            </w:pPr>
-            <w:r>
-              <w:t>0.20 (0.09-0.40)</w:t>
-            </w:r>
-          </w:p>
-        </w:tc>
-        <w:tc>
-          <w:tcPr>
-            <w:tcW w:w="0" w:type="auto"/>
-          </w:tcPr>
-          <w:p>
-            <w:pPr>
-              <w:pStyle w:val="Compact"/>
-            </w:pPr>
-            <w:r>
-              <w:t>0.79 (0.49-1.21)</w:t>
-            </w:r>
-          </w:p>
-        </w:tc>
-        <w:tc>
-          <w:tcPr>
-            <w:tcW w:w="0" w:type="auto"/>
-          </w:tcPr>
-          <w:p>
-            <w:pPr>
-              <w:pStyle w:val="Compact"/>
-            </w:pPr>
-            <w:r>
-              <w:t>0.94 (0.75-1.17)</w:t>
+              <w:t>0.27 (0.06-0.79)</w:t>
+            </w:r>
+          </w:p>
+        </w:tc>
+        <w:tc>
+          <w:tcPr>
+            <w:tcW w:w="0" w:type="auto"/>
+          </w:tcPr>
+          <w:p>
+            <w:pPr>
+              <w:pStyle w:val="Compact"/>
+            </w:pPr>
+            <w:r>
+              <w:t>0.04 (0.00-0.23)</w:t>
+            </w:r>
+          </w:p>
+        </w:tc>
+        <w:tc>
+          <w:tcPr>
+            <w:tcW w:w="0" w:type="auto"/>
+          </w:tcPr>
+          <w:p>
+            <w:pPr>
+              <w:pStyle w:val="Compact"/>
+            </w:pPr>
+            <w:r>
+              <w:t>0.22 (0.11-0.38)</w:t>
+            </w:r>
+          </w:p>
+        </w:tc>
+        <w:tc>
+          <w:tcPr>
+            <w:tcW w:w="0" w:type="auto"/>
+          </w:tcPr>
+          <w:p>
+            <w:pPr>
+              <w:pStyle w:val="Compact"/>
+            </w:pPr>
+            <w:r>
+              <w:t>0.24 (0.15-0.37)</w:t>
+            </w:r>
+          </w:p>
+        </w:tc>
+        <w:tc>
+          <w:tcPr>
+            <w:tcW w:w="0" w:type="auto"/>
+          </w:tcPr>
+          <w:p>
+            <w:pPr>
+              <w:pStyle w:val="Compact"/>
+            </w:pPr>
+            <w:r>
+              <w:t>0.83 (0.57-1.16)</w:t>
+            </w:r>
+          </w:p>
+        </w:tc>
+        <w:tc>
+          <w:tcPr>
+            <w:tcW w:w="0" w:type="auto"/>
+          </w:tcPr>
+          <w:p>
+            <w:pPr>
+              <w:pStyle w:val="Compact"/>
+            </w:pPr>
+            <w:r>
+              <w:t>0.98 (0.84-1.14)</w:t>
             </w:r>
           </w:p>
         </w:tc>
@@ -11422,72 +11398,72 @@
               <w:pStyle w:val="Compact"/>
             </w:pPr>
             <w:r>
-              <w:t>3.04 (1.88-4.64)</w:t>
-            </w:r>
-          </w:p>
-        </w:tc>
-        <w:tc>
-          <w:tcPr>
-            <w:tcW w:w="0" w:type="auto"/>
-          </w:tcPr>
-          <w:p>
-            <w:pPr>
-              <w:pStyle w:val="Compact"/>
-            </w:pPr>
-            <w:r>
-              <w:t>1.82 (1.08-2.87)</w:t>
-            </w:r>
-          </w:p>
-        </w:tc>
-        <w:tc>
-          <w:tcPr>
-            <w:tcW w:w="0" w:type="auto"/>
-          </w:tcPr>
-          <w:p>
-            <w:pPr>
-              <w:pStyle w:val="Compact"/>
-            </w:pPr>
-            <w:r>
-              <w:t>5.41 (4.70-6.19)</w:t>
-            </w:r>
-          </w:p>
-        </w:tc>
-        <w:tc>
-          <w:tcPr>
-            <w:tcW w:w="0" w:type="auto"/>
-          </w:tcPr>
-          <w:p>
-            <w:pPr>
-              <w:pStyle w:val="Compact"/>
-            </w:pPr>
-            <w:r>
-              <w:t>5.00 (4.31-5.77)</w:t>
-            </w:r>
-          </w:p>
-        </w:tc>
-        <w:tc>
-          <w:tcPr>
-            <w:tcW w:w="0" w:type="auto"/>
-          </w:tcPr>
-          <w:p>
-            <w:pPr>
-              <w:pStyle w:val="Compact"/>
-            </w:pPr>
-            <w:r>
-              <w:t>8.42 (7.25-9.71)</w:t>
-            </w:r>
-          </w:p>
-        </w:tc>
-        <w:tc>
-          <w:tcPr>
-            <w:tcW w:w="0" w:type="auto"/>
-          </w:tcPr>
-          <w:p>
-            <w:pPr>
-              <w:pStyle w:val="Compact"/>
-            </w:pPr>
-            <w:r>
-              <w:t>9.29 (8.62-10.01)</w:t>
+              <w:t>2.84 (1.93-4.03)</w:t>
+            </w:r>
+          </w:p>
+        </w:tc>
+        <w:tc>
+          <w:tcPr>
+            <w:tcW w:w="0" w:type="auto"/>
+          </w:tcPr>
+          <w:p>
+            <w:pPr>
+              <w:pStyle w:val="Compact"/>
+            </w:pPr>
+            <w:r>
+              <w:t>3.45 (2.74-4.28)</w:t>
+            </w:r>
+          </w:p>
+        </w:tc>
+        <w:tc>
+          <w:tcPr>
+            <w:tcW w:w="0" w:type="auto"/>
+          </w:tcPr>
+          <w:p>
+            <w:pPr>
+              <w:pStyle w:val="Compact"/>
+            </w:pPr>
+            <w:r>
+              <w:t>5.38 (4.77-6.05)</w:t>
+            </w:r>
+          </w:p>
+        </w:tc>
+        <w:tc>
+          <w:tcPr>
+            <w:tcW w:w="0" w:type="auto"/>
+          </w:tcPr>
+          <w:p>
+            <w:pPr>
+              <w:pStyle w:val="Compact"/>
+            </w:pPr>
+            <w:r>
+              <w:t>5.68 (5.17-6.23)</w:t>
+            </w:r>
+          </w:p>
+        </w:tc>
+        <w:tc>
+          <w:tcPr>
+            <w:tcW w:w="0" w:type="auto"/>
+          </w:tcPr>
+          <w:p>
+            <w:pPr>
+              <w:pStyle w:val="Compact"/>
+            </w:pPr>
+            <w:r>
+              <w:t>9.93 (8.90-11.06)</w:t>
+            </w:r>
+          </w:p>
+        </w:tc>
+        <w:tc>
+          <w:tcPr>
+            <w:tcW w:w="0" w:type="auto"/>
+          </w:tcPr>
+          <w:p>
+            <w:pPr>
+              <w:pStyle w:val="Compact"/>
+            </w:pPr>
+            <w:r>
+              <w:t>11.48 (10.93-12.06)</w:t>
             </w:r>
           </w:p>
         </w:tc>
@@ -11541,72 +11517,72 @@
               <w:pStyle w:val="Compact"/>
             </w:pPr>
             <w:r>
-              <w:t>0.85 (0.31-1.85)</w:t>
-            </w:r>
-          </w:p>
-        </w:tc>
-        <w:tc>
-          <w:tcPr>
-            <w:tcW w:w="0" w:type="auto"/>
-          </w:tcPr>
-          <w:p>
-            <w:pPr>
-              <w:pStyle w:val="Compact"/>
-            </w:pPr>
-            <w:r>
-              <w:t>0.70 (0.28-1.45)</w:t>
-            </w:r>
-          </w:p>
-        </w:tc>
-        <w:tc>
-          <w:tcPr>
-            <w:tcW w:w="0" w:type="auto"/>
-          </w:tcPr>
-          <w:p>
-            <w:pPr>
-              <w:pStyle w:val="Compact"/>
-            </w:pPr>
-            <w:r>
-              <w:t>1.56 (1.20-2.00)</w:t>
-            </w:r>
-          </w:p>
-        </w:tc>
-        <w:tc>
-          <w:tcPr>
-            <w:tcW w:w="0" w:type="auto"/>
-          </w:tcPr>
-          <w:p>
-            <w:pPr>
-              <w:pStyle w:val="Compact"/>
-            </w:pPr>
-            <w:r>
-              <w:t>1.24 (0.91-1.64)</w:t>
-            </w:r>
-          </w:p>
-        </w:tc>
-        <w:tc>
-          <w:tcPr>
-            <w:tcW w:w="0" w:type="auto"/>
-          </w:tcPr>
-          <w:p>
-            <w:pPr>
-              <w:pStyle w:val="Compact"/>
-            </w:pPr>
-            <w:r>
-              <w:t>1.67 (1.21-2.25)</w:t>
-            </w:r>
-          </w:p>
-        </w:tc>
-        <w:tc>
-          <w:tcPr>
-            <w:tcW w:w="0" w:type="auto"/>
-          </w:tcPr>
-          <w:p>
-            <w:pPr>
-              <w:pStyle w:val="Compact"/>
-            </w:pPr>
-            <w:r>
-              <w:t>1.92 (1.64-2.24)</w:t>
+              <w:t>0.63 (0.25-1.30)</w:t>
+            </w:r>
+          </w:p>
+        </w:tc>
+        <w:tc>
+          <w:tcPr>
+            <w:tcW w:w="0" w:type="auto"/>
+          </w:tcPr>
+          <w:p>
+            <w:pPr>
+              <w:pStyle w:val="Compact"/>
+            </w:pPr>
+            <w:r>
+              <w:t>0.29 (0.12-0.59)</w:t>
+            </w:r>
+          </w:p>
+        </w:tc>
+        <w:tc>
+          <w:tcPr>
+            <w:tcW w:w="0" w:type="auto"/>
+          </w:tcPr>
+          <w:p>
+            <w:pPr>
+              <w:pStyle w:val="Compact"/>
+            </w:pPr>
+            <w:r>
+              <w:t>1.16 (0.90-1.49)</w:t>
+            </w:r>
+          </w:p>
+        </w:tc>
+        <w:tc>
+          <w:tcPr>
+            <w:tcW w:w="0" w:type="auto"/>
+          </w:tcPr>
+          <w:p>
+            <w:pPr>
+              <w:pStyle w:val="Compact"/>
+            </w:pPr>
+            <w:r>
+              <w:t>0.56 (0.41-0.74)</w:t>
+            </w:r>
+          </w:p>
+        </w:tc>
+        <w:tc>
+          <w:tcPr>
+            <w:tcW w:w="0" w:type="auto"/>
+          </w:tcPr>
+          <w:p>
+            <w:pPr>
+              <w:pStyle w:val="Compact"/>
+            </w:pPr>
+            <w:r>
+              <w:t>1.05 (0.76-1.42)</w:t>
+            </w:r>
+          </w:p>
+        </w:tc>
+        <w:tc>
+          <w:tcPr>
+            <w:tcW w:w="0" w:type="auto"/>
+          </w:tcPr>
+          <w:p>
+            <w:pPr>
+              <w:pStyle w:val="Compact"/>
+            </w:pPr>
+            <w:r>
+              <w:t>0.48 (0.38-0.60)</w:t>
             </w:r>
           </w:p>
         </w:tc>
@@ -11663,72 +11639,72 @@
               <w:pStyle w:val="Compact"/>
             </w:pPr>
             <w:r>
-              <w:t>0.00 (0.00-0.52)</w:t>
-            </w:r>
-          </w:p>
-        </w:tc>
-        <w:tc>
-          <w:tcPr>
-            <w:tcW w:w="0" w:type="auto"/>
-          </w:tcPr>
-          <w:p>
-            <w:pPr>
-              <w:pStyle w:val="Compact"/>
-            </w:pPr>
-            <w:r>
-              <w:t>0.30 (0.06-0.87)</w:t>
-            </w:r>
-          </w:p>
-        </w:tc>
-        <w:tc>
-          <w:tcPr>
-            <w:tcW w:w="0" w:type="auto"/>
-          </w:tcPr>
-          <w:p>
-            <w:pPr>
-              <w:pStyle w:val="Compact"/>
-            </w:pPr>
-            <w:r>
-              <w:t>0.02 (0.00-0.14)</w:t>
-            </w:r>
-          </w:p>
-        </w:tc>
-        <w:tc>
-          <w:tcPr>
-            <w:tcW w:w="0" w:type="auto"/>
-          </w:tcPr>
-          <w:p>
-            <w:pPr>
-              <w:pStyle w:val="Compact"/>
-            </w:pPr>
-            <w:r>
-              <w:t>0.00 (0.00-0.09)</w:t>
-            </w:r>
-          </w:p>
-        </w:tc>
-        <w:tc>
-          <w:tcPr>
-            <w:tcW w:w="0" w:type="auto"/>
-          </w:tcPr>
-          <w:p>
-            <w:pPr>
-              <w:pStyle w:val="Compact"/>
-            </w:pPr>
-            <w:r>
-              <w:t>0.04 (0.00-0.20)</w:t>
-            </w:r>
-          </w:p>
-        </w:tc>
-        <w:tc>
-          <w:tcPr>
-            <w:tcW w:w="0" w:type="auto"/>
-          </w:tcPr>
-          <w:p>
-            <w:pPr>
-              <w:pStyle w:val="Compact"/>
-            </w:pPr>
-            <w:r>
-              <w:t>0.04 (0.01-0.11)</w:t>
+              <w:t>0.00 (0.00-0.33)</w:t>
+            </w:r>
+          </w:p>
+        </w:tc>
+        <w:tc>
+          <w:tcPr>
+            <w:tcW w:w="0" w:type="auto"/>
+          </w:tcPr>
+          <w:p>
+            <w:pPr>
+              <w:pStyle w:val="Compact"/>
+            </w:pPr>
+            <w:r>
+              <w:t>0.12 (0.03-0.36)</w:t>
+            </w:r>
+          </w:p>
+        </w:tc>
+        <w:tc>
+          <w:tcPr>
+            <w:tcW w:w="0" w:type="auto"/>
+          </w:tcPr>
+          <w:p>
+            <w:pPr>
+              <w:pStyle w:val="Compact"/>
+            </w:pPr>
+            <w:r>
+              <w:t>0.04 (0.00-0.13)</w:t>
+            </w:r>
+          </w:p>
+        </w:tc>
+        <w:tc>
+          <w:tcPr>
+            <w:tcW w:w="0" w:type="auto"/>
+          </w:tcPr>
+          <w:p>
+            <w:pPr>
+              <w:pStyle w:val="Compact"/>
+            </w:pPr>
+            <w:r>
+              <w:t>0.01 (0.00-0.07)</w:t>
+            </w:r>
+          </w:p>
+        </w:tc>
+        <w:tc>
+          <w:tcPr>
+            <w:tcW w:w="0" w:type="auto"/>
+          </w:tcPr>
+          <w:p>
+            <w:pPr>
+              <w:pStyle w:val="Compact"/>
+            </w:pPr>
+            <w:r>
+              <w:t>0.02 (0.00-0.13)</w:t>
+            </w:r>
+          </w:p>
+        </w:tc>
+        <w:tc>
+          <w:tcPr>
+            <w:tcW w:w="0" w:type="auto"/>
+          </w:tcPr>
+          <w:p>
+            <w:pPr>
+              <w:pStyle w:val="Compact"/>
+            </w:pPr>
+            <w:r>
+              <w:t>0.01 (0.00-0.03)</w:t>
             </w:r>
           </w:p>
         </w:tc>
@@ -11782,72 +11758,72 @@
               <w:pStyle w:val="Compact"/>
             </w:pPr>
             <w:r>
-              <w:t>0.14 (0.00-0.79)</w:t>
-            </w:r>
-          </w:p>
-        </w:tc>
-        <w:tc>
-          <w:tcPr>
-            <w:tcW w:w="0" w:type="auto"/>
-          </w:tcPr>
-          <w:p>
-            <w:pPr>
-              <w:pStyle w:val="Compact"/>
-            </w:pPr>
-            <w:r>
-              <w:t>0.10 (0.00-0.55)</w:t>
-            </w:r>
-          </w:p>
-        </w:tc>
-        <w:tc>
-          <w:tcPr>
-            <w:tcW w:w="0" w:type="auto"/>
-          </w:tcPr>
-          <w:p>
-            <w:pPr>
-              <w:pStyle w:val="Compact"/>
-            </w:pPr>
-            <w:r>
-              <w:t>0.07 (0.02-0.21)</w:t>
-            </w:r>
-          </w:p>
-        </w:tc>
-        <w:tc>
-          <w:tcPr>
-            <w:tcW w:w="0" w:type="auto"/>
-          </w:tcPr>
-          <w:p>
-            <w:pPr>
-              <w:pStyle w:val="Compact"/>
-            </w:pPr>
-            <w:r>
-              <w:t>0.08 (0.02-0.22)</w:t>
-            </w:r>
-          </w:p>
-        </w:tc>
-        <w:tc>
-          <w:tcPr>
-            <w:tcW w:w="0" w:type="auto"/>
-          </w:tcPr>
-          <w:p>
-            <w:pPr>
-              <w:pStyle w:val="Compact"/>
-            </w:pPr>
-            <w:r>
-              <w:t>0.11 (0.02-0.32)</w:t>
-            </w:r>
-          </w:p>
-        </w:tc>
-        <w:tc>
-          <w:tcPr>
-            <w:tcW w:w="0" w:type="auto"/>
-          </w:tcPr>
-          <w:p>
-            <w:pPr>
-              <w:pStyle w:val="Compact"/>
-            </w:pPr>
-            <w:r>
-              <w:t>0.06 (0.02-0.13)</w:t>
+              <w:t>0.18 (0.02-0.65)</w:t>
+            </w:r>
+          </w:p>
+        </w:tc>
+        <w:tc>
+          <w:tcPr>
+            <w:tcW w:w="0" w:type="auto"/>
+          </w:tcPr>
+          <w:p>
+            <w:pPr>
+              <w:pStyle w:val="Compact"/>
+            </w:pPr>
+            <w:r>
+              <w:t>0.04 (0.00-0.23)</w:t>
+            </w:r>
+          </w:p>
+        </w:tc>
+        <w:tc>
+          <w:tcPr>
+            <w:tcW w:w="0" w:type="auto"/>
+          </w:tcPr>
+          <w:p>
+            <w:pPr>
+              <w:pStyle w:val="Compact"/>
+            </w:pPr>
+            <w:r>
+              <w:t>0.05 (0.01-0.16)</w:t>
+            </w:r>
+          </w:p>
+        </w:tc>
+        <w:tc>
+          <w:tcPr>
+            <w:tcW w:w="0" w:type="auto"/>
+          </w:tcPr>
+          <w:p>
+            <w:pPr>
+              <w:pStyle w:val="Compact"/>
+            </w:pPr>
+            <w:r>
+              <w:t>0.05 (0.01-0.12)</w:t>
+            </w:r>
+          </w:p>
+        </w:tc>
+        <w:tc>
+          <w:tcPr>
+            <w:tcW w:w="0" w:type="auto"/>
+          </w:tcPr>
+          <w:p>
+            <w:pPr>
+              <w:pStyle w:val="Compact"/>
+            </w:pPr>
+            <w:r>
+              <w:t>0.12 (0.04-0.28)</w:t>
+            </w:r>
+          </w:p>
+        </w:tc>
+        <w:tc>
+          <w:tcPr>
+            <w:tcW w:w="0" w:type="auto"/>
+          </w:tcPr>
+          <w:p>
+            <w:pPr>
+              <w:pStyle w:val="Compact"/>
+            </w:pPr>
+            <w:r>
+              <w:t>0.05 (0.02-0.10)</w:t>
             </w:r>
           </w:p>
         </w:tc>
@@ -11904,59 +11880,33 @@
               <w:pStyle w:val="Compact"/>
             </w:pPr>
             <w:r>
-              <w:t>0.28 (0.03-1.02)</w:t>
-            </w:r>
-          </w:p>
-        </w:tc>
-        <w:tc>
-          <w:tcPr>
-            <w:tcW w:w="0" w:type="auto"/>
-          </w:tcPr>
-          <w:p>
-            <w:pPr>
-              <w:pStyle w:val="Compact"/>
-            </w:pPr>
-            <w:r>
-              <w:t>0.00 (0.00-0.37)</w:t>
-            </w:r>
-          </w:p>
-        </w:tc>
-        <w:tc>
-          <w:tcPr>
-            <w:tcW w:w="0" w:type="auto"/>
-          </w:tcPr>
-          <w:p>
-            <w:pPr>
-              <w:pStyle w:val="Compact"/>
-            </w:pPr>
-            <w:r>
-              <w:t>0.05 (0.01-0.18)</w:t>
-            </w:r>
-          </w:p>
-        </w:tc>
-        <w:tc>
-          <w:tcPr>
-            <w:tcW w:w="0" w:type="auto"/>
-          </w:tcPr>
-          <w:p>
-            <w:pPr>
-              <w:pStyle w:val="Compact"/>
-            </w:pPr>
-            <w:r>
-              <w:t>0.05 (0.01-0.18)</w:t>
-            </w:r>
-          </w:p>
-        </w:tc>
-        <w:tc>
-          <w:tcPr>
-            <w:tcW w:w="0" w:type="auto"/>
-          </w:tcPr>
-          <w:p>
-            <w:pPr>
-              <w:pStyle w:val="Compact"/>
-            </w:pPr>
-            <w:r>
-              <w:t>0.07 (0.01-0.27)</w:t>
+              <w:t>0.18 (0.02-0.65)</w:t>
+            </w:r>
+          </w:p>
+        </w:tc>
+        <w:tc>
+          <w:tcPr>
+            <w:tcW w:w="0" w:type="auto"/>
+          </w:tcPr>
+          <w:p>
+            <w:pPr>
+              <w:pStyle w:val="Compact"/>
+            </w:pPr>
+            <w:r>
+              <w:t>0.00 (0.00-0.15)</w:t>
+            </w:r>
+          </w:p>
+        </w:tc>
+        <w:tc>
+          <w:tcPr>
+            <w:tcW w:w="0" w:type="auto"/>
+          </w:tcPr>
+          <w:p>
+            <w:pPr>
+              <w:pStyle w:val="Compact"/>
+            </w:pPr>
+            <w:r>
+              <w:t>0.04 (0.00-0.13)</w:t>
             </w:r>
           </w:p>
         </w:tc>
@@ -11970,6 +11920,32 @@
             </w:pPr>
             <w:r>
               <w:t>0.04 (0.01-0.11)</w:t>
+            </w:r>
+          </w:p>
+        </w:tc>
+        <w:tc>
+          <w:tcPr>
+            <w:tcW w:w="0" w:type="auto"/>
+          </w:tcPr>
+          <w:p>
+            <w:pPr>
+              <w:pStyle w:val="Compact"/>
+            </w:pPr>
+            <w:r>
+              <w:t>0.05 (0.01-0.17)</w:t>
+            </w:r>
+          </w:p>
+        </w:tc>
+        <w:tc>
+          <w:tcPr>
+            <w:tcW w:w="0" w:type="auto"/>
+          </w:tcPr>
+          <w:p>
+            <w:pPr>
+              <w:pStyle w:val="Compact"/>
+            </w:pPr>
+            <w:r>
+              <w:t>0.02 (0.01-0.06)</w:t>
             </w:r>
           </w:p>
         </w:tc>
@@ -12023,20 +11999,46 @@
               <w:pStyle w:val="Compact"/>
             </w:pPr>
             <w:r>
-              <w:t>0.00 (0.00-0.52)</w:t>
-            </w:r>
-          </w:p>
-        </w:tc>
-        <w:tc>
-          <w:tcPr>
-            <w:tcW w:w="0" w:type="auto"/>
-          </w:tcPr>
-          <w:p>
-            <w:pPr>
-              <w:pStyle w:val="Compact"/>
-            </w:pPr>
-            <w:r>
-              <w:t>0.10 (0.00-0.55)</w:t>
+              <w:t>0.00 (0.00-0.33)</w:t>
+            </w:r>
+          </w:p>
+        </w:tc>
+        <w:tc>
+          <w:tcPr>
+            <w:tcW w:w="0" w:type="auto"/>
+          </w:tcPr>
+          <w:p>
+            <w:pPr>
+              <w:pStyle w:val="Compact"/>
+            </w:pPr>
+            <w:r>
+              <w:t>0.04 (0.00-0.23)</w:t>
+            </w:r>
+          </w:p>
+        </w:tc>
+        <w:tc>
+          <w:tcPr>
+            <w:tcW w:w="0" w:type="auto"/>
+          </w:tcPr>
+          <w:p>
+            <w:pPr>
+              <w:pStyle w:val="Compact"/>
+            </w:pPr>
+            <w:r>
+              <w:t>0.00 (0.00-0.07)</w:t>
+            </w:r>
+          </w:p>
+        </w:tc>
+        <w:tc>
+          <w:tcPr>
+            <w:tcW w:w="0" w:type="auto"/>
+          </w:tcPr>
+          <w:p>
+            <w:pPr>
+              <w:pStyle w:val="Compact"/>
+            </w:pPr>
+            <w:r>
+              <w:t>0.00 (0.00-0.04)</w:t>
             </w:r>
           </w:p>
         </w:tc>
@@ -12062,33 +12064,7 @@
               <w:pStyle w:val="Compact"/>
             </w:pPr>
             <w:r>
-              <w:t>0.00 (0.00-0.09)</w:t>
-            </w:r>
-          </w:p>
-        </w:tc>
-        <w:tc>
-          <w:tcPr>
-            <w:tcW w:w="0" w:type="auto"/>
-          </w:tcPr>
-          <w:p>
-            <w:pPr>
-              <w:pStyle w:val="Compact"/>
-            </w:pPr>
-            <w:r>
-              <w:t>0.00 (0.00-0.14)</w:t>
-            </w:r>
-          </w:p>
-        </w:tc>
-        <w:tc>
-          <w:tcPr>
-            <w:tcW w:w="0" w:type="auto"/>
-          </w:tcPr>
-          <w:p>
-            <w:pPr>
-              <w:pStyle w:val="Compact"/>
-            </w:pPr>
-            <w:r>
-              <w:t>0.00 (0.00-0.04)</w:t>
+              <w:t>0.00 (0.00-0.02)</w:t>
             </w:r>
           </w:p>
         </w:tc>
@@ -12145,72 +12121,72 @@
               <w:pStyle w:val="Compact"/>
             </w:pPr>
             <w:r>
-              <w:t>0.00 (0.00-0.52)</w:t>
-            </w:r>
-          </w:p>
-        </w:tc>
-        <w:tc>
-          <w:tcPr>
-            <w:tcW w:w="0" w:type="auto"/>
-          </w:tcPr>
-          <w:p>
-            <w:pPr>
-              <w:pStyle w:val="Compact"/>
-            </w:pPr>
-            <w:r>
-              <w:t>0.00 (0.00-0.37)</w:t>
-            </w:r>
-          </w:p>
-        </w:tc>
-        <w:tc>
-          <w:tcPr>
-            <w:tcW w:w="0" w:type="auto"/>
-          </w:tcPr>
-          <w:p>
-            <w:pPr>
-              <w:pStyle w:val="Compact"/>
-            </w:pPr>
-            <w:r>
-              <w:t>0.07 (0.02-0.21)</w:t>
-            </w:r>
-          </w:p>
-        </w:tc>
-        <w:tc>
-          <w:tcPr>
-            <w:tcW w:w="0" w:type="auto"/>
-          </w:tcPr>
-          <w:p>
-            <w:pPr>
-              <w:pStyle w:val="Compact"/>
-            </w:pPr>
-            <w:r>
-              <w:t>0.03 (0.00-0.14)</w:t>
-            </w:r>
-          </w:p>
-        </w:tc>
-        <w:tc>
-          <w:tcPr>
-            <w:tcW w:w="0" w:type="auto"/>
-          </w:tcPr>
-          <w:p>
-            <w:pPr>
-              <w:pStyle w:val="Compact"/>
-            </w:pPr>
-            <w:r>
-              <w:t>0.45 (0.23-0.78)</w:t>
-            </w:r>
-          </w:p>
-        </w:tc>
-        <w:tc>
-          <w:tcPr>
-            <w:tcW w:w="0" w:type="auto"/>
-          </w:tcPr>
-          <w:p>
-            <w:pPr>
-              <w:pStyle w:val="Compact"/>
-            </w:pPr>
-            <w:r>
-              <w:t>0.25 (0.15-0.37)</w:t>
+              <w:t>0.00 (0.00-0.33)</w:t>
+            </w:r>
+          </w:p>
+        </w:tc>
+        <w:tc>
+          <w:tcPr>
+            <w:tcW w:w="0" w:type="auto"/>
+          </w:tcPr>
+          <w:p>
+            <w:pPr>
+              <w:pStyle w:val="Compact"/>
+            </w:pPr>
+            <w:r>
+              <w:t>0.00 (0.00-0.15)</w:t>
+            </w:r>
+          </w:p>
+        </w:tc>
+        <w:tc>
+          <w:tcPr>
+            <w:tcW w:w="0" w:type="auto"/>
+          </w:tcPr>
+          <w:p>
+            <w:pPr>
+              <w:pStyle w:val="Compact"/>
+            </w:pPr>
+            <w:r>
+              <w:t>0.07 (0.02-0.18)</w:t>
+            </w:r>
+          </w:p>
+        </w:tc>
+        <w:tc>
+          <w:tcPr>
+            <w:tcW w:w="0" w:type="auto"/>
+          </w:tcPr>
+          <w:p>
+            <w:pPr>
+              <w:pStyle w:val="Compact"/>
+            </w:pPr>
+            <w:r>
+              <w:t>0.07 (0.03-0.16)</w:t>
+            </w:r>
+          </w:p>
+        </w:tc>
+        <w:tc>
+          <w:tcPr>
+            <w:tcW w:w="0" w:type="auto"/>
+          </w:tcPr>
+          <w:p>
+            <w:pPr>
+              <w:pStyle w:val="Compact"/>
+            </w:pPr>
+            <w:r>
+              <w:t>0.50 (0.31-0.77)</w:t>
+            </w:r>
+          </w:p>
+        </w:tc>
+        <w:tc>
+          <w:tcPr>
+            <w:tcW w:w="0" w:type="auto"/>
+          </w:tcPr>
+          <w:p>
+            <w:pPr>
+              <w:pStyle w:val="Compact"/>
+            </w:pPr>
+            <w:r>
+              <w:t>0.20 (0.14-0.28)</w:t>
             </w:r>
           </w:p>
         </w:tc>
@@ -12274,11 +12250,11 @@
             </w:pPr>
             <w:r>
               <w:lastRenderedPageBreak/>
-              <w:t xml:space="preserve">0.57 </w:t>
+              <w:t xml:space="preserve">0.45 </w:t>
             </w:r>
             <w:r>
               <w:lastRenderedPageBreak/>
-              <w:t>(0.16-1.46)</w:t>
+              <w:t>(0.15-1.06)</w:t>
             </w:r>
           </w:p>
         </w:tc>
@@ -12292,11 +12268,11 @@
             </w:pPr>
             <w:r>
               <w:lastRenderedPageBreak/>
-              <w:t xml:space="preserve">1.00 </w:t>
+              <w:t xml:space="preserve">0.87 </w:t>
             </w:r>
             <w:r>
               <w:lastRenderedPageBreak/>
-              <w:t>(0.48-1.84)</w:t>
+              <w:t>(0.54-1.33)</w:t>
             </w:r>
           </w:p>
         </w:tc>
@@ -12310,25 +12286,7 @@
             </w:pPr>
             <w:r>
               <w:lastRenderedPageBreak/>
-              <w:t>0.59 (0.38-</w:t>
-            </w:r>
-            <w:r>
-              <w:lastRenderedPageBreak/>
-              <w:t>0.88)</w:t>
-            </w:r>
-          </w:p>
-        </w:tc>
-        <w:tc>
-          <w:tcPr>
-            <w:tcW w:w="0" w:type="auto"/>
-          </w:tcPr>
-          <w:p>
-            <w:pPr>
-              <w:pStyle w:val="Compact"/>
-            </w:pPr>
-            <w:r>
-              <w:lastRenderedPageBreak/>
-              <w:t>0.64 (0.42-</w:t>
+              <w:t>0.69 (0.49-</w:t>
             </w:r>
             <w:r>
               <w:lastRenderedPageBreak/>
@@ -12346,11 +12304,11 @@
             </w:pPr>
             <w:r>
               <w:lastRenderedPageBreak/>
-              <w:t xml:space="preserve">1.73 </w:t>
+              <w:t>0.72 (0.55-</w:t>
             </w:r>
             <w:r>
               <w:lastRenderedPageBreak/>
-              <w:t>(1.26-2.33)</w:t>
+              <w:t>0.93)</w:t>
             </w:r>
           </w:p>
         </w:tc>
@@ -12364,11 +12322,29 @@
             </w:pPr>
             <w:r>
               <w:lastRenderedPageBreak/>
-              <w:t xml:space="preserve">1.69 </w:t>
+              <w:t xml:space="preserve">1.71 </w:t>
             </w:r>
             <w:r>
               <w:lastRenderedPageBreak/>
-              <w:t>(1.43-2.00)</w:t>
+              <w:t>(1.33-2.17)</w:t>
+            </w:r>
+          </w:p>
+        </w:tc>
+        <w:tc>
+          <w:tcPr>
+            <w:tcW w:w="0" w:type="auto"/>
+          </w:tcPr>
+          <w:p>
+            <w:pPr>
+              <w:pStyle w:val="Compact"/>
+            </w:pPr>
+            <w:r>
+              <w:lastRenderedPageBreak/>
+              <w:t xml:space="preserve">1.51 </w:t>
+            </w:r>
+            <w:r>
+              <w:lastRenderedPageBreak/>
+              <w:t>(1.32-1.71)</w:t>
             </w:r>
           </w:p>
         </w:tc>
@@ -12426,72 +12402,72 @@
               <w:pStyle w:val="Compact"/>
             </w:pPr>
             <w:r>
-              <w:t>0.00 (0.00-0.52)</w:t>
-            </w:r>
-          </w:p>
-        </w:tc>
-        <w:tc>
-          <w:tcPr>
-            <w:tcW w:w="0" w:type="auto"/>
-          </w:tcPr>
-          <w:p>
-            <w:pPr>
-              <w:pStyle w:val="Compact"/>
-            </w:pPr>
-            <w:r>
-              <w:t>0.10 (0.00-0.55)</w:t>
-            </w:r>
-          </w:p>
-        </w:tc>
-        <w:tc>
-          <w:tcPr>
-            <w:tcW w:w="0" w:type="auto"/>
-          </w:tcPr>
-          <w:p>
-            <w:pPr>
-              <w:pStyle w:val="Compact"/>
-            </w:pPr>
-            <w:r>
-              <w:t>0.02 (0.00-0.14)</w:t>
-            </w:r>
-          </w:p>
-        </w:tc>
-        <w:tc>
-          <w:tcPr>
-            <w:tcW w:w="0" w:type="auto"/>
-          </w:tcPr>
-          <w:p>
-            <w:pPr>
-              <w:pStyle w:val="Compact"/>
-            </w:pPr>
-            <w:r>
-              <w:t>0.00 (0.00-0.09)</w:t>
-            </w:r>
-          </w:p>
-        </w:tc>
-        <w:tc>
-          <w:tcPr>
-            <w:tcW w:w="0" w:type="auto"/>
-          </w:tcPr>
-          <w:p>
-            <w:pPr>
-              <w:pStyle w:val="Compact"/>
-            </w:pPr>
-            <w:r>
-              <w:t>0.04 (0.00-0.20)</w:t>
-            </w:r>
-          </w:p>
-        </w:tc>
-        <w:tc>
-          <w:tcPr>
-            <w:tcW w:w="0" w:type="auto"/>
-          </w:tcPr>
-          <w:p>
-            <w:pPr>
-              <w:pStyle w:val="Compact"/>
-            </w:pPr>
-            <w:r>
-              <w:t>0.06 (0.02-0.13)</w:t>
+              <w:t>0.00 (0.00-0.33)</w:t>
+            </w:r>
+          </w:p>
+        </w:tc>
+        <w:tc>
+          <w:tcPr>
+            <w:tcW w:w="0" w:type="auto"/>
+          </w:tcPr>
+          <w:p>
+            <w:pPr>
+              <w:pStyle w:val="Compact"/>
+            </w:pPr>
+            <w:r>
+              <w:t>0.04 (0.00-0.23)</w:t>
+            </w:r>
+          </w:p>
+        </w:tc>
+        <w:tc>
+          <w:tcPr>
+            <w:tcW w:w="0" w:type="auto"/>
+          </w:tcPr>
+          <w:p>
+            <w:pPr>
+              <w:pStyle w:val="Compact"/>
+            </w:pPr>
+            <w:r>
+              <w:t>0.02 (0.00-0.10)</w:t>
+            </w:r>
+          </w:p>
+        </w:tc>
+        <w:tc>
+          <w:tcPr>
+            <w:tcW w:w="0" w:type="auto"/>
+          </w:tcPr>
+          <w:p>
+            <w:pPr>
+              <w:pStyle w:val="Compact"/>
+            </w:pPr>
+            <w:r>
+              <w:t>0.02 (0.00-0.09)</w:t>
+            </w:r>
+          </w:p>
+        </w:tc>
+        <w:tc>
+          <w:tcPr>
+            <w:tcW w:w="0" w:type="auto"/>
+          </w:tcPr>
+          <w:p>
+            <w:pPr>
+              <w:pStyle w:val="Compact"/>
+            </w:pPr>
+            <w:r>
+              <w:t>0.02 (0.00-0.13)</w:t>
+            </w:r>
+          </w:p>
+        </w:tc>
+        <w:tc>
+          <w:tcPr>
+            <w:tcW w:w="0" w:type="auto"/>
+          </w:tcPr>
+          <w:p>
+            <w:pPr>
+              <w:pStyle w:val="Compact"/>
+            </w:pPr>
+            <w:r>
+              <w:t>0.05 (0.02-0.09)</w:t>
             </w:r>
           </w:p>
         </w:tc>
@@ -12545,72 +12521,72 @@
               <w:pStyle w:val="Compact"/>
             </w:pPr>
             <w:r>
-              <w:t>0.00 (0.00-0.52)</w:t>
-            </w:r>
-          </w:p>
-        </w:tc>
-        <w:tc>
-          <w:tcPr>
-            <w:tcW w:w="0" w:type="auto"/>
-          </w:tcPr>
-          <w:p>
-            <w:pPr>
-              <w:pStyle w:val="Compact"/>
-            </w:pPr>
-            <w:r>
-              <w:t>0.10 (0.00-0.55)</w:t>
-            </w:r>
-          </w:p>
-        </w:tc>
-        <w:tc>
-          <w:tcPr>
-            <w:tcW w:w="0" w:type="auto"/>
-          </w:tcPr>
-          <w:p>
-            <w:pPr>
-              <w:pStyle w:val="Compact"/>
-            </w:pPr>
-            <w:r>
-              <w:t>0.24 (0.12-0.45)</w:t>
-            </w:r>
-          </w:p>
-        </w:tc>
-        <w:tc>
-          <w:tcPr>
-            <w:tcW w:w="0" w:type="auto"/>
-          </w:tcPr>
-          <w:p>
-            <w:pPr>
-              <w:pStyle w:val="Compact"/>
-            </w:pPr>
-            <w:r>
-              <w:t>0.25 (0.12-0.47)</w:t>
-            </w:r>
-          </w:p>
-        </w:tc>
-        <w:tc>
-          <w:tcPr>
-            <w:tcW w:w="0" w:type="auto"/>
-          </w:tcPr>
-          <w:p>
-            <w:pPr>
-              <w:pStyle w:val="Compact"/>
-            </w:pPr>
-            <w:r>
-              <w:t>0.07 (0.01-0.27)</w:t>
-            </w:r>
-          </w:p>
-        </w:tc>
-        <w:tc>
-          <w:tcPr>
-            <w:tcW w:w="0" w:type="auto"/>
-          </w:tcPr>
-          <w:p>
-            <w:pPr>
-              <w:pStyle w:val="Compact"/>
-            </w:pPr>
-            <w:r>
-              <w:t>0.17 (0.09-0.28)</w:t>
+              <w:t>0.00 (0.00-0.33)</w:t>
+            </w:r>
+          </w:p>
+        </w:tc>
+        <w:tc>
+          <w:tcPr>
+            <w:tcW w:w="0" w:type="auto"/>
+          </w:tcPr>
+          <w:p>
+            <w:pPr>
+              <w:pStyle w:val="Compact"/>
+            </w:pPr>
+            <w:r>
+              <w:t>0.08 (0.01-0.30)</w:t>
+            </w:r>
+          </w:p>
+        </w:tc>
+        <w:tc>
+          <w:tcPr>
+            <w:tcW w:w="0" w:type="auto"/>
+          </w:tcPr>
+          <w:p>
+            <w:pPr>
+              <w:pStyle w:val="Compact"/>
+            </w:pPr>
+            <w:r>
+              <w:t>0.22 (0.11-0.38)</w:t>
+            </w:r>
+          </w:p>
+        </w:tc>
+        <w:tc>
+          <w:tcPr>
+            <w:tcW w:w="0" w:type="auto"/>
+          </w:tcPr>
+          <w:p>
+            <w:pPr>
+              <w:pStyle w:val="Compact"/>
+            </w:pPr>
+            <w:r>
+              <w:t>0.14 (0.07-0.25)</w:t>
+            </w:r>
+          </w:p>
+        </w:tc>
+        <w:tc>
+          <w:tcPr>
+            <w:tcW w:w="0" w:type="auto"/>
+          </w:tcPr>
+          <w:p>
+            <w:pPr>
+              <w:pStyle w:val="Compact"/>
+            </w:pPr>
+            <w:r>
+              <w:t>0.09 (0.03-0.24)</w:t>
+            </w:r>
+          </w:p>
+        </w:tc>
+        <w:tc>
+          <w:tcPr>
+            <w:tcW w:w="0" w:type="auto"/>
+          </w:tcPr>
+          <w:p>
+            <w:pPr>
+              <w:pStyle w:val="Compact"/>
+            </w:pPr>
+            <w:r>
+              <w:t>0.13 (0.08-0.19)</w:t>
             </w:r>
           </w:p>
         </w:tc>
@@ -12667,72 +12643,72 @@
               <w:pStyle w:val="Compact"/>
             </w:pPr>
             <w:r>
-              <w:t>0.71 (0.23-1.65)</w:t>
-            </w:r>
-          </w:p>
-        </w:tc>
-        <w:tc>
-          <w:tcPr>
-            <w:tcW w:w="0" w:type="auto"/>
-          </w:tcPr>
-          <w:p>
-            <w:pPr>
-              <w:pStyle w:val="Compact"/>
-            </w:pPr>
-            <w:r>
-              <w:t>0.60 (0.22-1.31)</w:t>
-            </w:r>
-          </w:p>
-        </w:tc>
-        <w:tc>
-          <w:tcPr>
-            <w:tcW w:w="0" w:type="auto"/>
-          </w:tcPr>
-          <w:p>
-            <w:pPr>
-              <w:pStyle w:val="Compact"/>
-            </w:pPr>
-            <w:r>
-              <w:t>0.37 (0.21-0.61)</w:t>
-            </w:r>
-          </w:p>
-        </w:tc>
-        <w:tc>
-          <w:tcPr>
-            <w:tcW w:w="0" w:type="auto"/>
-          </w:tcPr>
-          <w:p>
-            <w:pPr>
-              <w:pStyle w:val="Compact"/>
-            </w:pPr>
-            <w:r>
-              <w:t>0.62 (0.39-0.92)</w:t>
-            </w:r>
-          </w:p>
-        </w:tc>
-        <w:tc>
-          <w:tcPr>
-            <w:tcW w:w="0" w:type="auto"/>
-          </w:tcPr>
-          <w:p>
-            <w:pPr>
-              <w:pStyle w:val="Compact"/>
-            </w:pPr>
-            <w:r>
-              <w:t>1.63 (1.18-2.21)</w:t>
-            </w:r>
-          </w:p>
-        </w:tc>
-        <w:tc>
-          <w:tcPr>
-            <w:tcW w:w="0" w:type="auto"/>
-          </w:tcPr>
-          <w:p>
-            <w:pPr>
-              <w:pStyle w:val="Compact"/>
-            </w:pPr>
-            <w:r>
-              <w:t>1.75 (1.48-2.06)</w:t>
+              <w:t>0.54 (0.20-1.18)</w:t>
+            </w:r>
+          </w:p>
+        </w:tc>
+        <w:tc>
+          <w:tcPr>
+            <w:tcW w:w="0" w:type="auto"/>
+          </w:tcPr>
+          <w:p>
+            <w:pPr>
+              <w:pStyle w:val="Compact"/>
+            </w:pPr>
+            <w:r>
+              <w:t>1.12 (0.74-1.64)</w:t>
+            </w:r>
+          </w:p>
+        </w:tc>
+        <w:tc>
+          <w:tcPr>
+            <w:tcW w:w="0" w:type="auto"/>
+          </w:tcPr>
+          <w:p>
+            <w:pPr>
+              <w:pStyle w:val="Compact"/>
+            </w:pPr>
+            <w:r>
+              <w:t>0.43 (0.28-0.65)</w:t>
+            </w:r>
+          </w:p>
+        </w:tc>
+        <w:tc>
+          <w:tcPr>
+            <w:tcW w:w="0" w:type="auto"/>
+          </w:tcPr>
+          <w:p>
+            <w:pPr>
+              <w:pStyle w:val="Compact"/>
+            </w:pPr>
+            <w:r>
+              <w:t>0.75 (0.58-0.97)</w:t>
+            </w:r>
+          </w:p>
+        </w:tc>
+        <w:tc>
+          <w:tcPr>
+            <w:tcW w:w="0" w:type="auto"/>
+          </w:tcPr>
+          <w:p>
+            <w:pPr>
+              <w:pStyle w:val="Compact"/>
+            </w:pPr>
+            <w:r>
+              <w:t>2.00 (1.58-2.49)</w:t>
+            </w:r>
+          </w:p>
+        </w:tc>
+        <w:tc>
+          <w:tcPr>
+            <w:tcW w:w="0" w:type="auto"/>
+          </w:tcPr>
+          <w:p>
+            <w:pPr>
+              <w:pStyle w:val="Compact"/>
+            </w:pPr>
+            <w:r>
+              <w:t>2.44 (2.20-2.70)</w:t>
             </w:r>
           </w:p>
         </w:tc>
@@ -12786,72 +12762,72 @@
               <w:pStyle w:val="Compact"/>
             </w:pPr>
             <w:r>
-              <w:t>1.43 (0.68-2.62)</w:t>
-            </w:r>
-          </w:p>
-        </w:tc>
-        <w:tc>
-          <w:tcPr>
-            <w:tcW w:w="0" w:type="auto"/>
-          </w:tcPr>
-          <w:p>
-            <w:pPr>
-              <w:pStyle w:val="Compact"/>
-            </w:pPr>
-            <w:r>
-              <w:t>2.03 (1.24-3.14)</w:t>
-            </w:r>
-          </w:p>
-        </w:tc>
-        <w:tc>
-          <w:tcPr>
-            <w:tcW w:w="0" w:type="auto"/>
-          </w:tcPr>
-          <w:p>
-            <w:pPr>
-              <w:pStyle w:val="Compact"/>
-            </w:pPr>
-            <w:r>
-              <w:t>1.15 (0.84-1.53)</w:t>
-            </w:r>
-          </w:p>
-        </w:tc>
-        <w:tc>
-          <w:tcPr>
-            <w:tcW w:w="0" w:type="auto"/>
-          </w:tcPr>
-          <w:p>
-            <w:pPr>
-              <w:pStyle w:val="Compact"/>
-            </w:pPr>
-            <w:r>
-              <w:t>1.01 (0.72-1.37)</w:t>
-            </w:r>
-          </w:p>
-        </w:tc>
-        <w:tc>
-          <w:tcPr>
-            <w:tcW w:w="0" w:type="auto"/>
-          </w:tcPr>
-          <w:p>
-            <w:pPr>
-              <w:pStyle w:val="Compact"/>
-            </w:pPr>
-            <w:r>
-              <w:t>1.99 (1.47-2.62)</w:t>
-            </w:r>
-          </w:p>
-        </w:tc>
-        <w:tc>
-          <w:tcPr>
-            <w:tcW w:w="0" w:type="auto"/>
-          </w:tcPr>
-          <w:p>
-            <w:pPr>
-              <w:pStyle w:val="Compact"/>
-            </w:pPr>
-            <w:r>
-              <w:t>2.26 (1.95-2.61)</w:t>
+              <w:t>1.27 (0.69-2.13)</w:t>
+            </w:r>
+          </w:p>
+        </w:tc>
+        <w:tc>
+          <w:tcPr>
+            <w:tcW w:w="0" w:type="auto"/>
+          </w:tcPr>
+          <w:p>
+            <w:pPr>
+              <w:pStyle w:val="Compact"/>
+            </w:pPr>
+            <w:r>
+              <w:t>1.85 (1.34-2.48)</w:t>
+            </w:r>
+          </w:p>
+        </w:tc>
+        <w:tc>
+          <w:tcPr>
+            <w:tcW w:w="0" w:type="auto"/>
+          </w:tcPr>
+          <w:p>
+            <w:pPr>
+              <w:pStyle w:val="Compact"/>
+            </w:pPr>
+            <w:r>
+              <w:t>1.14 (0.87-1.46)</w:t>
+            </w:r>
+          </w:p>
+        </w:tc>
+        <w:tc>
+          <w:tcPr>
+            <w:tcW w:w="0" w:type="auto"/>
+          </w:tcPr>
+          <w:p>
+            <w:pPr>
+              <w:pStyle w:val="Compact"/>
+            </w:pPr>
+            <w:r>
+              <w:t>1.05 (0.84-1.30)</w:t>
+            </w:r>
+          </w:p>
+        </w:tc>
+        <w:tc>
+          <w:tcPr>
+            <w:tcW w:w="0" w:type="auto"/>
+          </w:tcPr>
+          <w:p>
+            <w:pPr>
+              <w:pStyle w:val="Compact"/>
+            </w:pPr>
+            <w:r>
+              <w:t>2.28 (1.83-2.82)</w:t>
+            </w:r>
+          </w:p>
+        </w:tc>
+        <w:tc>
+          <w:tcPr>
+            <w:tcW w:w="0" w:type="auto"/>
+          </w:tcPr>
+          <w:p>
+            <w:pPr>
+              <w:pStyle w:val="Compact"/>
+            </w:pPr>
+            <w:r>
+              <w:t>3.16 (2.89-3.46)</w:t>
             </w:r>
           </w:p>
         </w:tc>
@@ -12908,72 +12884,72 @@
               <w:pStyle w:val="Compact"/>
             </w:pPr>
             <w:r>
-              <w:t>1.94 (1.03-3.32)</w:t>
-            </w:r>
-          </w:p>
-        </w:tc>
-        <w:tc>
-          <w:tcPr>
-            <w:tcW w:w="0" w:type="auto"/>
-          </w:tcPr>
-          <w:p>
-            <w:pPr>
-              <w:pStyle w:val="Compact"/>
-            </w:pPr>
-            <w:r>
-              <w:t>1.43 (0.78-2.40)</w:t>
-            </w:r>
-          </w:p>
-        </w:tc>
-        <w:tc>
-          <w:tcPr>
-            <w:tcW w:w="0" w:type="auto"/>
-          </w:tcPr>
-          <w:p>
-            <w:pPr>
-              <w:pStyle w:val="Compact"/>
-            </w:pPr>
-            <w:r>
-              <w:t>1.67 (1.29-2.13)</w:t>
-            </w:r>
-          </w:p>
-        </w:tc>
-        <w:tc>
-          <w:tcPr>
-            <w:tcW w:w="0" w:type="auto"/>
-          </w:tcPr>
-          <w:p>
-            <w:pPr>
-              <w:pStyle w:val="Compact"/>
-            </w:pPr>
-            <w:r>
-              <w:t>1.42 (1.06-1.85)</w:t>
-            </w:r>
-          </w:p>
-        </w:tc>
-        <w:tc>
-          <w:tcPr>
-            <w:tcW w:w="0" w:type="auto"/>
-          </w:tcPr>
-          <w:p>
-            <w:pPr>
-              <w:pStyle w:val="Compact"/>
-            </w:pPr>
-            <w:r>
-              <w:t>0.83 (0.51-1.27)</w:t>
-            </w:r>
-          </w:p>
-        </w:tc>
-        <w:tc>
-          <w:tcPr>
-            <w:tcW w:w="0" w:type="auto"/>
-          </w:tcPr>
-          <w:p>
-            <w:pPr>
-              <w:pStyle w:val="Compact"/>
-            </w:pPr>
-            <w:r>
-              <w:t>0.55 (0.41-0.73)</w:t>
+              <w:t>1.71 (1.01-2.70)</w:t>
+            </w:r>
+          </w:p>
+        </w:tc>
+        <w:tc>
+          <w:tcPr>
+            <w:tcW w:w="0" w:type="auto"/>
+          </w:tcPr>
+          <w:p>
+            <w:pPr>
+              <w:pStyle w:val="Compact"/>
+            </w:pPr>
+            <w:r>
+              <w:t>1.09 (0.71-1.59)</w:t>
+            </w:r>
+          </w:p>
+        </w:tc>
+        <w:tc>
+          <w:tcPr>
+            <w:tcW w:w="0" w:type="auto"/>
+          </w:tcPr>
+          <w:p>
+            <w:pPr>
+              <w:pStyle w:val="Compact"/>
+            </w:pPr>
+            <w:r>
+              <w:t>1.58 (1.26-1.96)</w:t>
+            </w:r>
+          </w:p>
+        </w:tc>
+        <w:tc>
+          <w:tcPr>
+            <w:tcW w:w="0" w:type="auto"/>
+          </w:tcPr>
+          <w:p>
+            <w:pPr>
+              <w:pStyle w:val="Compact"/>
+            </w:pPr>
+            <w:r>
+              <w:t>1.11 (0.89-1.37)</w:t>
+            </w:r>
+          </w:p>
+        </w:tc>
+        <w:tc>
+          <w:tcPr>
+            <w:tcW w:w="0" w:type="auto"/>
+          </w:tcPr>
+          <w:p>
+            <w:pPr>
+              <w:pStyle w:val="Compact"/>
+            </w:pPr>
+            <w:r>
+              <w:t>0.69 (0.45-1.00)</w:t>
+            </w:r>
+          </w:p>
+        </w:tc>
+        <w:tc>
+          <w:tcPr>
+            <w:tcW w:w="0" w:type="auto"/>
+          </w:tcPr>
+          <w:p>
+            <w:pPr>
+              <w:pStyle w:val="Compact"/>
+            </w:pPr>
+            <w:r>
+              <w:t>0.40 (0.31-0.50)</w:t>
             </w:r>
           </w:p>
         </w:tc>
@@ -13027,72 +13003,72 @@
               <w:pStyle w:val="Compact"/>
             </w:pPr>
             <w:r>
-              <w:t>0.73 (0.24-1.70)</w:t>
-            </w:r>
-          </w:p>
-        </w:tc>
-        <w:tc>
-          <w:tcPr>
-            <w:tcW w:w="0" w:type="auto"/>
-          </w:tcPr>
-          <w:p>
-            <w:pPr>
-              <w:pStyle w:val="Compact"/>
-            </w:pPr>
-            <w:r>
-              <w:t>0.81 (0.35-1.59)</w:t>
-            </w:r>
-          </w:p>
-        </w:tc>
-        <w:tc>
-          <w:tcPr>
-            <w:tcW w:w="0" w:type="auto"/>
-          </w:tcPr>
-          <w:p>
-            <w:pPr>
-              <w:pStyle w:val="Compact"/>
-            </w:pPr>
-            <w:r>
-              <w:t>1.38 (1.04-1.80)</w:t>
-            </w:r>
-          </w:p>
-        </w:tc>
-        <w:tc>
-          <w:tcPr>
-            <w:tcW w:w="0" w:type="auto"/>
-          </w:tcPr>
-          <w:p>
-            <w:pPr>
-              <w:pStyle w:val="Compact"/>
-            </w:pPr>
-            <w:r>
-              <w:t>1.11 (0.81-1.50)</w:t>
-            </w:r>
-          </w:p>
-        </w:tc>
-        <w:tc>
-          <w:tcPr>
-            <w:tcW w:w="0" w:type="auto"/>
-          </w:tcPr>
-          <w:p>
-            <w:pPr>
-              <w:pStyle w:val="Compact"/>
-            </w:pPr>
-            <w:r>
-              <w:t>1.03 (0.67-1.51)</w:t>
-            </w:r>
-          </w:p>
-        </w:tc>
-        <w:tc>
-          <w:tcPr>
-            <w:tcW w:w="0" w:type="auto"/>
-          </w:tcPr>
-          <w:p>
-            <w:pPr>
-              <w:pStyle w:val="Compact"/>
-            </w:pPr>
-            <w:r>
-              <w:t>0.60 (0.44-0.78)</w:t>
+              <w:t>0.74 (0.32-1.46)</w:t>
+            </w:r>
+          </w:p>
+        </w:tc>
+        <w:tc>
+          <w:tcPr>
+            <w:tcW w:w="0" w:type="auto"/>
+          </w:tcPr>
+          <w:p>
+            <w:pPr>
+              <w:pStyle w:val="Compact"/>
+            </w:pPr>
+            <w:r>
+              <w:t>0.87 (0.54-1.33)</w:t>
+            </w:r>
+          </w:p>
+        </w:tc>
+        <w:tc>
+          <w:tcPr>
+            <w:tcW w:w="0" w:type="auto"/>
+          </w:tcPr>
+          <w:p>
+            <w:pPr>
+              <w:pStyle w:val="Compact"/>
+            </w:pPr>
+            <w:r>
+              <w:t>1.31 (1.02-1.65)</w:t>
+            </w:r>
+          </w:p>
+        </w:tc>
+        <w:tc>
+          <w:tcPr>
+            <w:tcW w:w="0" w:type="auto"/>
+          </w:tcPr>
+          <w:p>
+            <w:pPr>
+              <w:pStyle w:val="Compact"/>
+            </w:pPr>
+            <w:r>
+              <w:t>1.29 (1.06-1.56)</w:t>
+            </w:r>
+          </w:p>
+        </w:tc>
+        <w:tc>
+          <w:tcPr>
+            <w:tcW w:w="0" w:type="auto"/>
+          </w:tcPr>
+          <w:p>
+            <w:pPr>
+              <w:pStyle w:val="Compact"/>
+            </w:pPr>
+            <w:r>
+              <w:t>0.86 (0.60-1.21)</w:t>
+            </w:r>
+          </w:p>
+        </w:tc>
+        <w:tc>
+          <w:tcPr>
+            <w:tcW w:w="0" w:type="auto"/>
+          </w:tcPr>
+          <w:p>
+            <w:pPr>
+              <w:pStyle w:val="Compact"/>
+            </w:pPr>
+            <w:r>
+              <w:t>0.47 (0.37-0.59)</w:t>
             </w:r>
           </w:p>
         </w:tc>
@@ -13149,72 +13125,72 @@
               <w:pStyle w:val="Compact"/>
             </w:pPr>
             <w:r>
-              <w:t>1.88 (1.00-3.22)</w:t>
-            </w:r>
-          </w:p>
-        </w:tc>
-        <w:tc>
-          <w:tcPr>
-            <w:tcW w:w="0" w:type="auto"/>
-          </w:tcPr>
-          <w:p>
-            <w:pPr>
-              <w:pStyle w:val="Compact"/>
-            </w:pPr>
-            <w:r>
-              <w:t>0.91 (0.42-1.73)</w:t>
-            </w:r>
-          </w:p>
-        </w:tc>
-        <w:tc>
-          <w:tcPr>
-            <w:tcW w:w="0" w:type="auto"/>
-          </w:tcPr>
-          <w:p>
-            <w:pPr>
-              <w:pStyle w:val="Compact"/>
-            </w:pPr>
-            <w:r>
-              <w:t>2.06 (1.64-2.56)</w:t>
-            </w:r>
-          </w:p>
-        </w:tc>
-        <w:tc>
-          <w:tcPr>
-            <w:tcW w:w="0" w:type="auto"/>
-          </w:tcPr>
-          <w:p>
-            <w:pPr>
-              <w:pStyle w:val="Compact"/>
-            </w:pPr>
-            <w:r>
-              <w:t>1.41 (1.06-1.84)</w:t>
-            </w:r>
-          </w:p>
-        </w:tc>
-        <w:tc>
-          <w:tcPr>
-            <w:tcW w:w="0" w:type="auto"/>
-          </w:tcPr>
-          <w:p>
-            <w:pPr>
-              <w:pStyle w:val="Compact"/>
-            </w:pPr>
-            <w:r>
-              <w:t>1.26 (0.86-1.78)</w:t>
-            </w:r>
-          </w:p>
-        </w:tc>
-        <w:tc>
-          <w:tcPr>
-            <w:tcW w:w="0" w:type="auto"/>
-          </w:tcPr>
-          <w:p>
-            <w:pPr>
-              <w:pStyle w:val="Compact"/>
-            </w:pPr>
-            <w:r>
-              <w:t>0.80 (0.62-1.01)</w:t>
+              <w:t>2.07 (1.30-3.13)</w:t>
+            </w:r>
+          </w:p>
+        </w:tc>
+        <w:tc>
+          <w:tcPr>
+            <w:tcW w:w="0" w:type="auto"/>
+          </w:tcPr>
+          <w:p>
+            <w:pPr>
+              <w:pStyle w:val="Compact"/>
+            </w:pPr>
+            <w:r>
+              <w:t>1.13 (0.75-1.65)</w:t>
+            </w:r>
+          </w:p>
+        </w:tc>
+        <w:tc>
+          <w:tcPr>
+            <w:tcW w:w="0" w:type="auto"/>
+          </w:tcPr>
+          <w:p>
+            <w:pPr>
+              <w:pStyle w:val="Compact"/>
+            </w:pPr>
+            <w:r>
+              <w:t>2.39 (1.99-2.84)</w:t>
+            </w:r>
+          </w:p>
+        </w:tc>
+        <w:tc>
+          <w:tcPr>
+            <w:tcW w:w="0" w:type="auto"/>
+          </w:tcPr>
+          <w:p>
+            <w:pPr>
+              <w:pStyle w:val="Compact"/>
+            </w:pPr>
+            <w:r>
+              <w:t>1.40 (1.15-1.68)</w:t>
+            </w:r>
+          </w:p>
+        </w:tc>
+        <w:tc>
+          <w:tcPr>
+            <w:tcW w:w="0" w:type="auto"/>
+          </w:tcPr>
+          <w:p>
+            <w:pPr>
+              <w:pStyle w:val="Compact"/>
+            </w:pPr>
+            <w:r>
+              <w:t>1.46 (1.10-1.89)</w:t>
+            </w:r>
+          </w:p>
+        </w:tc>
+        <w:tc>
+          <w:tcPr>
+            <w:tcW w:w="0" w:type="auto"/>
+          </w:tcPr>
+          <w:p>
+            <w:pPr>
+              <w:pStyle w:val="Compact"/>
+            </w:pPr>
+            <w:r>
+              <w:t>0.94 (0.79-1.10)</w:t>
             </w:r>
           </w:p>
         </w:tc>
@@ -13268,72 +13244,72 @@
               <w:pStyle w:val="Compact"/>
             </w:pPr>
             <w:r>
-              <w:t>2.52 (1.47-4.04)</w:t>
-            </w:r>
-          </w:p>
-        </w:tc>
-        <w:tc>
-          <w:tcPr>
-            <w:tcW w:w="0" w:type="auto"/>
-          </w:tcPr>
-          <w:p>
-            <w:pPr>
-              <w:pStyle w:val="Compact"/>
-            </w:pPr>
-            <w:r>
-              <w:t>1.11 (0.56-1.99)</w:t>
-            </w:r>
-          </w:p>
-        </w:tc>
-        <w:tc>
-          <w:tcPr>
-            <w:tcW w:w="0" w:type="auto"/>
-          </w:tcPr>
-          <w:p>
-            <w:pPr>
-              <w:pStyle w:val="Compact"/>
-            </w:pPr>
-            <w:r>
-              <w:t>2.19 (1.75-2.71)</w:t>
-            </w:r>
-          </w:p>
-        </w:tc>
-        <w:tc>
-          <w:tcPr>
-            <w:tcW w:w="0" w:type="auto"/>
-          </w:tcPr>
-          <w:p>
-            <w:pPr>
-              <w:pStyle w:val="Compact"/>
-            </w:pPr>
-            <w:r>
-              <w:t>1.36 (1.02-1.78)</w:t>
-            </w:r>
-          </w:p>
-        </w:tc>
-        <w:tc>
-          <w:tcPr>
-            <w:tcW w:w="0" w:type="auto"/>
-          </w:tcPr>
-          <w:p>
-            <w:pPr>
-              <w:pStyle w:val="Compact"/>
-            </w:pPr>
-            <w:r>
-              <w:t>1.32 (0.91-1.86)</w:t>
-            </w:r>
-          </w:p>
-        </w:tc>
-        <w:tc>
-          <w:tcPr>
-            <w:tcW w:w="0" w:type="auto"/>
-          </w:tcPr>
-          <w:p>
-            <w:pPr>
-              <w:pStyle w:val="Compact"/>
-            </w:pPr>
-            <w:r>
-              <w:t>0.57 (0.42-0.75)</w:t>
+              <w:t>2.96 (2.00-4.22)</w:t>
+            </w:r>
+          </w:p>
+        </w:tc>
+        <w:tc>
+          <w:tcPr>
+            <w:tcW w:w="0" w:type="auto"/>
+          </w:tcPr>
+          <w:p>
+            <w:pPr>
+              <w:pStyle w:val="Compact"/>
+            </w:pPr>
+            <w:r>
+              <w:t>1.40 (0.97-1.97)</w:t>
+            </w:r>
+          </w:p>
+        </w:tc>
+        <w:tc>
+          <w:tcPr>
+            <w:tcW w:w="0" w:type="auto"/>
+          </w:tcPr>
+          <w:p>
+            <w:pPr>
+              <w:pStyle w:val="Compact"/>
+            </w:pPr>
+            <w:r>
+              <w:t>2.79 (2.35-3.29)</w:t>
+            </w:r>
+          </w:p>
+        </w:tc>
+        <w:tc>
+          <w:tcPr>
+            <w:tcW w:w="0" w:type="auto"/>
+          </w:tcPr>
+          <w:p>
+            <w:pPr>
+              <w:pStyle w:val="Compact"/>
+            </w:pPr>
+            <w:r>
+              <w:t>1.71 (1.43-2.02)</w:t>
+            </w:r>
+          </w:p>
+        </w:tc>
+        <w:tc>
+          <w:tcPr>
+            <w:tcW w:w="0" w:type="auto"/>
+          </w:tcPr>
+          <w:p>
+            <w:pPr>
+              <w:pStyle w:val="Compact"/>
+            </w:pPr>
+            <w:r>
+              <w:t>1.36 (1.01-1.79)</w:t>
+            </w:r>
+          </w:p>
+        </w:tc>
+        <w:tc>
+          <w:tcPr>
+            <w:tcW w:w="0" w:type="auto"/>
+          </w:tcPr>
+          <w:p>
+            <w:pPr>
+              <w:pStyle w:val="Compact"/>
+            </w:pPr>
+            <w:r>
+              <w:t>0.45 (0.35-0.56)</w:t>
             </w:r>
           </w:p>
         </w:tc>
@@ -13390,75 +13366,72 @@
               <w:pStyle w:val="Compact"/>
             </w:pPr>
             <w:r>
-              <w:t>2.60 (1.51-4.16)</w:t>
-            </w:r>
-          </w:p>
-        </w:tc>
-        <w:tc>
-          <w:tcPr>
-            <w:tcW w:w="0" w:type="auto"/>
-          </w:tcPr>
-          <w:p>
-            <w:pPr>
-              <w:pStyle w:val="Compact"/>
-            </w:pPr>
-            <w:r>
-              <w:t>4.22 (3.00-5.76)</w:t>
-            </w:r>
-          </w:p>
-        </w:tc>
-        <w:tc>
-          <w:tcPr>
-            <w:tcW w:w="0" w:type="auto"/>
-          </w:tcPr>
-          <w:p>
-            <w:pPr>
-              <w:pStyle w:val="Compact"/>
-            </w:pPr>
-            <w:r>
-              <w:t>3.58 (3.00-4.24)</w:t>
-            </w:r>
-          </w:p>
-        </w:tc>
-        <w:tc>
-          <w:tcPr>
-            <w:tcW w:w="0" w:type="auto"/>
-          </w:tcPr>
-          <w:p>
-            <w:pPr>
-              <w:pStyle w:val="Compact"/>
-            </w:pPr>
-            <w:r>
-              <w:t>3.78 (3.17-4.47)</w:t>
-            </w:r>
-          </w:p>
-        </w:tc>
-        <w:tc>
-          <w:tcPr>
-            <w:tcW w:w="0" w:type="auto"/>
-          </w:tcPr>
-          <w:p>
-            <w:pPr>
-              <w:pStyle w:val="Compact"/>
-            </w:pPr>
-            <w:r>
-              <w:t>1.61 (1.14-2.20)</w:t>
-            </w:r>
-          </w:p>
-        </w:tc>
-        <w:tc>
-          <w:tcPr>
-            <w:tcW w:w="0" w:type="auto"/>
-          </w:tcPr>
-          <w:p>
-            <w:pPr>
-              <w:pStyle w:val="Compact"/>
-            </w:pPr>
-            <w:r>
-              <w:t>1.12 (0.90</w:t>
-            </w:r>
-            <w:r>
-              <w:t>-1.37)</w:t>
+              <w:t>2.44 (1.58-3.60)</w:t>
+            </w:r>
+          </w:p>
+        </w:tc>
+        <w:tc>
+          <w:tcPr>
+            <w:tcW w:w="0" w:type="auto"/>
+          </w:tcPr>
+          <w:p>
+            <w:pPr>
+              <w:pStyle w:val="Compact"/>
+            </w:pPr>
+            <w:r>
+              <w:t>2.55 (1.94-3.28)</w:t>
+            </w:r>
+          </w:p>
+        </w:tc>
+        <w:tc>
+          <w:tcPr>
+            <w:tcW w:w="0" w:type="auto"/>
+          </w:tcPr>
+          <w:p>
+            <w:pPr>
+              <w:pStyle w:val="Compact"/>
+            </w:pPr>
+            <w:r>
+              <w:t>3.24 (2.77-3.78)</w:t>
+            </w:r>
+          </w:p>
+        </w:tc>
+        <w:tc>
+          <w:tcPr>
+            <w:tcW w:w="0" w:type="auto"/>
+          </w:tcPr>
+          <w:p>
+            <w:pPr>
+              <w:pStyle w:val="Compact"/>
+            </w:pPr>
+            <w:r>
+              <w:t>2.60 (2.26-2.98)</w:t>
+            </w:r>
+          </w:p>
+        </w:tc>
+        <w:tc>
+          <w:tcPr>
+            <w:tcW w:w="0" w:type="auto"/>
+          </w:tcPr>
+          <w:p>
+            <w:pPr>
+              <w:pStyle w:val="Compact"/>
+            </w:pPr>
+            <w:r>
+              <w:t>1.26 (0.93-1.67)</w:t>
+            </w:r>
+          </w:p>
+        </w:tc>
+        <w:tc>
+          <w:tcPr>
+            <w:tcW w:w="0" w:type="auto"/>
+          </w:tcPr>
+          <w:p>
+            <w:pPr>
+              <w:pStyle w:val="Compact"/>
+            </w:pPr>
+            <w:r>
+              <w:t>0.47 (0.37-0.59)</w:t>
             </w:r>
           </w:p>
         </w:tc>
@@ -13546,76 +13519,7 @@
         <w:rPr>
           <w:rStyle w:val="VerbatimChar"/>
         </w:rPr>
-        <w:t>## Warning: Removed 2 rows containing missing values (geom_errorbar).</w:t>
-      </w:r>
-    </w:p>
-    <w:p>
-      <w:pPr>
-        <w:pStyle w:val="SourceCode"/>
-      </w:pPr>
-      <w:r>
-        <w:rPr>
-          <w:rStyle w:val="VerbatimChar"/>
-        </w:rPr>
-        <w:t>## Saving 7 x 7 in image</w:t>
-      </w:r>
-    </w:p>
-    <w:p>
-      <w:pPr>
-        <w:pStyle w:val="SourceCode"/>
-      </w:pPr>
-      <w:r>
-        <w:rPr>
-          <w:rStyle w:val="VerbatimChar"/>
-        </w:rPr>
-        <w:t>## Warning</w:t>
-      </w:r>
-      <w:r>
-        <w:rPr>
-          <w:rStyle w:val="VerbatimChar"/>
-        </w:rPr>
-        <w:t>: Transformation introduced infinite values in continuous y-axis</w:t>
-      </w:r>
-    </w:p>
-    <w:p>
-      <w:pPr>
-        <w:pStyle w:val="SourceCode"/>
-      </w:pPr>
-      <w:r>
-        <w:rPr>
-          <w:rStyle w:val="VerbatimChar"/>
-        </w:rPr>
-        <w:lastRenderedPageBreak/>
-        <w:t>## Warning: Transformation introduced infinite values in continuous y-axis</w:t>
-      </w:r>
-      <w:r>
-        <w:br/>
-      </w:r>
-      <w:r>
-        <w:br/>
-      </w:r>
-      <w:r>
-        <w:rPr>
-          <w:rStyle w:val="VerbatimChar"/>
-        </w:rPr>
-        <w:t>## Warning: Transformation introduced infinite values in continuous y-axis</w:t>
-      </w:r>
-    </w:p>
-    <w:p>
-      <w:pPr>
-        <w:pStyle w:val="SourceCode"/>
-      </w:pPr>
-      <w:r>
-        <w:rPr>
-          <w:rStyle w:val="VerbatimChar"/>
-        </w:rPr>
-        <w:t>## Warning: Removed 2 rows containing mi</w:t>
-      </w:r>
-      <w:r>
-        <w:rPr>
-          <w:rStyle w:val="VerbatimChar"/>
-        </w:rPr>
-        <w:t>ssing values (geom_errorbar).</w:t>
+        <w:t>## Warning: Removed 3 rows containing missing values (geom_errorbar).</w:t>
       </w:r>
     </w:p>
     <w:p>
@@ -13648,6 +13552,7 @@
         <w:rPr>
           <w:rStyle w:val="VerbatimChar"/>
         </w:rPr>
+        <w:lastRenderedPageBreak/>
         <w:t>## Warning: Transformation introduced infinite values in continuous y-axis</w:t>
       </w:r>
       <w:r>
@@ -13660,13 +13565,13 @@
         <w:rPr>
           <w:rStyle w:val="VerbatimChar"/>
         </w:rPr>
-        <w:t>## Warning: Transformation introduced infinite val</w:t>
+        <w:t>## Warning</w:t>
       </w:r>
       <w:r>
         <w:rPr>
           <w:rStyle w:val="VerbatimChar"/>
         </w:rPr>
-        <w:t>ues in continuous y-axis</w:t>
+        <w:t>: Transformation introduced infinite values in continuous y-axis</w:t>
       </w:r>
     </w:p>
     <w:p>
@@ -13710,13 +13615,13 @@
         <w:rPr>
           <w:rStyle w:val="VerbatimChar"/>
         </w:rPr>
-        <w:t>## Warning: Transformation introduced infinite values in cont</w:t>
+        <w:t>## Warning: Transform</w:t>
       </w:r>
       <w:r>
         <w:rPr>
           <w:rStyle w:val="VerbatimChar"/>
         </w:rPr>
-        <w:t>inuous y-axis</w:t>
+        <w:t>ation introduced infinite values in continuous y-axis</w:t>
       </w:r>
       <w:r>
         <w:br/>
@@ -13739,7 +13644,75 @@
         <w:rPr>
           <w:rStyle w:val="VerbatimChar"/>
         </w:rPr>
-        <w:t>## Warning: Removed 3 rows containing missing values (geom_errorbar).</w:t>
+        <w:t>## Warning: Removed 2 rows containing missing values (geom_errorbar).</w:t>
+      </w:r>
+    </w:p>
+    <w:p>
+      <w:pPr>
+        <w:pStyle w:val="SourceCode"/>
+      </w:pPr>
+      <w:r>
+        <w:rPr>
+          <w:rStyle w:val="VerbatimChar"/>
+        </w:rPr>
+        <w:t>## Saving 7 x 7 in image</w:t>
+      </w:r>
+    </w:p>
+    <w:p>
+      <w:pPr>
+        <w:pStyle w:val="SourceCode"/>
+      </w:pPr>
+      <w:r>
+        <w:rPr>
+          <w:rStyle w:val="VerbatimChar"/>
+        </w:rPr>
+        <w:t>## Warning: Transformation intr</w:t>
+      </w:r>
+      <w:r>
+        <w:rPr>
+          <w:rStyle w:val="VerbatimChar"/>
+        </w:rPr>
+        <w:t>oduced infinite values in continuous y-axis</w:t>
+      </w:r>
+    </w:p>
+    <w:p>
+      <w:pPr>
+        <w:pStyle w:val="SourceCode"/>
+      </w:pPr>
+      <w:r>
+        <w:rPr>
+          <w:rStyle w:val="VerbatimChar"/>
+        </w:rPr>
+        <w:t>## Warning: Transformation introduced infinite values in continuous y-axis</w:t>
+      </w:r>
+      <w:r>
+        <w:br/>
+      </w:r>
+      <w:r>
+        <w:br/>
+      </w:r>
+      <w:r>
+        <w:rPr>
+          <w:rStyle w:val="VerbatimChar"/>
+        </w:rPr>
+        <w:t>## Warning: Transformation introduced infinite values in continuous y-axis</w:t>
+      </w:r>
+    </w:p>
+    <w:p>
+      <w:pPr>
+        <w:pStyle w:val="SourceCode"/>
+      </w:pPr>
+      <w:r>
+        <w:rPr>
+          <w:rStyle w:val="VerbatimChar"/>
+        </w:rPr>
+        <w:t>## Warning: Removed 2 rows containing missing values (geom_er</w:t>
+      </w:r>
+      <w:r>
+        <w:rPr>
+          <w:rStyle w:val="VerbatimChar"/>
+        </w:rPr>
+        <w:t>rorbar).</w:t>
       </w:r>
     </w:p>
     <w:p>
@@ -13849,7 +13822,7 @@
   <w:abstractNum w:abstractNumId="0" w15:restartNumberingAfterBreak="0">
     <w:nsid w:val="170CD2DE"/>
     <w:multiLevelType w:val="multilevel"/>
-    <w:tmpl w:val="F5709044"/>
+    <w:tmpl w:val="228CB82A"/>
     <w:lvl w:ilvl="0">
       <w:numFmt w:val="bullet"/>
       <w:lvlText w:val=" "/>
@@ -13953,7 +13926,7 @@
   <w:abstractNum w:abstractNumId="1" w15:restartNumberingAfterBreak="0">
     <w:nsid w:val="2C1AE401"/>
     <w:multiLevelType w:val="multilevel"/>
-    <w:tmpl w:val="1CBE0A38"/>
+    <w:tmpl w:val="C8C2637E"/>
     <w:lvl w:ilvl="0">
       <w:numFmt w:val="bullet"/>
       <w:lvlText w:val=" "/>
@@ -15147,7 +15120,7 @@
     <w:name w:val="List Table 4 Accent 1"/>
     <w:basedOn w:val="TableNormal"/>
     <w:uiPriority w:val="49"/>
-    <w:rsid w:val="00895939"/>
+    <w:rsid w:val="006513DB"/>
     <w:pPr>
       <w:spacing w:after="0"/>
     </w:pPr>
